--- a/inlämning.docx
+++ b/inlämning.docx
@@ -837,27 +837,7 @@
           <w:szCs w:val="24"/>
           <w:lang w:val="sv-SE"/>
         </w:rPr>
-        <w:t xml:space="preserve"> i marknaden nu. Det är lättare att komma </w:t>
-      </w:r>
-      <w:proofErr w:type="gramStart"/>
-      <w:r>
-        <w:rPr>
-          <w:color w:val="000000" w:themeColor="text1"/>
-          <w:sz w:val="24"/>
-          <w:szCs w:val="24"/>
-          <w:lang w:val="sv-SE"/>
-        </w:rPr>
-        <w:t>igång</w:t>
-      </w:r>
-      <w:proofErr w:type="gramEnd"/>
-      <w:r>
-        <w:rPr>
-          <w:color w:val="000000" w:themeColor="text1"/>
-          <w:sz w:val="24"/>
-          <w:szCs w:val="24"/>
-          <w:lang w:val="sv-SE"/>
-        </w:rPr>
-        <w:t xml:space="preserve"> med och har bra verktyg vilket underlättar arbetet som testare.  Som testare använder man testverktyg för API och GUI testning, till exempel </w:t>
+        <w:t xml:space="preserve"> i marknaden nu. Det är lättare att komma igång med och har bra verktyg vilket underlättar arbetet som testare.  Som testare använder man testverktyg för API och GUI testning, till exempel </w:t>
       </w:r>
       <w:proofErr w:type="spellStart"/>
       <w:r>
@@ -917,27 +897,7 @@
           <w:szCs w:val="24"/>
           <w:lang w:val="sv-SE"/>
         </w:rPr>
-        <w:t xml:space="preserve"> </w:t>
-      </w:r>
-      <w:proofErr w:type="gramStart"/>
-      <w:r>
-        <w:rPr>
-          <w:color w:val="000000" w:themeColor="text1"/>
-          <w:sz w:val="24"/>
-          <w:szCs w:val="24"/>
-          <w:lang w:val="sv-SE"/>
-        </w:rPr>
-        <w:t>Ide</w:t>
-      </w:r>
-      <w:proofErr w:type="gramEnd"/>
-      <w:r>
-        <w:rPr>
-          <w:color w:val="000000" w:themeColor="text1"/>
-          <w:sz w:val="24"/>
-          <w:szCs w:val="24"/>
-          <w:lang w:val="sv-SE"/>
-        </w:rPr>
-        <w:t xml:space="preserve"> Klarar den på ett fördelaktigt och smidigt sätt.</w:t>
+        <w:t xml:space="preserve"> Ide Klarar den på ett fördelaktigt och smidigt sätt.</w:t>
       </w:r>
     </w:p>
     <w:p>
@@ -1175,27 +1135,7 @@
           <w:szCs w:val="24"/>
           <w:lang w:val="sv-SE"/>
         </w:rPr>
-        <w:t xml:space="preserve">*Man behöver inte </w:t>
-      </w:r>
-      <w:proofErr w:type="gramStart"/>
-      <w:r>
-        <w:rPr>
-          <w:color w:val="000000" w:themeColor="text1"/>
-          <w:sz w:val="24"/>
-          <w:szCs w:val="24"/>
-          <w:lang w:val="sv-SE"/>
-        </w:rPr>
-        <w:t>att bli</w:t>
-      </w:r>
-      <w:proofErr w:type="gramEnd"/>
-      <w:r>
-        <w:rPr>
-          <w:color w:val="000000" w:themeColor="text1"/>
-          <w:sz w:val="24"/>
-          <w:szCs w:val="24"/>
-          <w:lang w:val="sv-SE"/>
-        </w:rPr>
-        <w:t xml:space="preserve"> en del av Teams för att kunna testa webbsidan med </w:t>
+        <w:t xml:space="preserve">*Man behöver inte att bli en del av Teams för att kunna testa webbsidan med </w:t>
       </w:r>
       <w:proofErr w:type="spellStart"/>
       <w:r>
@@ -1399,7 +1339,6 @@
         <w:t xml:space="preserve"> (</w:t>
       </w:r>
       <w:proofErr w:type="spellStart"/>
-      <w:proofErr w:type="gramStart"/>
       <w:r>
         <w:rPr>
           <w:b/>
@@ -1409,7 +1348,6 @@
         <w:t>t.ex</w:t>
       </w:r>
       <w:proofErr w:type="spellEnd"/>
-      <w:proofErr w:type="gramEnd"/>
       <w:r>
         <w:rPr>
           <w:b/>
@@ -1947,15 +1885,39 @@
           <w:color w:val="000000" w:themeColor="text1"/>
           <w:lang w:val="sv-SE"/>
         </w:rPr>
-        <w:t>=#</w:t>
-      </w:r>
-      <w:proofErr w:type="gramStart"/>
-      <w:r>
-        <w:rPr>
-          <w:color w:val="000000" w:themeColor="text1"/>
-          <w:lang w:val="sv-SE"/>
-        </w:rPr>
-        <w:t>navigation .</w:t>
+        <w:t>=#navigation .</w:t>
+      </w:r>
+      <w:proofErr w:type="spellStart"/>
+      <w:r>
+        <w:rPr>
+          <w:color w:val="000000" w:themeColor="text1"/>
+          <w:lang w:val="sv-SE"/>
+        </w:rPr>
+        <w:t>search-link-icon</w:t>
+      </w:r>
+      <w:proofErr w:type="spellEnd"/>
+      <w:r>
+        <w:rPr>
+          <w:color w:val="000000" w:themeColor="text1"/>
+          <w:lang w:val="sv-SE"/>
+        </w:rPr>
+        <w:t xml:space="preserve"> för att </w:t>
+      </w:r>
+      <w:proofErr w:type="spellStart"/>
+      <w:r>
+        <w:rPr>
+          <w:color w:val="000000" w:themeColor="text1"/>
+          <w:lang w:val="sv-SE"/>
+        </w:rPr>
+        <w:t>clicka</w:t>
+      </w:r>
+      <w:proofErr w:type="spellEnd"/>
+      <w:r>
+        <w:rPr>
+          <w:color w:val="000000" w:themeColor="text1"/>
+          <w:lang w:val="sv-SE"/>
+        </w:rPr>
+        <w:t xml:space="preserve"> på </w:t>
       </w:r>
       <w:proofErr w:type="spellStart"/>
       <w:r>
@@ -1965,46 +1927,6 @@
         </w:rPr>
         <w:t>search</w:t>
       </w:r>
-      <w:proofErr w:type="gramEnd"/>
-      <w:r>
-        <w:rPr>
-          <w:color w:val="000000" w:themeColor="text1"/>
-          <w:lang w:val="sv-SE"/>
-        </w:rPr>
-        <w:t>-link-icon</w:t>
-      </w:r>
-      <w:proofErr w:type="spellEnd"/>
-      <w:r>
-        <w:rPr>
-          <w:color w:val="000000" w:themeColor="text1"/>
-          <w:lang w:val="sv-SE"/>
-        </w:rPr>
-        <w:t xml:space="preserve"> för att </w:t>
-      </w:r>
-      <w:proofErr w:type="spellStart"/>
-      <w:r>
-        <w:rPr>
-          <w:color w:val="000000" w:themeColor="text1"/>
-          <w:lang w:val="sv-SE"/>
-        </w:rPr>
-        <w:t>clicka</w:t>
-      </w:r>
-      <w:proofErr w:type="spellEnd"/>
-      <w:r>
-        <w:rPr>
-          <w:color w:val="000000" w:themeColor="text1"/>
-          <w:lang w:val="sv-SE"/>
-        </w:rPr>
-        <w:t xml:space="preserve"> på </w:t>
-      </w:r>
-      <w:proofErr w:type="spellStart"/>
-      <w:r>
-        <w:rPr>
-          <w:color w:val="000000" w:themeColor="text1"/>
-          <w:lang w:val="sv-SE"/>
-        </w:rPr>
-        <w:t>search</w:t>
-      </w:r>
       <w:proofErr w:type="spellEnd"/>
       <w:r>
         <w:rPr>
@@ -2268,23 +2190,7 @@
           <w:color w:val="000000" w:themeColor="text1"/>
           <w:lang w:val="sv-SE"/>
         </w:rPr>
-        <w:t xml:space="preserve">Close </w:t>
-      </w:r>
-      <w:proofErr w:type="gramStart"/>
-      <w:r>
-        <w:rPr>
-          <w:color w:val="000000" w:themeColor="text1"/>
-          <w:lang w:val="sv-SE"/>
-        </w:rPr>
-        <w:t>test :</w:t>
-      </w:r>
-      <w:proofErr w:type="gramEnd"/>
-      <w:r>
-        <w:rPr>
-          <w:color w:val="000000" w:themeColor="text1"/>
-          <w:lang w:val="sv-SE"/>
-        </w:rPr>
-        <w:t xml:space="preserve"> här vill jag testa om web </w:t>
+        <w:t xml:space="preserve">Close test : här vill jag testa om web </w:t>
       </w:r>
       <w:proofErr w:type="spellStart"/>
       <w:r>
@@ -2372,23 +2278,7 @@
           <w:color w:val="000000" w:themeColor="text1"/>
           <w:lang w:val="sv-SE"/>
         </w:rPr>
-        <w:t xml:space="preserve"> </w:t>
-      </w:r>
-      <w:proofErr w:type="gramStart"/>
-      <w:r>
-        <w:rPr>
-          <w:color w:val="000000" w:themeColor="text1"/>
-          <w:lang w:val="sv-SE"/>
-        </w:rPr>
-        <w:t>test :</w:t>
-      </w:r>
-      <w:proofErr w:type="gramEnd"/>
-      <w:r>
-        <w:rPr>
-          <w:color w:val="000000" w:themeColor="text1"/>
-          <w:lang w:val="sv-SE"/>
-        </w:rPr>
-        <w:t xml:space="preserve"> jag vill </w:t>
+        <w:t xml:space="preserve"> test : jag vill </w:t>
       </w:r>
       <w:proofErr w:type="spellStart"/>
       <w:r>
@@ -2537,6 +2427,345 @@
         </w:rPr>
         <w:t xml:space="preserve"> var ok.</w:t>
       </w:r>
+    </w:p>
+    <w:p>
+      <w:pPr>
+        <w:rPr>
+          <w:color w:val="000000" w:themeColor="text1"/>
+          <w:lang w:val="sv-SE"/>
+        </w:rPr>
+      </w:pPr>
+      <w:r>
+        <w:rPr>
+          <w:color w:val="000000" w:themeColor="text1"/>
+          <w:lang w:val="sv-SE"/>
+        </w:rPr>
+        <w:t xml:space="preserve">Prova </w:t>
+      </w:r>
+      <w:proofErr w:type="spellStart"/>
+      <w:r>
+        <w:rPr>
+          <w:color w:val="000000" w:themeColor="text1"/>
+          <w:lang w:val="sv-SE"/>
+        </w:rPr>
+        <w:t>assert</w:t>
+      </w:r>
+      <w:proofErr w:type="spellEnd"/>
+      <w:r>
+        <w:rPr>
+          <w:color w:val="000000" w:themeColor="text1"/>
+          <w:lang w:val="sv-SE"/>
+        </w:rPr>
+        <w:t xml:space="preserve"> text </w:t>
+      </w:r>
+      <w:proofErr w:type="spellStart"/>
+      <w:r>
+        <w:rPr>
+          <w:color w:val="000000" w:themeColor="text1"/>
+          <w:lang w:val="sv-SE"/>
+        </w:rPr>
+        <w:t>command</w:t>
+      </w:r>
+      <w:proofErr w:type="spellEnd"/>
+      <w:r>
+        <w:rPr>
+          <w:color w:val="000000" w:themeColor="text1"/>
+          <w:lang w:val="sv-SE"/>
+        </w:rPr>
+        <w:t xml:space="preserve"> : jag har använd </w:t>
+      </w:r>
+      <w:proofErr w:type="spellStart"/>
+      <w:r>
+        <w:rPr>
+          <w:color w:val="000000" w:themeColor="text1"/>
+          <w:lang w:val="sv-SE"/>
+        </w:rPr>
+        <w:t>assert</w:t>
+      </w:r>
+      <w:proofErr w:type="spellEnd"/>
+      <w:r>
+        <w:rPr>
+          <w:color w:val="000000" w:themeColor="text1"/>
+          <w:lang w:val="sv-SE"/>
+        </w:rPr>
+        <w:t xml:space="preserve"> text för att jag vill prova och testa om texten skrivas rätt så jag provat om texten ”barn och ung” är rått sen jag vill</w:t>
+      </w:r>
+      <w:r>
+        <w:rPr>
+          <w:color w:val="000000" w:themeColor="text1"/>
+          <w:lang w:val="sv-SE"/>
+        </w:rPr>
+        <w:t xml:space="preserve"> </w:t>
+      </w:r>
+      <w:proofErr w:type="spellStart"/>
+      <w:r>
+        <w:rPr>
+          <w:color w:val="000000" w:themeColor="text1"/>
+          <w:lang w:val="sv-SE"/>
+        </w:rPr>
+        <w:t>assert</w:t>
+      </w:r>
+      <w:proofErr w:type="spellEnd"/>
+      <w:r>
+        <w:rPr>
+          <w:color w:val="000000" w:themeColor="text1"/>
+          <w:lang w:val="sv-SE"/>
+        </w:rPr>
+        <w:t xml:space="preserve"> text och ser om det </w:t>
+      </w:r>
+      <w:proofErr w:type="spellStart"/>
+      <w:r>
+        <w:rPr>
+          <w:color w:val="000000" w:themeColor="text1"/>
+          <w:lang w:val="sv-SE"/>
+        </w:rPr>
+        <w:t>öppetid</w:t>
+      </w:r>
+      <w:proofErr w:type="spellEnd"/>
+      <w:r>
+        <w:rPr>
+          <w:color w:val="000000" w:themeColor="text1"/>
+          <w:lang w:val="sv-SE"/>
+        </w:rPr>
+        <w:t xml:space="preserve"> för bibliotek från </w:t>
+      </w:r>
+      <w:proofErr w:type="spellStart"/>
+      <w:r>
+        <w:rPr>
+          <w:color w:val="000000" w:themeColor="text1"/>
+          <w:lang w:val="sv-SE"/>
+        </w:rPr>
+        <w:t>kl</w:t>
+      </w:r>
+      <w:proofErr w:type="spellEnd"/>
+      <w:r>
+        <w:rPr>
+          <w:color w:val="000000" w:themeColor="text1"/>
+          <w:lang w:val="sv-SE"/>
+        </w:rPr>
+        <w:t xml:space="preserve"> 7.00-11.00 och testen var ok.</w:t>
+      </w:r>
+    </w:p>
+    <w:p>
+      <w:pPr>
+        <w:rPr>
+          <w:color w:val="000000" w:themeColor="text1"/>
+          <w:lang w:val="sv-SE"/>
+        </w:rPr>
+      </w:pPr>
+      <w:r>
+        <w:rPr>
+          <w:color w:val="000000" w:themeColor="text1"/>
+          <w:lang w:val="sv-SE"/>
+        </w:rPr>
+        <w:t xml:space="preserve">När jag gjord </w:t>
+      </w:r>
+      <w:proofErr w:type="spellStart"/>
+      <w:r>
+        <w:rPr>
+          <w:color w:val="000000" w:themeColor="text1"/>
+          <w:lang w:val="sv-SE"/>
+        </w:rPr>
+        <w:t>assert</w:t>
+      </w:r>
+      <w:proofErr w:type="spellEnd"/>
+      <w:r>
+        <w:rPr>
+          <w:color w:val="000000" w:themeColor="text1"/>
+          <w:lang w:val="sv-SE"/>
+        </w:rPr>
+        <w:t xml:space="preserve"> text till adressen som skrev i web sidan. </w:t>
+      </w:r>
+      <w:proofErr w:type="spellStart"/>
+      <w:r>
+        <w:rPr>
+          <w:color w:val="000000" w:themeColor="text1"/>
+          <w:lang w:val="sv-SE"/>
+        </w:rPr>
+        <w:t>Anväd</w:t>
+      </w:r>
+      <w:proofErr w:type="spellEnd"/>
+      <w:r>
+        <w:rPr>
+          <w:color w:val="000000" w:themeColor="text1"/>
+          <w:lang w:val="sv-SE"/>
+        </w:rPr>
+        <w:t xml:space="preserve"> jag </w:t>
+      </w:r>
+      <w:proofErr w:type="spellStart"/>
+      <w:r>
+        <w:rPr>
+          <w:color w:val="000000" w:themeColor="text1"/>
+          <w:lang w:val="sv-SE"/>
+        </w:rPr>
+        <w:t>assert</w:t>
+      </w:r>
+      <w:proofErr w:type="spellEnd"/>
+      <w:r>
+        <w:rPr>
+          <w:color w:val="000000" w:themeColor="text1"/>
+          <w:lang w:val="sv-SE"/>
+        </w:rPr>
+        <w:t xml:space="preserve"> </w:t>
+      </w:r>
+      <w:proofErr w:type="spellStart"/>
+      <w:r>
+        <w:rPr>
+          <w:color w:val="000000" w:themeColor="text1"/>
+          <w:lang w:val="sv-SE"/>
+        </w:rPr>
+        <w:t>command</w:t>
+      </w:r>
+      <w:proofErr w:type="spellEnd"/>
+      <w:r>
+        <w:rPr>
+          <w:color w:val="000000" w:themeColor="text1"/>
+          <w:lang w:val="sv-SE"/>
+        </w:rPr>
+        <w:t xml:space="preserve"> och </w:t>
+      </w:r>
+      <w:proofErr w:type="spellStart"/>
+      <w:r>
+        <w:rPr>
+          <w:color w:val="000000" w:themeColor="text1"/>
+          <w:lang w:val="sv-SE"/>
+        </w:rPr>
+        <w:t>value</w:t>
+      </w:r>
+      <w:proofErr w:type="spellEnd"/>
+      <w:r>
+        <w:rPr>
+          <w:color w:val="000000" w:themeColor="text1"/>
+          <w:lang w:val="sv-SE"/>
+        </w:rPr>
+        <w:t xml:space="preserve"> för gatan var </w:t>
+      </w:r>
+      <w:r>
+        <w:rPr>
+          <w:color w:val="000000" w:themeColor="text1"/>
+          <w:lang w:val="sv-SE"/>
+        </w:rPr>
+        <w:t>Lommavägen 2</w:t>
+      </w:r>
+      <w:r>
+        <w:rPr>
+          <w:color w:val="000000" w:themeColor="text1"/>
+          <w:lang w:val="sv-SE"/>
+        </w:rPr>
+        <w:t xml:space="preserve"> men testen </w:t>
+      </w:r>
+      <w:proofErr w:type="spellStart"/>
+      <w:r>
+        <w:rPr>
+          <w:color w:val="000000" w:themeColor="text1"/>
+          <w:lang w:val="sv-SE"/>
+        </w:rPr>
+        <w:t>run</w:t>
+      </w:r>
+      <w:proofErr w:type="spellEnd"/>
+      <w:r>
+        <w:rPr>
+          <w:color w:val="000000" w:themeColor="text1"/>
+          <w:lang w:val="sv-SE"/>
+        </w:rPr>
+        <w:t xml:space="preserve"> visar det ett fel och </w:t>
+      </w:r>
+      <w:proofErr w:type="spellStart"/>
+      <w:r>
+        <w:rPr>
+          <w:color w:val="000000" w:themeColor="text1"/>
+          <w:lang w:val="sv-SE"/>
+        </w:rPr>
+        <w:t>value</w:t>
+      </w:r>
+      <w:proofErr w:type="spellEnd"/>
+      <w:r>
+        <w:rPr>
+          <w:color w:val="000000" w:themeColor="text1"/>
+          <w:lang w:val="sv-SE"/>
+        </w:rPr>
+        <w:t xml:space="preserve"> var </w:t>
+      </w:r>
+      <w:proofErr w:type="spellStart"/>
+      <w:r>
+        <w:rPr>
+          <w:color w:val="000000" w:themeColor="text1"/>
+        </w:rPr>
+        <w:t>Gata</w:t>
+      </w:r>
+      <w:proofErr w:type="spellEnd"/>
+      <w:r>
+        <w:rPr>
+          <w:color w:val="000000" w:themeColor="text1"/>
+        </w:rPr>
+        <w:t xml:space="preserve"> </w:t>
+      </w:r>
+      <w:proofErr w:type="spellStart"/>
+      <w:r>
+        <w:rPr>
+          <w:color w:val="000000" w:themeColor="text1"/>
+        </w:rPr>
+        <w:t>Lommavägen</w:t>
+      </w:r>
+      <w:proofErr w:type="spellEnd"/>
+      <w:r>
+        <w:rPr>
+          <w:color w:val="000000" w:themeColor="text1"/>
+        </w:rPr>
+        <w:t xml:space="preserve"> 2</w:t>
+      </w:r>
+      <w:r>
+        <w:rPr>
+          <w:color w:val="000000" w:themeColor="text1"/>
+          <w:lang w:val="sv-SE"/>
+        </w:rPr>
+        <w:t xml:space="preserve"> </w:t>
+      </w:r>
+      <w:r>
+        <w:rPr>
+          <w:color w:val="000000" w:themeColor="text1"/>
+          <w:lang w:val="sv-SE"/>
+        </w:rPr>
+        <w:t xml:space="preserve">mellan i websida av </w:t>
+      </w:r>
+      <w:proofErr w:type="spellStart"/>
+      <w:r>
+        <w:rPr>
+          <w:color w:val="000000" w:themeColor="text1"/>
+          <w:lang w:val="sv-SE"/>
+        </w:rPr>
+        <w:t>arlövsbibliotek</w:t>
+      </w:r>
+      <w:proofErr w:type="spellEnd"/>
+      <w:r>
+        <w:rPr>
+          <w:color w:val="000000" w:themeColor="text1"/>
+          <w:lang w:val="sv-SE"/>
+        </w:rPr>
+        <w:t xml:space="preserve"> skrev de bara </w:t>
+      </w:r>
+      <w:r>
+        <w:rPr>
+          <w:color w:val="000000" w:themeColor="text1"/>
+          <w:lang w:val="sv-SE"/>
+        </w:rPr>
+        <w:t>Lommavägen 2</w:t>
+      </w:r>
+      <w:r>
+        <w:rPr>
+          <w:color w:val="000000" w:themeColor="text1"/>
+          <w:lang w:val="sv-SE"/>
+        </w:rPr>
+        <w:t>.</w:t>
+      </w:r>
+    </w:p>
+    <w:p>
+      <w:pPr>
+        <w:rPr>
+          <w:color w:val="000000" w:themeColor="text1"/>
+          <w:lang w:val="sv-SE"/>
+        </w:rPr>
+      </w:pPr>
     </w:p>
     <w:p>
       <w:pPr>

--- a/inlämning.docx
+++ b/inlämning.docx
@@ -817,7 +817,27 @@
           <w:szCs w:val="24"/>
           <w:lang w:val="sv-SE"/>
         </w:rPr>
-        <w:t xml:space="preserve"> Ide och jag har frågat några testare som sa att det mest använder man postman och </w:t>
+        <w:t xml:space="preserve"> </w:t>
+      </w:r>
+      <w:proofErr w:type="gramStart"/>
+      <w:r>
+        <w:rPr>
+          <w:color w:val="000000" w:themeColor="text1"/>
+          <w:sz w:val="24"/>
+          <w:szCs w:val="24"/>
+          <w:lang w:val="sv-SE"/>
+        </w:rPr>
+        <w:t>Ide</w:t>
+      </w:r>
+      <w:proofErr w:type="gramEnd"/>
+      <w:r>
+        <w:rPr>
+          <w:color w:val="000000" w:themeColor="text1"/>
+          <w:sz w:val="24"/>
+          <w:szCs w:val="24"/>
+          <w:lang w:val="sv-SE"/>
+        </w:rPr>
+        <w:t xml:space="preserve"> och jag har frågat några testare som sa att det mest använder man postman och </w:t>
       </w:r>
       <w:proofErr w:type="spellStart"/>
       <w:r>
@@ -837,7 +857,27 @@
           <w:szCs w:val="24"/>
           <w:lang w:val="sv-SE"/>
         </w:rPr>
-        <w:t xml:space="preserve"> i marknaden nu. Det är lättare att komma igång med och har bra verktyg vilket underlättar arbetet som testare.  Som testare använder man testverktyg för API och GUI testning, till exempel </w:t>
+        <w:t xml:space="preserve"> i marknaden nu. Det är lättare att komma </w:t>
+      </w:r>
+      <w:proofErr w:type="gramStart"/>
+      <w:r>
+        <w:rPr>
+          <w:color w:val="000000" w:themeColor="text1"/>
+          <w:sz w:val="24"/>
+          <w:szCs w:val="24"/>
+          <w:lang w:val="sv-SE"/>
+        </w:rPr>
+        <w:t>igång</w:t>
+      </w:r>
+      <w:proofErr w:type="gramEnd"/>
+      <w:r>
+        <w:rPr>
+          <w:color w:val="000000" w:themeColor="text1"/>
+          <w:sz w:val="24"/>
+          <w:szCs w:val="24"/>
+          <w:lang w:val="sv-SE"/>
+        </w:rPr>
+        <w:t xml:space="preserve"> med och har bra verktyg vilket underlättar arbetet som testare.  Som testare använder man testverktyg för API och GUI testning, till exempel </w:t>
       </w:r>
       <w:proofErr w:type="spellStart"/>
       <w:r>
@@ -897,7 +937,27 @@
           <w:szCs w:val="24"/>
           <w:lang w:val="sv-SE"/>
         </w:rPr>
-        <w:t xml:space="preserve"> Ide Klarar den på ett fördelaktigt och smidigt sätt.</w:t>
+        <w:t xml:space="preserve"> </w:t>
+      </w:r>
+      <w:proofErr w:type="gramStart"/>
+      <w:r>
+        <w:rPr>
+          <w:color w:val="000000" w:themeColor="text1"/>
+          <w:sz w:val="24"/>
+          <w:szCs w:val="24"/>
+          <w:lang w:val="sv-SE"/>
+        </w:rPr>
+        <w:t>Ide</w:t>
+      </w:r>
+      <w:proofErr w:type="gramEnd"/>
+      <w:r>
+        <w:rPr>
+          <w:color w:val="000000" w:themeColor="text1"/>
+          <w:sz w:val="24"/>
+          <w:szCs w:val="24"/>
+          <w:lang w:val="sv-SE"/>
+        </w:rPr>
+        <w:t xml:space="preserve"> Klarar den på ett fördelaktigt och smidigt sätt.</w:t>
       </w:r>
     </w:p>
     <w:p>
@@ -1135,7 +1195,27 @@
           <w:szCs w:val="24"/>
           <w:lang w:val="sv-SE"/>
         </w:rPr>
-        <w:t xml:space="preserve">*Man behöver inte att bli en del av Teams för att kunna testa webbsidan med </w:t>
+        <w:t xml:space="preserve">*Man behöver inte </w:t>
+      </w:r>
+      <w:proofErr w:type="gramStart"/>
+      <w:r>
+        <w:rPr>
+          <w:color w:val="000000" w:themeColor="text1"/>
+          <w:sz w:val="24"/>
+          <w:szCs w:val="24"/>
+          <w:lang w:val="sv-SE"/>
+        </w:rPr>
+        <w:t>att bli</w:t>
+      </w:r>
+      <w:proofErr w:type="gramEnd"/>
+      <w:r>
+        <w:rPr>
+          <w:color w:val="000000" w:themeColor="text1"/>
+          <w:sz w:val="24"/>
+          <w:szCs w:val="24"/>
+          <w:lang w:val="sv-SE"/>
+        </w:rPr>
+        <w:t xml:space="preserve"> en del av Teams för att kunna testa webbsidan med </w:t>
       </w:r>
       <w:proofErr w:type="spellStart"/>
       <w:r>
@@ -1339,6 +1419,7 @@
         <w:t xml:space="preserve"> (</w:t>
       </w:r>
       <w:proofErr w:type="spellStart"/>
+      <w:proofErr w:type="gramStart"/>
       <w:r>
         <w:rPr>
           <w:b/>
@@ -1348,6 +1429,7 @@
         <w:t>t.ex</w:t>
       </w:r>
       <w:proofErr w:type="spellEnd"/>
+      <w:proofErr w:type="gramEnd"/>
       <w:r>
         <w:rPr>
           <w:b/>
@@ -1885,15 +1967,31 @@
           <w:color w:val="000000" w:themeColor="text1"/>
           <w:lang w:val="sv-SE"/>
         </w:rPr>
-        <w:t>=#navigation .</w:t>
-      </w:r>
-      <w:proofErr w:type="spellStart"/>
-      <w:r>
-        <w:rPr>
-          <w:color w:val="000000" w:themeColor="text1"/>
-          <w:lang w:val="sv-SE"/>
-        </w:rPr>
-        <w:t>search-link-icon</w:t>
+        <w:t>=#</w:t>
+      </w:r>
+      <w:proofErr w:type="gramStart"/>
+      <w:r>
+        <w:rPr>
+          <w:color w:val="000000" w:themeColor="text1"/>
+          <w:lang w:val="sv-SE"/>
+        </w:rPr>
+        <w:t>navigation .</w:t>
+      </w:r>
+      <w:proofErr w:type="spellStart"/>
+      <w:r>
+        <w:rPr>
+          <w:color w:val="000000" w:themeColor="text1"/>
+          <w:lang w:val="sv-SE"/>
+        </w:rPr>
+        <w:t>search</w:t>
+      </w:r>
+      <w:proofErr w:type="gramEnd"/>
+      <w:r>
+        <w:rPr>
+          <w:color w:val="000000" w:themeColor="text1"/>
+          <w:lang w:val="sv-SE"/>
+        </w:rPr>
+        <w:t>-link-icon</w:t>
       </w:r>
       <w:proofErr w:type="spellEnd"/>
       <w:r>
@@ -2190,7 +2288,23 @@
           <w:color w:val="000000" w:themeColor="text1"/>
           <w:lang w:val="sv-SE"/>
         </w:rPr>
-        <w:t xml:space="preserve">Close test : här vill jag testa om web </w:t>
+        <w:t xml:space="preserve">Close </w:t>
+      </w:r>
+      <w:proofErr w:type="gramStart"/>
+      <w:r>
+        <w:rPr>
+          <w:color w:val="000000" w:themeColor="text1"/>
+          <w:lang w:val="sv-SE"/>
+        </w:rPr>
+        <w:t>test :</w:t>
+      </w:r>
+      <w:proofErr w:type="gramEnd"/>
+      <w:r>
+        <w:rPr>
+          <w:color w:val="000000" w:themeColor="text1"/>
+          <w:lang w:val="sv-SE"/>
+        </w:rPr>
+        <w:t xml:space="preserve"> här vill jag testa om web </w:t>
       </w:r>
       <w:proofErr w:type="spellStart"/>
       <w:r>
@@ -2278,7 +2392,23 @@
           <w:color w:val="000000" w:themeColor="text1"/>
           <w:lang w:val="sv-SE"/>
         </w:rPr>
-        <w:t xml:space="preserve"> test : jag vill </w:t>
+        <w:t xml:space="preserve"> </w:t>
+      </w:r>
+      <w:proofErr w:type="gramStart"/>
+      <w:r>
+        <w:rPr>
+          <w:color w:val="000000" w:themeColor="text1"/>
+          <w:lang w:val="sv-SE"/>
+        </w:rPr>
+        <w:t>test :</w:t>
+      </w:r>
+      <w:proofErr w:type="gramEnd"/>
+      <w:r>
+        <w:rPr>
+          <w:color w:val="000000" w:themeColor="text1"/>
+          <w:lang w:val="sv-SE"/>
+        </w:rPr>
+        <w:t xml:space="preserve"> jag vill </w:t>
       </w:r>
       <w:proofErr w:type="spellStart"/>
       <w:r>
@@ -2459,6 +2589,7 @@
         <w:t xml:space="preserve"> text </w:t>
       </w:r>
       <w:proofErr w:type="spellStart"/>
+      <w:proofErr w:type="gramStart"/>
       <w:r>
         <w:rPr>
           <w:color w:val="000000" w:themeColor="text1"/>
@@ -2472,7 +2603,15 @@
           <w:color w:val="000000" w:themeColor="text1"/>
           <w:lang w:val="sv-SE"/>
         </w:rPr>
-        <w:t xml:space="preserve"> : jag har använd </w:t>
+        <w:t xml:space="preserve"> :</w:t>
+      </w:r>
+      <w:proofErr w:type="gramEnd"/>
+      <w:r>
+        <w:rPr>
+          <w:color w:val="000000" w:themeColor="text1"/>
+          <w:lang w:val="sv-SE"/>
+        </w:rPr>
+        <w:t xml:space="preserve"> jag har använd </w:t>
       </w:r>
       <w:proofErr w:type="spellStart"/>
       <w:r>
@@ -2574,7 +2713,23 @@
           <w:color w:val="000000" w:themeColor="text1"/>
           <w:lang w:val="sv-SE"/>
         </w:rPr>
-        <w:t xml:space="preserve"> text till adressen som skrev i web sidan. </w:t>
+        <w:t xml:space="preserve"> text till adressen som skrev i </w:t>
+      </w:r>
+      <w:proofErr w:type="gramStart"/>
+      <w:r>
+        <w:rPr>
+          <w:color w:val="000000" w:themeColor="text1"/>
+          <w:lang w:val="sv-SE"/>
+        </w:rPr>
+        <w:t>web sidan</w:t>
+      </w:r>
+      <w:proofErr w:type="gramEnd"/>
+      <w:r>
+        <w:rPr>
+          <w:color w:val="000000" w:themeColor="text1"/>
+          <w:lang w:val="sv-SE"/>
+        </w:rPr>
+        <w:t xml:space="preserve">. </w:t>
       </w:r>
       <w:proofErr w:type="spellStart"/>
       <w:r>
@@ -3150,6 +3305,26 @@
           <w:lang w:val="sv-SE"/>
         </w:rPr>
       </w:pPr>
+    </w:p>
+    <w:p>
+      <w:pPr>
+        <w:pStyle w:val="ListParagraph"/>
+        <w:rPr>
+          <w:b/>
+          <w:bCs/>
+          <w:color w:val="4472C4" w:themeColor="accent1"/>
+          <w:lang w:val="sv-SE"/>
+        </w:rPr>
+      </w:pPr>
+      <w:r>
+        <w:rPr>
+          <w:b/>
+          <w:bCs/>
+          <w:color w:val="4472C4" w:themeColor="accent1"/>
+          <w:lang w:val="sv-SE"/>
+        </w:rPr>
+        <w:t>https://www.browserstack.com/guide/continuous-integration-with-jenkins-tutorial#:~:text=Jenkins%20is%20a%20popular%20CI,the%20continuous%20integration%20of%20code.</w:t>
+      </w:r>
     </w:p>
     <w:sectPr>
       <w:pgSz w:w="11906" w:h="16838"/>
@@ -3802,6 +3977,7 @@
   <w:style w:type="character" w:default="1" w:styleId="DefaultParagraphFont">
     <w:name w:val="Default Paragraph Font"/>
     <w:uiPriority w:val="1"/>
+    <w:semiHidden/>
     <w:unhideWhenUsed/>
   </w:style>
   <w:style w:type="table" w:default="1" w:styleId="TableNormal">

--- a/inlämning.docx
+++ b/inlämning.docx
@@ -2918,6 +2918,543 @@
       <w:pPr>
         <w:rPr>
           <w:color w:val="000000" w:themeColor="text1"/>
+        </w:rPr>
+      </w:pPr>
+      <w:proofErr w:type="spellStart"/>
+      <w:r>
+        <w:rPr>
+          <w:color w:val="000000" w:themeColor="text1"/>
+          <w:lang w:val="sv-SE"/>
+        </w:rPr>
+        <w:t>Assert</w:t>
+      </w:r>
+      <w:proofErr w:type="spellEnd"/>
+      <w:r>
+        <w:rPr>
+          <w:color w:val="000000" w:themeColor="text1"/>
+          <w:lang w:val="sv-SE"/>
+        </w:rPr>
+        <w:t xml:space="preserve"> titel, jag har testat olika titel för att jag </w:t>
+      </w:r>
+      <w:proofErr w:type="gramStart"/>
+      <w:r>
+        <w:rPr>
+          <w:color w:val="000000" w:themeColor="text1"/>
+          <w:lang w:val="sv-SE"/>
+        </w:rPr>
+        <w:t>vill  utvärdera</w:t>
+      </w:r>
+      <w:proofErr w:type="gramEnd"/>
+      <w:r>
+        <w:rPr>
+          <w:color w:val="000000" w:themeColor="text1"/>
+          <w:lang w:val="sv-SE"/>
+        </w:rPr>
+        <w:t xml:space="preserve"> </w:t>
+      </w:r>
+      <w:proofErr w:type="spellStart"/>
+      <w:r>
+        <w:rPr>
+          <w:color w:val="000000" w:themeColor="text1"/>
+        </w:rPr>
+        <w:t>uttryck</w:t>
+      </w:r>
+      <w:proofErr w:type="spellEnd"/>
+      <w:r>
+        <w:rPr>
+          <w:color w:val="000000" w:themeColor="text1"/>
+        </w:rPr>
+        <w:t xml:space="preserve"> </w:t>
+      </w:r>
+      <w:proofErr w:type="spellStart"/>
+      <w:r>
+        <w:rPr>
+          <w:color w:val="000000" w:themeColor="text1"/>
+        </w:rPr>
+        <w:t>och</w:t>
+      </w:r>
+      <w:proofErr w:type="spellEnd"/>
+      <w:r>
+        <w:rPr>
+          <w:color w:val="000000" w:themeColor="text1"/>
+        </w:rPr>
+        <w:t xml:space="preserve"> </w:t>
+      </w:r>
+      <w:proofErr w:type="spellStart"/>
+      <w:r>
+        <w:rPr>
+          <w:color w:val="000000" w:themeColor="text1"/>
+        </w:rPr>
+        <w:t>ett</w:t>
+      </w:r>
+      <w:proofErr w:type="spellEnd"/>
+      <w:r>
+        <w:rPr>
+          <w:color w:val="000000" w:themeColor="text1"/>
+        </w:rPr>
+        <w:t xml:space="preserve"> </w:t>
+      </w:r>
+      <w:proofErr w:type="spellStart"/>
+      <w:r>
+        <w:rPr>
+          <w:color w:val="000000" w:themeColor="text1"/>
+        </w:rPr>
+        <w:t>meddelande</w:t>
+      </w:r>
+      <w:proofErr w:type="spellEnd"/>
+      <w:r>
+        <w:rPr>
+          <w:color w:val="000000" w:themeColor="text1"/>
+        </w:rPr>
+        <w:t xml:space="preserve"> </w:t>
+      </w:r>
+      <w:proofErr w:type="spellStart"/>
+      <w:r>
+        <w:rPr>
+          <w:color w:val="000000" w:themeColor="text1"/>
+        </w:rPr>
+        <w:t>som</w:t>
+      </w:r>
+      <w:proofErr w:type="spellEnd"/>
+      <w:r>
+        <w:rPr>
+          <w:color w:val="000000" w:themeColor="text1"/>
+        </w:rPr>
+        <w:t xml:space="preserve"> ska </w:t>
+      </w:r>
+      <w:proofErr w:type="spellStart"/>
+      <w:r>
+        <w:rPr>
+          <w:color w:val="000000" w:themeColor="text1"/>
+        </w:rPr>
+        <w:t>skrivas</w:t>
+      </w:r>
+      <w:proofErr w:type="spellEnd"/>
+      <w:r>
+        <w:rPr>
+          <w:color w:val="000000" w:themeColor="text1"/>
+        </w:rPr>
+        <w:t xml:space="preserve"> </w:t>
+      </w:r>
+      <w:proofErr w:type="spellStart"/>
+      <w:r>
+        <w:rPr>
+          <w:color w:val="000000" w:themeColor="text1"/>
+        </w:rPr>
+        <w:t>ut</w:t>
+      </w:r>
+      <w:proofErr w:type="spellEnd"/>
+      <w:r>
+        <w:rPr>
+          <w:color w:val="000000" w:themeColor="text1"/>
+        </w:rPr>
+        <w:t xml:space="preserve"> om </w:t>
+      </w:r>
+      <w:proofErr w:type="spellStart"/>
+      <w:r>
+        <w:rPr>
+          <w:color w:val="000000" w:themeColor="text1"/>
+        </w:rPr>
+        <w:t>uttrycket</w:t>
+      </w:r>
+      <w:proofErr w:type="spellEnd"/>
+      <w:r>
+        <w:rPr>
+          <w:color w:val="000000" w:themeColor="text1"/>
+        </w:rPr>
+        <w:t xml:space="preserve"> </w:t>
+      </w:r>
+      <w:proofErr w:type="spellStart"/>
+      <w:r>
+        <w:rPr>
+          <w:color w:val="000000" w:themeColor="text1"/>
+        </w:rPr>
+        <w:t>är</w:t>
+      </w:r>
+      <w:proofErr w:type="spellEnd"/>
+      <w:r>
+        <w:rPr>
+          <w:color w:val="000000" w:themeColor="text1"/>
+        </w:rPr>
+        <w:t xml:space="preserve"> </w:t>
+      </w:r>
+      <w:proofErr w:type="spellStart"/>
+      <w:r>
+        <w:rPr>
+          <w:color w:val="000000" w:themeColor="text1"/>
+        </w:rPr>
+        <w:t>falskt</w:t>
+      </w:r>
+      <w:proofErr w:type="spellEnd"/>
+      <w:r>
+        <w:rPr>
+          <w:color w:val="000000" w:themeColor="text1"/>
+        </w:rPr>
+        <w:t xml:space="preserve">. Om </w:t>
+      </w:r>
+      <w:proofErr w:type="spellStart"/>
+      <w:r>
+        <w:rPr>
+          <w:color w:val="000000" w:themeColor="text1"/>
+        </w:rPr>
+        <w:t>uttrycket</w:t>
+      </w:r>
+      <w:proofErr w:type="spellEnd"/>
+      <w:r>
+        <w:rPr>
+          <w:color w:val="000000" w:themeColor="text1"/>
+        </w:rPr>
+        <w:t xml:space="preserve"> </w:t>
+      </w:r>
+      <w:proofErr w:type="spellStart"/>
+      <w:r>
+        <w:rPr>
+          <w:color w:val="000000" w:themeColor="text1"/>
+        </w:rPr>
+        <w:t>är</w:t>
+      </w:r>
+      <w:proofErr w:type="spellEnd"/>
+      <w:r>
+        <w:rPr>
+          <w:color w:val="000000" w:themeColor="text1"/>
+        </w:rPr>
+        <w:t xml:space="preserve"> </w:t>
+      </w:r>
+      <w:proofErr w:type="spellStart"/>
+      <w:r>
+        <w:rPr>
+          <w:color w:val="000000" w:themeColor="text1"/>
+        </w:rPr>
+        <w:t>sant</w:t>
+      </w:r>
+      <w:proofErr w:type="spellEnd"/>
+      <w:r>
+        <w:rPr>
+          <w:color w:val="000000" w:themeColor="text1"/>
+        </w:rPr>
+        <w:t xml:space="preserve"> </w:t>
+      </w:r>
+      <w:proofErr w:type="spellStart"/>
+      <w:r>
+        <w:rPr>
+          <w:color w:val="000000" w:themeColor="text1"/>
+        </w:rPr>
+        <w:t>fortsätter</w:t>
+      </w:r>
+      <w:proofErr w:type="spellEnd"/>
+      <w:r>
+        <w:rPr>
+          <w:color w:val="000000" w:themeColor="text1"/>
+        </w:rPr>
+        <w:t xml:space="preserve"> </w:t>
+      </w:r>
+      <w:proofErr w:type="spellStart"/>
+      <w:r>
+        <w:rPr>
+          <w:color w:val="000000" w:themeColor="text1"/>
+        </w:rPr>
+        <w:t>programmet</w:t>
+      </w:r>
+      <w:proofErr w:type="spellEnd"/>
+      <w:r>
+        <w:rPr>
+          <w:color w:val="000000" w:themeColor="text1"/>
+        </w:rPr>
+        <w:t xml:space="preserve"> </w:t>
+      </w:r>
+      <w:proofErr w:type="spellStart"/>
+      <w:r>
+        <w:rPr>
+          <w:color w:val="000000" w:themeColor="text1"/>
+        </w:rPr>
+        <w:t>att</w:t>
+      </w:r>
+      <w:proofErr w:type="spellEnd"/>
+      <w:r>
+        <w:rPr>
+          <w:color w:val="000000" w:themeColor="text1"/>
+        </w:rPr>
+        <w:t xml:space="preserve"> </w:t>
+      </w:r>
+      <w:proofErr w:type="spellStart"/>
+      <w:r>
+        <w:rPr>
+          <w:color w:val="000000" w:themeColor="text1"/>
+        </w:rPr>
+        <w:t>köra</w:t>
+      </w:r>
+      <w:proofErr w:type="spellEnd"/>
+      <w:r>
+        <w:rPr>
+          <w:color w:val="000000" w:themeColor="text1"/>
+        </w:rPr>
+        <w:t xml:space="preserve"> </w:t>
+      </w:r>
+      <w:proofErr w:type="spellStart"/>
+      <w:r>
+        <w:rPr>
+          <w:color w:val="000000" w:themeColor="text1"/>
+        </w:rPr>
+        <w:t>som</w:t>
+      </w:r>
+      <w:proofErr w:type="spellEnd"/>
+      <w:r>
+        <w:rPr>
+          <w:color w:val="000000" w:themeColor="text1"/>
+        </w:rPr>
+        <w:t xml:space="preserve"> </w:t>
+      </w:r>
+      <w:proofErr w:type="spellStart"/>
+      <w:r>
+        <w:rPr>
+          <w:color w:val="000000" w:themeColor="text1"/>
+        </w:rPr>
+        <w:t>vanligt</w:t>
+      </w:r>
+      <w:proofErr w:type="spellEnd"/>
+      <w:r>
+        <w:rPr>
+          <w:color w:val="000000" w:themeColor="text1"/>
+        </w:rPr>
+        <w:t xml:space="preserve">, men om det </w:t>
+      </w:r>
+      <w:proofErr w:type="spellStart"/>
+      <w:r>
+        <w:rPr>
+          <w:color w:val="000000" w:themeColor="text1"/>
+        </w:rPr>
+        <w:t>är</w:t>
+      </w:r>
+      <w:proofErr w:type="spellEnd"/>
+      <w:r>
+        <w:rPr>
+          <w:color w:val="000000" w:themeColor="text1"/>
+        </w:rPr>
+        <w:t xml:space="preserve"> </w:t>
+      </w:r>
+      <w:proofErr w:type="spellStart"/>
+      <w:r>
+        <w:rPr>
+          <w:color w:val="000000" w:themeColor="text1"/>
+        </w:rPr>
+        <w:t>falskt</w:t>
+      </w:r>
+      <w:proofErr w:type="spellEnd"/>
+      <w:r>
+        <w:rPr>
+          <w:color w:val="000000" w:themeColor="text1"/>
+        </w:rPr>
+        <w:t xml:space="preserve"> </w:t>
+      </w:r>
+      <w:proofErr w:type="spellStart"/>
+      <w:r>
+        <w:rPr>
+          <w:color w:val="000000" w:themeColor="text1"/>
+        </w:rPr>
+        <w:t>avbryts</w:t>
+      </w:r>
+      <w:proofErr w:type="spellEnd"/>
+      <w:r>
+        <w:rPr>
+          <w:color w:val="000000" w:themeColor="text1"/>
+        </w:rPr>
+        <w:t xml:space="preserve"> </w:t>
+      </w:r>
+      <w:proofErr w:type="spellStart"/>
+      <w:r>
+        <w:rPr>
+          <w:color w:val="000000" w:themeColor="text1"/>
+        </w:rPr>
+        <w:t>programmet</w:t>
+      </w:r>
+      <w:proofErr w:type="spellEnd"/>
+      <w:r>
+        <w:rPr>
+          <w:color w:val="000000" w:themeColor="text1"/>
+        </w:rPr>
+        <w:t xml:space="preserve"> </w:t>
+      </w:r>
+      <w:proofErr w:type="spellStart"/>
+      <w:r>
+        <w:rPr>
+          <w:color w:val="000000" w:themeColor="text1"/>
+        </w:rPr>
+        <w:t>och</w:t>
+      </w:r>
+      <w:proofErr w:type="spellEnd"/>
+      <w:r>
+        <w:rPr>
+          <w:color w:val="000000" w:themeColor="text1"/>
+        </w:rPr>
+        <w:t xml:space="preserve"> </w:t>
+      </w:r>
+      <w:proofErr w:type="spellStart"/>
+      <w:r>
+        <w:rPr>
+          <w:color w:val="000000" w:themeColor="text1"/>
+        </w:rPr>
+        <w:t>ett</w:t>
+      </w:r>
+      <w:proofErr w:type="spellEnd"/>
+      <w:r>
+        <w:rPr>
+          <w:color w:val="000000" w:themeColor="text1"/>
+        </w:rPr>
+        <w:t xml:space="preserve"> </w:t>
+      </w:r>
+      <w:proofErr w:type="spellStart"/>
+      <w:r>
+        <w:rPr>
+          <w:color w:val="000000" w:themeColor="text1"/>
+        </w:rPr>
+        <w:t>felmeddelande</w:t>
+      </w:r>
+      <w:proofErr w:type="spellEnd"/>
+      <w:r>
+        <w:rPr>
+          <w:color w:val="000000" w:themeColor="text1"/>
+        </w:rPr>
+        <w:t xml:space="preserve"> </w:t>
+      </w:r>
+      <w:proofErr w:type="spellStart"/>
+      <w:r>
+        <w:rPr>
+          <w:color w:val="000000" w:themeColor="text1"/>
+        </w:rPr>
+        <w:t>skrivs</w:t>
+      </w:r>
+      <w:proofErr w:type="spellEnd"/>
+      <w:r>
+        <w:rPr>
+          <w:color w:val="000000" w:themeColor="text1"/>
+        </w:rPr>
+        <w:t xml:space="preserve"> </w:t>
+      </w:r>
+      <w:proofErr w:type="spellStart"/>
+      <w:r>
+        <w:rPr>
+          <w:color w:val="000000" w:themeColor="text1"/>
+        </w:rPr>
+        <w:t>ut</w:t>
+      </w:r>
+      <w:proofErr w:type="spellEnd"/>
+      <w:r>
+        <w:rPr>
+          <w:color w:val="000000" w:themeColor="text1"/>
+        </w:rPr>
+        <w:t xml:space="preserve"> </w:t>
+      </w:r>
+      <w:proofErr w:type="spellStart"/>
+      <w:r>
+        <w:rPr>
+          <w:color w:val="000000" w:themeColor="text1"/>
+        </w:rPr>
+        <w:t>som</w:t>
+      </w:r>
+      <w:proofErr w:type="spellEnd"/>
+      <w:r>
+        <w:rPr>
+          <w:color w:val="000000" w:themeColor="text1"/>
+        </w:rPr>
+        <w:t xml:space="preserve"> </w:t>
+      </w:r>
+      <w:proofErr w:type="spellStart"/>
+      <w:r>
+        <w:rPr>
+          <w:color w:val="000000" w:themeColor="text1"/>
+        </w:rPr>
+        <w:t>indikerar</w:t>
+      </w:r>
+      <w:proofErr w:type="spellEnd"/>
+      <w:r>
+        <w:rPr>
+          <w:color w:val="000000" w:themeColor="text1"/>
+        </w:rPr>
+        <w:t xml:space="preserve"> </w:t>
+      </w:r>
+      <w:proofErr w:type="spellStart"/>
+      <w:r>
+        <w:rPr>
+          <w:color w:val="000000" w:themeColor="text1"/>
+        </w:rPr>
+        <w:t>vilket</w:t>
+      </w:r>
+      <w:proofErr w:type="spellEnd"/>
+      <w:r>
+        <w:rPr>
+          <w:color w:val="000000" w:themeColor="text1"/>
+        </w:rPr>
+        <w:t xml:space="preserve"> </w:t>
+      </w:r>
+      <w:proofErr w:type="spellStart"/>
+      <w:r>
+        <w:rPr>
+          <w:color w:val="000000" w:themeColor="text1"/>
+        </w:rPr>
+        <w:t>uttryck</w:t>
+      </w:r>
+      <w:proofErr w:type="spellEnd"/>
+      <w:r>
+        <w:rPr>
+          <w:color w:val="000000" w:themeColor="text1"/>
+        </w:rPr>
+        <w:t xml:space="preserve"> </w:t>
+      </w:r>
+      <w:proofErr w:type="spellStart"/>
+      <w:r>
+        <w:rPr>
+          <w:color w:val="000000" w:themeColor="text1"/>
+        </w:rPr>
+        <w:t>som</w:t>
+      </w:r>
+      <w:proofErr w:type="spellEnd"/>
+      <w:r>
+        <w:rPr>
+          <w:color w:val="000000" w:themeColor="text1"/>
+        </w:rPr>
+        <w:t xml:space="preserve"> </w:t>
+      </w:r>
+      <w:proofErr w:type="spellStart"/>
+      <w:r>
+        <w:rPr>
+          <w:color w:val="000000" w:themeColor="text1"/>
+        </w:rPr>
+        <w:t>inte</w:t>
+      </w:r>
+      <w:proofErr w:type="spellEnd"/>
+      <w:r>
+        <w:rPr>
+          <w:color w:val="000000" w:themeColor="text1"/>
+        </w:rPr>
+        <w:t xml:space="preserve"> var </w:t>
+      </w:r>
+      <w:proofErr w:type="spellStart"/>
+      <w:r>
+        <w:rPr>
+          <w:color w:val="000000" w:themeColor="text1"/>
+        </w:rPr>
+        <w:t>sant</w:t>
+      </w:r>
+      <w:proofErr w:type="spellEnd"/>
+      <w:r>
+        <w:rPr>
+          <w:color w:val="000000" w:themeColor="text1"/>
+        </w:rPr>
+        <w:t>.</w:t>
+      </w:r>
+    </w:p>
+    <w:p>
+      <w:pPr>
+        <w:rPr>
+          <w:color w:val="000000" w:themeColor="text1"/>
+          <w:lang w:val="en-GB"/>
+        </w:rPr>
+      </w:pPr>
+    </w:p>
+    <w:p>
+      <w:pPr>
+        <w:rPr>
+          <w:color w:val="000000" w:themeColor="text1"/>
           <w:lang w:val="sv-SE"/>
         </w:rPr>
       </w:pPr>
@@ -3310,20 +3847,334 @@
       <w:pPr>
         <w:pStyle w:val="ListParagraph"/>
         <w:rPr>
-          <w:b/>
-          <w:bCs/>
-          <w:color w:val="4472C4" w:themeColor="accent1"/>
-          <w:lang w:val="sv-SE"/>
-        </w:rPr>
-      </w:pPr>
-      <w:r>
-        <w:rPr>
-          <w:b/>
-          <w:bCs/>
-          <w:color w:val="4472C4" w:themeColor="accent1"/>
-          <w:lang w:val="sv-SE"/>
-        </w:rPr>
-        <w:t>https://www.browserstack.com/guide/continuous-integration-with-jenkins-tutorial#:~:text=Jenkins%20is%20a%20popular%20CI,the%20continuous%20integration%20of%20code.</w:t>
+          <w:color w:val="000000" w:themeColor="text1"/>
+          <w:lang w:val="sv-SE"/>
+        </w:rPr>
+      </w:pPr>
+      <w:proofErr w:type="spellStart"/>
+      <w:r>
+        <w:rPr>
+          <w:color w:val="000000" w:themeColor="text1"/>
+          <w:lang w:val="sv-SE"/>
+        </w:rPr>
+        <w:t>Continuous</w:t>
+      </w:r>
+      <w:proofErr w:type="spellEnd"/>
+      <w:r>
+        <w:rPr>
+          <w:color w:val="000000" w:themeColor="text1"/>
+          <w:lang w:val="sv-SE"/>
+        </w:rPr>
+        <w:t xml:space="preserve"> Integration (CI) med hjälp av Jenkins innebär att man </w:t>
+      </w:r>
+      <w:r>
+        <w:rPr>
+          <w:color w:val="000000" w:themeColor="text1"/>
+          <w:lang w:val="sv-SE"/>
+        </w:rPr>
+        <w:t>göra</w:t>
+      </w:r>
+      <w:r>
+        <w:rPr>
+          <w:color w:val="000000" w:themeColor="text1"/>
+          <w:lang w:val="sv-SE"/>
+        </w:rPr>
+        <w:t xml:space="preserve"> en automatisk process för att bygga, testa en applikation varje gång det görs en förändring i källkoden. Detta hjälper till att säkerställa att koden är stabil och fungerar korrekt innan den skickas ut</w:t>
+      </w:r>
+      <w:r>
+        <w:rPr>
+          <w:color w:val="000000" w:themeColor="text1"/>
+          <w:lang w:val="sv-SE"/>
+        </w:rPr>
+        <w:t>.</w:t>
+      </w:r>
+      <w:r>
+        <w:rPr>
+          <w:color w:val="000000" w:themeColor="text1"/>
+          <w:lang w:val="sv-SE"/>
+        </w:rPr>
+        <w:t xml:space="preserve"> </w:t>
+      </w:r>
+      <w:r>
+        <w:rPr>
+          <w:color w:val="000000" w:themeColor="text1"/>
+          <w:lang w:val="sv-SE"/>
+        </w:rPr>
+        <w:t>F</w:t>
+      </w:r>
+      <w:r>
+        <w:rPr>
+          <w:color w:val="000000" w:themeColor="text1"/>
+          <w:lang w:val="sv-SE"/>
+        </w:rPr>
+        <w:t>ör att sätta upp CI med Jenkins</w:t>
+      </w:r>
+      <w:r>
+        <w:rPr>
+          <w:color w:val="000000" w:themeColor="text1"/>
+          <w:lang w:val="sv-SE"/>
+        </w:rPr>
+        <w:t xml:space="preserve"> ska man först i</w:t>
+      </w:r>
+      <w:r>
+        <w:rPr>
+          <w:color w:val="000000" w:themeColor="text1"/>
+          <w:lang w:val="sv-SE"/>
+        </w:rPr>
+        <w:t>nstallera Jenkins</w:t>
+      </w:r>
+      <w:r>
+        <w:rPr>
+          <w:color w:val="000000" w:themeColor="text1"/>
+          <w:lang w:val="sv-SE"/>
+        </w:rPr>
+        <w:t>.</w:t>
+      </w:r>
+    </w:p>
+    <w:p>
+      <w:pPr>
+        <w:pStyle w:val="ListParagraph"/>
+        <w:rPr>
+          <w:color w:val="000000" w:themeColor="text1"/>
+          <w:lang w:val="sv-SE"/>
+        </w:rPr>
+      </w:pPr>
+    </w:p>
+    <w:p>
+      <w:pPr>
+        <w:pStyle w:val="ListParagraph"/>
+        <w:rPr>
+          <w:color w:val="000000" w:themeColor="text1"/>
+          <w:lang w:val="sv-SE"/>
+        </w:rPr>
+      </w:pPr>
+      <w:r>
+        <w:rPr>
+          <w:color w:val="000000" w:themeColor="text1"/>
+          <w:lang w:val="sv-SE"/>
+        </w:rPr>
+        <w:t>Konfigurera Jenkins</w:t>
+      </w:r>
+      <w:r>
+        <w:rPr>
+          <w:color w:val="000000" w:themeColor="text1"/>
+          <w:lang w:val="sv-SE"/>
+        </w:rPr>
+        <w:t xml:space="preserve">: </w:t>
+      </w:r>
+      <w:r>
+        <w:rPr>
+          <w:color w:val="000000" w:themeColor="text1"/>
+          <w:lang w:val="sv-SE"/>
+        </w:rPr>
+        <w:t>öppna webbläsaren och gå till Jenkins-gränssnittet. Följ installationsguiden och skapa en ny användare.</w:t>
+      </w:r>
+    </w:p>
+    <w:p>
+      <w:pPr>
+        <w:pStyle w:val="ListParagraph"/>
+        <w:rPr>
+          <w:color w:val="000000" w:themeColor="text1"/>
+          <w:lang w:val="sv-SE"/>
+        </w:rPr>
+      </w:pPr>
+    </w:p>
+    <w:p>
+      <w:pPr>
+        <w:pStyle w:val="ListParagraph"/>
+        <w:rPr>
+          <w:color w:val="000000" w:themeColor="text1"/>
+          <w:lang w:val="sv-SE"/>
+        </w:rPr>
+      </w:pPr>
+      <w:r>
+        <w:rPr>
+          <w:color w:val="000000" w:themeColor="text1"/>
+          <w:lang w:val="sv-SE"/>
+        </w:rPr>
+        <w:t>Skapa en Jenkins-pipeline: Jenkins huvudmeny och välj "New Item" för att skapa en ny pipeline. Välj "Pipeline" som typ av projekt och ge det ett namn.</w:t>
+      </w:r>
+    </w:p>
+    <w:p>
+      <w:pPr>
+        <w:pStyle w:val="ListParagraph"/>
+        <w:rPr>
+          <w:color w:val="000000" w:themeColor="text1"/>
+          <w:lang w:val="sv-SE"/>
+        </w:rPr>
+      </w:pPr>
+    </w:p>
+    <w:p>
+      <w:pPr>
+        <w:pStyle w:val="ListParagraph"/>
+        <w:rPr>
+          <w:color w:val="000000" w:themeColor="text1"/>
+          <w:lang w:val="sv-SE"/>
+        </w:rPr>
+      </w:pPr>
+      <w:r>
+        <w:rPr>
+          <w:color w:val="000000" w:themeColor="text1"/>
+          <w:lang w:val="sv-SE"/>
+        </w:rPr>
+        <w:t>Ange pipeline-klon URL: I pipeline-inställningarna, ange Git-klon URL för applikation. Jenkins kommer att hämta koden från den angivna klonadressen.</w:t>
+      </w:r>
+    </w:p>
+    <w:p>
+      <w:pPr>
+        <w:pStyle w:val="ListParagraph"/>
+        <w:rPr>
+          <w:color w:val="000000" w:themeColor="text1"/>
+          <w:lang w:val="sv-SE"/>
+        </w:rPr>
+      </w:pPr>
+    </w:p>
+    <w:p>
+      <w:pPr>
+        <w:pStyle w:val="ListParagraph"/>
+        <w:rPr>
+          <w:color w:val="000000" w:themeColor="text1"/>
+          <w:lang w:val="sv-SE"/>
+        </w:rPr>
+      </w:pPr>
+      <w:r>
+        <w:rPr>
+          <w:color w:val="000000" w:themeColor="text1"/>
+          <w:lang w:val="sv-SE"/>
+        </w:rPr>
+        <w:t xml:space="preserve">Ange </w:t>
+      </w:r>
+      <w:proofErr w:type="spellStart"/>
+      <w:r>
+        <w:rPr>
+          <w:color w:val="000000" w:themeColor="text1"/>
+          <w:lang w:val="sv-SE"/>
+        </w:rPr>
+        <w:t>byggstegen</w:t>
+      </w:r>
+      <w:proofErr w:type="spellEnd"/>
+      <w:r>
+        <w:rPr>
+          <w:color w:val="000000" w:themeColor="text1"/>
+          <w:lang w:val="sv-SE"/>
+        </w:rPr>
+        <w:t>:  bygga, testa och distribuera applikationen. Exempel</w:t>
+      </w:r>
+      <w:r>
+        <w:rPr>
+          <w:color w:val="000000" w:themeColor="text1"/>
+          <w:lang w:val="sv-SE"/>
+        </w:rPr>
+        <w:t xml:space="preserve"> </w:t>
+      </w:r>
+      <w:r>
+        <w:rPr>
+          <w:color w:val="000000" w:themeColor="text1"/>
+          <w:lang w:val="sv-SE"/>
+        </w:rPr>
+        <w:t xml:space="preserve">bygga koden, köra enhetstester, bygga ett </w:t>
+      </w:r>
+      <w:proofErr w:type="spellStart"/>
+      <w:r>
+        <w:rPr>
+          <w:color w:val="000000" w:themeColor="text1"/>
+          <w:lang w:val="sv-SE"/>
+        </w:rPr>
+        <w:t>distribuerbart</w:t>
+      </w:r>
+      <w:proofErr w:type="spellEnd"/>
+      <w:r>
+        <w:rPr>
+          <w:color w:val="000000" w:themeColor="text1"/>
+          <w:lang w:val="sv-SE"/>
+        </w:rPr>
+        <w:t xml:space="preserve"> paket, ladda upp det till ett moln eller skicka det till produktionsmiljön.</w:t>
+      </w:r>
+    </w:p>
+    <w:p>
+      <w:pPr>
+        <w:pStyle w:val="ListParagraph"/>
+        <w:rPr>
+          <w:color w:val="000000" w:themeColor="text1"/>
+          <w:lang w:val="sv-SE"/>
+        </w:rPr>
+      </w:pPr>
+    </w:p>
+    <w:p>
+      <w:pPr>
+        <w:pStyle w:val="ListParagraph"/>
+        <w:rPr>
+          <w:color w:val="000000" w:themeColor="text1"/>
+          <w:lang w:val="sv-SE"/>
+        </w:rPr>
+      </w:pPr>
+      <w:r>
+        <w:rPr>
+          <w:color w:val="000000" w:themeColor="text1"/>
+          <w:lang w:val="sv-SE"/>
+        </w:rPr>
+        <w:t>Spara pipeline-inställningarna: Spara pipeline-inställningarna och kör pipeline-processen. Jenkins kommer att utföra alla de konfigurerade stegen och skapa en rapport över resultaten.</w:t>
+      </w:r>
+    </w:p>
+    <w:p>
+      <w:pPr>
+        <w:pStyle w:val="ListParagraph"/>
+        <w:rPr>
+          <w:color w:val="000000" w:themeColor="text1"/>
+          <w:lang w:val="sv-SE"/>
+        </w:rPr>
+      </w:pPr>
+    </w:p>
+    <w:p>
+      <w:pPr>
+        <w:pStyle w:val="ListParagraph"/>
+        <w:rPr>
+          <w:color w:val="000000" w:themeColor="text1"/>
+          <w:lang w:val="sv-SE"/>
+        </w:rPr>
+      </w:pPr>
+      <w:r>
+        <w:rPr>
+          <w:color w:val="000000" w:themeColor="text1"/>
+          <w:lang w:val="sv-SE"/>
+        </w:rPr>
+        <w:t>Testa pipeline-processen: Testa pipeline-processen genom att göra en förändring i källkoden och pusha den till Git-klonen. Jenkins kommer automatiskt att starta pipeline-processen och rapportera resultatet.</w:t>
+      </w:r>
+    </w:p>
+    <w:p>
+      <w:pPr>
+        <w:rPr>
+          <w:color w:val="000000" w:themeColor="text1"/>
+          <w:lang w:val="sv-SE"/>
+        </w:rPr>
+      </w:pPr>
+      <w:r>
+        <w:rPr>
+          <w:color w:val="000000" w:themeColor="text1"/>
+          <w:lang w:val="sv-SE"/>
+        </w:rPr>
+        <w:t xml:space="preserve">             </w:t>
+      </w:r>
+      <w:r>
+        <w:rPr>
+          <w:color w:val="000000" w:themeColor="text1"/>
+          <w:lang w:val="sv-SE"/>
+        </w:rPr>
+        <w:t xml:space="preserve">Detta hjälper till att minska risken för buggar och problem i produktionen och säkerställer att </w:t>
+      </w:r>
+      <w:r>
+        <w:rPr>
+          <w:color w:val="000000" w:themeColor="text1"/>
+          <w:lang w:val="sv-SE"/>
+        </w:rPr>
+        <w:t xml:space="preserve">        </w:t>
+      </w:r>
+      <w:r>
+        <w:rPr>
+          <w:color w:val="000000" w:themeColor="text1"/>
+          <w:lang w:val="sv-SE"/>
+        </w:rPr>
+        <w:t>applikationen fungerar som den ska.</w:t>
       </w:r>
     </w:p>
     <w:sectPr>
@@ -3977,7 +4828,6 @@
   <w:style w:type="character" w:default="1" w:styleId="DefaultParagraphFont">
     <w:name w:val="Default Paragraph Font"/>
     <w:uiPriority w:val="1"/>
-    <w:semiHidden/>
     <w:unhideWhenUsed/>
   </w:style>
   <w:style w:type="table" w:default="1" w:styleId="TableNormal">

--- a/inlämning.docx
+++ b/inlämning.docx
@@ -23,8 +23,10 @@
           <w:bCs/>
           <w:lang w:val="en-GB"/>
         </w:rPr>
-        <w:t xml:space="preserve">Zaynab Alsalih </w:t>
-      </w:r>
+        <w:t xml:space="preserve">Zaynab </w:t>
+      </w:r>
+      <w:proofErr w:type="spellStart"/>
+      <w:proofErr w:type="gramStart"/>
       <w:r>
         <w:rPr>
           <w:rFonts w:asciiTheme="majorBidi" w:hAnsiTheme="majorBidi" w:cstheme="majorBidi"/>
@@ -32,8 +34,39 @@
           <w:bCs/>
           <w:lang w:val="en-GB"/>
         </w:rPr>
-        <w:t xml:space="preserve"> hkjajdlkKA</w:t>
-      </w:r>
+        <w:t>Alsalih</w:t>
+      </w:r>
+      <w:proofErr w:type="spellEnd"/>
+      <w:r>
+        <w:rPr>
+          <w:rFonts w:asciiTheme="majorBidi" w:hAnsiTheme="majorBidi" w:cstheme="majorBidi"/>
+          <w:b/>
+          <w:bCs/>
+          <w:lang w:val="en-GB"/>
+        </w:rPr>
+        <w:t xml:space="preserve"> </w:t>
+      </w:r>
+      <w:r>
+        <w:rPr>
+          <w:rFonts w:asciiTheme="majorBidi" w:hAnsiTheme="majorBidi" w:cstheme="majorBidi"/>
+          <w:b/>
+          <w:bCs/>
+          <w:lang w:val="en-GB"/>
+        </w:rPr>
+        <w:t xml:space="preserve"> </w:t>
+      </w:r>
+      <w:proofErr w:type="spellStart"/>
+      <w:r>
+        <w:rPr>
+          <w:rFonts w:asciiTheme="majorBidi" w:hAnsiTheme="majorBidi" w:cstheme="majorBidi"/>
+          <w:b/>
+          <w:bCs/>
+          <w:lang w:val="en-GB"/>
+        </w:rPr>
+        <w:t>hkjajdlkKA</w:t>
+      </w:r>
+      <w:proofErr w:type="spellEnd"/>
+      <w:proofErr w:type="gramEnd"/>
     </w:p>
     <w:p>
       <w:pPr>
@@ -60,14 +93,345 @@
           <w:color w:val="4472C4" w:themeColor="accent1"/>
         </w:rPr>
       </w:pPr>
-      <w:r>
-        <w:rPr>
-          <w:rFonts w:asciiTheme="majorBidi" w:hAnsiTheme="majorBidi" w:cstheme="majorBidi"/>
-          <w:b/>
-          <w:bCs/>
-          <w:color w:val="4472C4" w:themeColor="accent1"/>
-        </w:rPr>
-        <w:t>Eget val av produkt/tjänst att bygga upp automatisering mot. Skapa en dokumenterad testanalys av produkten/tjänsten (max 1 sida eller en mindmapp)</w:t>
+      <w:proofErr w:type="spellStart"/>
+      <w:r>
+        <w:rPr>
+          <w:rFonts w:asciiTheme="majorBidi" w:hAnsiTheme="majorBidi" w:cstheme="majorBidi"/>
+          <w:b/>
+          <w:bCs/>
+          <w:color w:val="4472C4" w:themeColor="accent1"/>
+        </w:rPr>
+        <w:t>Eget</w:t>
+      </w:r>
+      <w:proofErr w:type="spellEnd"/>
+      <w:r>
+        <w:rPr>
+          <w:rFonts w:asciiTheme="majorBidi" w:hAnsiTheme="majorBidi" w:cstheme="majorBidi"/>
+          <w:b/>
+          <w:bCs/>
+          <w:color w:val="4472C4" w:themeColor="accent1"/>
+        </w:rPr>
+        <w:t xml:space="preserve"> </w:t>
+      </w:r>
+      <w:proofErr w:type="spellStart"/>
+      <w:r>
+        <w:rPr>
+          <w:rFonts w:asciiTheme="majorBidi" w:hAnsiTheme="majorBidi" w:cstheme="majorBidi"/>
+          <w:b/>
+          <w:bCs/>
+          <w:color w:val="4472C4" w:themeColor="accent1"/>
+        </w:rPr>
+        <w:t>val</w:t>
+      </w:r>
+      <w:proofErr w:type="spellEnd"/>
+      <w:r>
+        <w:rPr>
+          <w:rFonts w:asciiTheme="majorBidi" w:hAnsiTheme="majorBidi" w:cstheme="majorBidi"/>
+          <w:b/>
+          <w:bCs/>
+          <w:color w:val="4472C4" w:themeColor="accent1"/>
+        </w:rPr>
+        <w:t xml:space="preserve"> av </w:t>
+      </w:r>
+      <w:proofErr w:type="spellStart"/>
+      <w:r>
+        <w:rPr>
+          <w:rFonts w:asciiTheme="majorBidi" w:hAnsiTheme="majorBidi" w:cstheme="majorBidi"/>
+          <w:b/>
+          <w:bCs/>
+          <w:color w:val="4472C4" w:themeColor="accent1"/>
+        </w:rPr>
+        <w:t>produkt</w:t>
+      </w:r>
+      <w:proofErr w:type="spellEnd"/>
+      <w:r>
+        <w:rPr>
+          <w:rFonts w:asciiTheme="majorBidi" w:hAnsiTheme="majorBidi" w:cstheme="majorBidi"/>
+          <w:b/>
+          <w:bCs/>
+          <w:color w:val="4472C4" w:themeColor="accent1"/>
+        </w:rPr>
+        <w:t>/</w:t>
+      </w:r>
+      <w:proofErr w:type="spellStart"/>
+      <w:r>
+        <w:rPr>
+          <w:rFonts w:asciiTheme="majorBidi" w:hAnsiTheme="majorBidi" w:cstheme="majorBidi"/>
+          <w:b/>
+          <w:bCs/>
+          <w:color w:val="4472C4" w:themeColor="accent1"/>
+        </w:rPr>
+        <w:t>tjänst</w:t>
+      </w:r>
+      <w:proofErr w:type="spellEnd"/>
+      <w:r>
+        <w:rPr>
+          <w:rFonts w:asciiTheme="majorBidi" w:hAnsiTheme="majorBidi" w:cstheme="majorBidi"/>
+          <w:b/>
+          <w:bCs/>
+          <w:color w:val="4472C4" w:themeColor="accent1"/>
+        </w:rPr>
+        <w:t xml:space="preserve"> </w:t>
+      </w:r>
+      <w:proofErr w:type="spellStart"/>
+      <w:r>
+        <w:rPr>
+          <w:rFonts w:asciiTheme="majorBidi" w:hAnsiTheme="majorBidi" w:cstheme="majorBidi"/>
+          <w:b/>
+          <w:bCs/>
+          <w:color w:val="4472C4" w:themeColor="accent1"/>
+        </w:rPr>
+        <w:t>att</w:t>
+      </w:r>
+      <w:proofErr w:type="spellEnd"/>
+      <w:r>
+        <w:rPr>
+          <w:rFonts w:asciiTheme="majorBidi" w:hAnsiTheme="majorBidi" w:cstheme="majorBidi"/>
+          <w:b/>
+          <w:bCs/>
+          <w:color w:val="4472C4" w:themeColor="accent1"/>
+        </w:rPr>
+        <w:t xml:space="preserve"> </w:t>
+      </w:r>
+      <w:proofErr w:type="spellStart"/>
+      <w:r>
+        <w:rPr>
+          <w:rFonts w:asciiTheme="majorBidi" w:hAnsiTheme="majorBidi" w:cstheme="majorBidi"/>
+          <w:b/>
+          <w:bCs/>
+          <w:color w:val="4472C4" w:themeColor="accent1"/>
+        </w:rPr>
+        <w:t>bygga</w:t>
+      </w:r>
+      <w:proofErr w:type="spellEnd"/>
+      <w:r>
+        <w:rPr>
+          <w:rFonts w:asciiTheme="majorBidi" w:hAnsiTheme="majorBidi" w:cstheme="majorBidi"/>
+          <w:b/>
+          <w:bCs/>
+          <w:color w:val="4472C4" w:themeColor="accent1"/>
+        </w:rPr>
+        <w:t xml:space="preserve"> </w:t>
+      </w:r>
+      <w:proofErr w:type="spellStart"/>
+      <w:r>
+        <w:rPr>
+          <w:rFonts w:asciiTheme="majorBidi" w:hAnsiTheme="majorBidi" w:cstheme="majorBidi"/>
+          <w:b/>
+          <w:bCs/>
+          <w:color w:val="4472C4" w:themeColor="accent1"/>
+        </w:rPr>
+        <w:t>upp</w:t>
+      </w:r>
+      <w:proofErr w:type="spellEnd"/>
+      <w:r>
+        <w:rPr>
+          <w:rFonts w:asciiTheme="majorBidi" w:hAnsiTheme="majorBidi" w:cstheme="majorBidi"/>
+          <w:b/>
+          <w:bCs/>
+          <w:color w:val="4472C4" w:themeColor="accent1"/>
+        </w:rPr>
+        <w:t xml:space="preserve"> </w:t>
+      </w:r>
+      <w:proofErr w:type="spellStart"/>
+      <w:r>
+        <w:rPr>
+          <w:rFonts w:asciiTheme="majorBidi" w:hAnsiTheme="majorBidi" w:cstheme="majorBidi"/>
+          <w:b/>
+          <w:bCs/>
+          <w:color w:val="4472C4" w:themeColor="accent1"/>
+        </w:rPr>
+        <w:t>automatisering</w:t>
+      </w:r>
+      <w:proofErr w:type="spellEnd"/>
+      <w:r>
+        <w:rPr>
+          <w:rFonts w:asciiTheme="majorBidi" w:hAnsiTheme="majorBidi" w:cstheme="majorBidi"/>
+          <w:b/>
+          <w:bCs/>
+          <w:color w:val="4472C4" w:themeColor="accent1"/>
+        </w:rPr>
+        <w:t xml:space="preserve"> mot. Skapa </w:t>
+      </w:r>
+      <w:proofErr w:type="spellStart"/>
+      <w:r>
+        <w:rPr>
+          <w:rFonts w:asciiTheme="majorBidi" w:hAnsiTheme="majorBidi" w:cstheme="majorBidi"/>
+          <w:b/>
+          <w:bCs/>
+          <w:color w:val="4472C4" w:themeColor="accent1"/>
+        </w:rPr>
+        <w:t>en</w:t>
+      </w:r>
+      <w:proofErr w:type="spellEnd"/>
+      <w:r>
+        <w:rPr>
+          <w:rFonts w:asciiTheme="majorBidi" w:hAnsiTheme="majorBidi" w:cstheme="majorBidi"/>
+          <w:b/>
+          <w:bCs/>
+          <w:color w:val="4472C4" w:themeColor="accent1"/>
+        </w:rPr>
+        <w:t xml:space="preserve"> </w:t>
+      </w:r>
+      <w:proofErr w:type="spellStart"/>
+      <w:r>
+        <w:rPr>
+          <w:rFonts w:asciiTheme="majorBidi" w:hAnsiTheme="majorBidi" w:cstheme="majorBidi"/>
+          <w:b/>
+          <w:bCs/>
+          <w:color w:val="4472C4" w:themeColor="accent1"/>
+        </w:rPr>
+        <w:t>dokumenterad</w:t>
+      </w:r>
+      <w:proofErr w:type="spellEnd"/>
+      <w:r>
+        <w:rPr>
+          <w:rFonts w:asciiTheme="majorBidi" w:hAnsiTheme="majorBidi" w:cstheme="majorBidi"/>
+          <w:b/>
+          <w:bCs/>
+          <w:color w:val="4472C4" w:themeColor="accent1"/>
+        </w:rPr>
+        <w:t xml:space="preserve"> </w:t>
+      </w:r>
+      <w:proofErr w:type="spellStart"/>
+      <w:r>
+        <w:rPr>
+          <w:rFonts w:asciiTheme="majorBidi" w:hAnsiTheme="majorBidi" w:cstheme="majorBidi"/>
+          <w:b/>
+          <w:bCs/>
+          <w:color w:val="4472C4" w:themeColor="accent1"/>
+        </w:rPr>
+        <w:t>testanalys</w:t>
+      </w:r>
+      <w:proofErr w:type="spellEnd"/>
+      <w:r>
+        <w:rPr>
+          <w:rFonts w:asciiTheme="majorBidi" w:hAnsiTheme="majorBidi" w:cstheme="majorBidi"/>
+          <w:b/>
+          <w:bCs/>
+          <w:color w:val="4472C4" w:themeColor="accent1"/>
+        </w:rPr>
+        <w:t xml:space="preserve"> av </w:t>
+      </w:r>
+      <w:proofErr w:type="spellStart"/>
+      <w:r>
+        <w:rPr>
+          <w:rFonts w:asciiTheme="majorBidi" w:hAnsiTheme="majorBidi" w:cstheme="majorBidi"/>
+          <w:b/>
+          <w:bCs/>
+          <w:color w:val="4472C4" w:themeColor="accent1"/>
+        </w:rPr>
+        <w:t>produkten</w:t>
+      </w:r>
+      <w:proofErr w:type="spellEnd"/>
+      <w:r>
+        <w:rPr>
+          <w:rFonts w:asciiTheme="majorBidi" w:hAnsiTheme="majorBidi" w:cstheme="majorBidi"/>
+          <w:b/>
+          <w:bCs/>
+          <w:color w:val="4472C4" w:themeColor="accent1"/>
+        </w:rPr>
+        <w:t>/</w:t>
+      </w:r>
+      <w:proofErr w:type="spellStart"/>
+      <w:r>
+        <w:rPr>
+          <w:rFonts w:asciiTheme="majorBidi" w:hAnsiTheme="majorBidi" w:cstheme="majorBidi"/>
+          <w:b/>
+          <w:bCs/>
+          <w:color w:val="4472C4" w:themeColor="accent1"/>
+        </w:rPr>
+        <w:t>tjänsten</w:t>
+      </w:r>
+      <w:proofErr w:type="spellEnd"/>
+      <w:r>
+        <w:rPr>
+          <w:rFonts w:asciiTheme="majorBidi" w:hAnsiTheme="majorBidi" w:cstheme="majorBidi"/>
+          <w:b/>
+          <w:bCs/>
+          <w:color w:val="4472C4" w:themeColor="accent1"/>
+        </w:rPr>
+        <w:t xml:space="preserve"> (max 1 </w:t>
+      </w:r>
+      <w:proofErr w:type="spellStart"/>
+      <w:r>
+        <w:rPr>
+          <w:rFonts w:asciiTheme="majorBidi" w:hAnsiTheme="majorBidi" w:cstheme="majorBidi"/>
+          <w:b/>
+          <w:bCs/>
+          <w:color w:val="4472C4" w:themeColor="accent1"/>
+        </w:rPr>
+        <w:t>sida</w:t>
+      </w:r>
+      <w:proofErr w:type="spellEnd"/>
+      <w:r>
+        <w:rPr>
+          <w:rFonts w:asciiTheme="majorBidi" w:hAnsiTheme="majorBidi" w:cstheme="majorBidi"/>
+          <w:b/>
+          <w:bCs/>
+          <w:color w:val="4472C4" w:themeColor="accent1"/>
+        </w:rPr>
+        <w:t xml:space="preserve"> </w:t>
+      </w:r>
+      <w:proofErr w:type="spellStart"/>
+      <w:r>
+        <w:rPr>
+          <w:rFonts w:asciiTheme="majorBidi" w:hAnsiTheme="majorBidi" w:cstheme="majorBidi"/>
+          <w:b/>
+          <w:bCs/>
+          <w:color w:val="4472C4" w:themeColor="accent1"/>
+        </w:rPr>
+        <w:t>eller</w:t>
+      </w:r>
+      <w:proofErr w:type="spellEnd"/>
+      <w:r>
+        <w:rPr>
+          <w:rFonts w:asciiTheme="majorBidi" w:hAnsiTheme="majorBidi" w:cstheme="majorBidi"/>
+          <w:b/>
+          <w:bCs/>
+          <w:color w:val="4472C4" w:themeColor="accent1"/>
+        </w:rPr>
+        <w:t xml:space="preserve"> </w:t>
+      </w:r>
+      <w:proofErr w:type="spellStart"/>
+      <w:r>
+        <w:rPr>
+          <w:rFonts w:asciiTheme="majorBidi" w:hAnsiTheme="majorBidi" w:cstheme="majorBidi"/>
+          <w:b/>
+          <w:bCs/>
+          <w:color w:val="4472C4" w:themeColor="accent1"/>
+        </w:rPr>
+        <w:t>en</w:t>
+      </w:r>
+      <w:proofErr w:type="spellEnd"/>
+      <w:r>
+        <w:rPr>
+          <w:rFonts w:asciiTheme="majorBidi" w:hAnsiTheme="majorBidi" w:cstheme="majorBidi"/>
+          <w:b/>
+          <w:bCs/>
+          <w:color w:val="4472C4" w:themeColor="accent1"/>
+        </w:rPr>
+        <w:t xml:space="preserve"> </w:t>
+      </w:r>
+      <w:proofErr w:type="spellStart"/>
+      <w:r>
+        <w:rPr>
+          <w:rFonts w:asciiTheme="majorBidi" w:hAnsiTheme="majorBidi" w:cstheme="majorBidi"/>
+          <w:b/>
+          <w:bCs/>
+          <w:color w:val="4472C4" w:themeColor="accent1"/>
+        </w:rPr>
+        <w:t>mindmapp</w:t>
+      </w:r>
+      <w:proofErr w:type="spellEnd"/>
+      <w:r>
+        <w:rPr>
+          <w:rFonts w:asciiTheme="majorBidi" w:hAnsiTheme="majorBidi" w:cstheme="majorBidi"/>
+          <w:b/>
+          <w:bCs/>
+          <w:color w:val="4472C4" w:themeColor="accent1"/>
+        </w:rPr>
+        <w:t>)</w:t>
       </w:r>
       <w:r>
         <w:rPr>
@@ -169,39 +533,233 @@
           <w:szCs w:val="24"/>
         </w:rPr>
       </w:pPr>
-      <w:r>
-        <w:rPr>
-          <w:rFonts w:asciiTheme="majorBidi" w:hAnsiTheme="majorBidi" w:cstheme="majorBidi"/>
-          <w:b/>
-          <w:bCs/>
-          <w:color w:val="4472C4" w:themeColor="accent1"/>
-          <w:sz w:val="24"/>
-          <w:szCs w:val="24"/>
-        </w:rPr>
-        <w:t>Välja ett testverktyg för automatisering dokumentera hur valet av testverktyg gjordes (0,5-1</w:t>
-      </w:r>
-      <w:r>
-        <w:rPr>
-          <w:rFonts w:asciiTheme="majorBidi" w:hAnsiTheme="majorBidi" w:cstheme="majorBidi"/>
-          <w:b/>
-          <w:bCs/>
-          <w:color w:val="4472C4" w:themeColor="accent1"/>
-          <w:sz w:val="24"/>
-          <w:szCs w:val="24"/>
-          <w:lang w:val="sv-SE"/>
-        </w:rPr>
-        <w:t xml:space="preserve"> </w:t>
-      </w:r>
-      <w:r>
-        <w:rPr>
-          <w:rFonts w:asciiTheme="majorBidi" w:hAnsiTheme="majorBidi" w:cstheme="majorBidi"/>
-          <w:b/>
-          <w:bCs/>
-          <w:color w:val="4472C4" w:themeColor="accent1"/>
-          <w:sz w:val="24"/>
-          <w:szCs w:val="24"/>
-        </w:rPr>
-        <w:t>sida)</w:t>
+      <w:proofErr w:type="spellStart"/>
+      <w:r>
+        <w:rPr>
+          <w:rFonts w:asciiTheme="majorBidi" w:hAnsiTheme="majorBidi" w:cstheme="majorBidi"/>
+          <w:b/>
+          <w:bCs/>
+          <w:color w:val="4472C4" w:themeColor="accent1"/>
+          <w:sz w:val="24"/>
+          <w:szCs w:val="24"/>
+        </w:rPr>
+        <w:t>Välja</w:t>
+      </w:r>
+      <w:proofErr w:type="spellEnd"/>
+      <w:r>
+        <w:rPr>
+          <w:rFonts w:asciiTheme="majorBidi" w:hAnsiTheme="majorBidi" w:cstheme="majorBidi"/>
+          <w:b/>
+          <w:bCs/>
+          <w:color w:val="4472C4" w:themeColor="accent1"/>
+          <w:sz w:val="24"/>
+          <w:szCs w:val="24"/>
+        </w:rPr>
+        <w:t xml:space="preserve"> </w:t>
+      </w:r>
+      <w:proofErr w:type="spellStart"/>
+      <w:r>
+        <w:rPr>
+          <w:rFonts w:asciiTheme="majorBidi" w:hAnsiTheme="majorBidi" w:cstheme="majorBidi"/>
+          <w:b/>
+          <w:bCs/>
+          <w:color w:val="4472C4" w:themeColor="accent1"/>
+          <w:sz w:val="24"/>
+          <w:szCs w:val="24"/>
+        </w:rPr>
+        <w:t>ett</w:t>
+      </w:r>
+      <w:proofErr w:type="spellEnd"/>
+      <w:r>
+        <w:rPr>
+          <w:rFonts w:asciiTheme="majorBidi" w:hAnsiTheme="majorBidi" w:cstheme="majorBidi"/>
+          <w:b/>
+          <w:bCs/>
+          <w:color w:val="4472C4" w:themeColor="accent1"/>
+          <w:sz w:val="24"/>
+          <w:szCs w:val="24"/>
+        </w:rPr>
+        <w:t xml:space="preserve"> </w:t>
+      </w:r>
+      <w:proofErr w:type="spellStart"/>
+      <w:r>
+        <w:rPr>
+          <w:rFonts w:asciiTheme="majorBidi" w:hAnsiTheme="majorBidi" w:cstheme="majorBidi"/>
+          <w:b/>
+          <w:bCs/>
+          <w:color w:val="4472C4" w:themeColor="accent1"/>
+          <w:sz w:val="24"/>
+          <w:szCs w:val="24"/>
+        </w:rPr>
+        <w:t>testverktyg</w:t>
+      </w:r>
+      <w:proofErr w:type="spellEnd"/>
+      <w:r>
+        <w:rPr>
+          <w:rFonts w:asciiTheme="majorBidi" w:hAnsiTheme="majorBidi" w:cstheme="majorBidi"/>
+          <w:b/>
+          <w:bCs/>
+          <w:color w:val="4472C4" w:themeColor="accent1"/>
+          <w:sz w:val="24"/>
+          <w:szCs w:val="24"/>
+        </w:rPr>
+        <w:t xml:space="preserve"> för </w:t>
+      </w:r>
+      <w:proofErr w:type="spellStart"/>
+      <w:r>
+        <w:rPr>
+          <w:rFonts w:asciiTheme="majorBidi" w:hAnsiTheme="majorBidi" w:cstheme="majorBidi"/>
+          <w:b/>
+          <w:bCs/>
+          <w:color w:val="4472C4" w:themeColor="accent1"/>
+          <w:sz w:val="24"/>
+          <w:szCs w:val="24"/>
+        </w:rPr>
+        <w:t>automatisering</w:t>
+      </w:r>
+      <w:proofErr w:type="spellEnd"/>
+      <w:r>
+        <w:rPr>
+          <w:rFonts w:asciiTheme="majorBidi" w:hAnsiTheme="majorBidi" w:cstheme="majorBidi"/>
+          <w:b/>
+          <w:bCs/>
+          <w:color w:val="4472C4" w:themeColor="accent1"/>
+          <w:sz w:val="24"/>
+          <w:szCs w:val="24"/>
+        </w:rPr>
+        <w:t xml:space="preserve"> </w:t>
+      </w:r>
+      <w:proofErr w:type="spellStart"/>
+      <w:r>
+        <w:rPr>
+          <w:rFonts w:asciiTheme="majorBidi" w:hAnsiTheme="majorBidi" w:cstheme="majorBidi"/>
+          <w:b/>
+          <w:bCs/>
+          <w:color w:val="4472C4" w:themeColor="accent1"/>
+          <w:sz w:val="24"/>
+          <w:szCs w:val="24"/>
+        </w:rPr>
+        <w:t>dokumentera</w:t>
+      </w:r>
+      <w:proofErr w:type="spellEnd"/>
+      <w:r>
+        <w:rPr>
+          <w:rFonts w:asciiTheme="majorBidi" w:hAnsiTheme="majorBidi" w:cstheme="majorBidi"/>
+          <w:b/>
+          <w:bCs/>
+          <w:color w:val="4472C4" w:themeColor="accent1"/>
+          <w:sz w:val="24"/>
+          <w:szCs w:val="24"/>
+        </w:rPr>
+        <w:t xml:space="preserve"> </w:t>
+      </w:r>
+      <w:proofErr w:type="spellStart"/>
+      <w:r>
+        <w:rPr>
+          <w:rFonts w:asciiTheme="majorBidi" w:hAnsiTheme="majorBidi" w:cstheme="majorBidi"/>
+          <w:b/>
+          <w:bCs/>
+          <w:color w:val="4472C4" w:themeColor="accent1"/>
+          <w:sz w:val="24"/>
+          <w:szCs w:val="24"/>
+        </w:rPr>
+        <w:t>hur</w:t>
+      </w:r>
+      <w:proofErr w:type="spellEnd"/>
+      <w:r>
+        <w:rPr>
+          <w:rFonts w:asciiTheme="majorBidi" w:hAnsiTheme="majorBidi" w:cstheme="majorBidi"/>
+          <w:b/>
+          <w:bCs/>
+          <w:color w:val="4472C4" w:themeColor="accent1"/>
+          <w:sz w:val="24"/>
+          <w:szCs w:val="24"/>
+        </w:rPr>
+        <w:t xml:space="preserve"> valet av </w:t>
+      </w:r>
+      <w:proofErr w:type="spellStart"/>
+      <w:r>
+        <w:rPr>
+          <w:rFonts w:asciiTheme="majorBidi" w:hAnsiTheme="majorBidi" w:cstheme="majorBidi"/>
+          <w:b/>
+          <w:bCs/>
+          <w:color w:val="4472C4" w:themeColor="accent1"/>
+          <w:sz w:val="24"/>
+          <w:szCs w:val="24"/>
+        </w:rPr>
+        <w:t>testverktyg</w:t>
+      </w:r>
+      <w:proofErr w:type="spellEnd"/>
+      <w:r>
+        <w:rPr>
+          <w:rFonts w:asciiTheme="majorBidi" w:hAnsiTheme="majorBidi" w:cstheme="majorBidi"/>
+          <w:b/>
+          <w:bCs/>
+          <w:color w:val="4472C4" w:themeColor="accent1"/>
+          <w:sz w:val="24"/>
+          <w:szCs w:val="24"/>
+        </w:rPr>
+        <w:t xml:space="preserve"> </w:t>
+      </w:r>
+      <w:proofErr w:type="spellStart"/>
+      <w:r>
+        <w:rPr>
+          <w:rFonts w:asciiTheme="majorBidi" w:hAnsiTheme="majorBidi" w:cstheme="majorBidi"/>
+          <w:b/>
+          <w:bCs/>
+          <w:color w:val="4472C4" w:themeColor="accent1"/>
+          <w:sz w:val="24"/>
+          <w:szCs w:val="24"/>
+        </w:rPr>
+        <w:t>gjordes</w:t>
+      </w:r>
+      <w:proofErr w:type="spellEnd"/>
+      <w:r>
+        <w:rPr>
+          <w:rFonts w:asciiTheme="majorBidi" w:hAnsiTheme="majorBidi" w:cstheme="majorBidi"/>
+          <w:b/>
+          <w:bCs/>
+          <w:color w:val="4472C4" w:themeColor="accent1"/>
+          <w:sz w:val="24"/>
+          <w:szCs w:val="24"/>
+        </w:rPr>
+        <w:t xml:space="preserve"> (0,5-1</w:t>
+      </w:r>
+      <w:r>
+        <w:rPr>
+          <w:rFonts w:asciiTheme="majorBidi" w:hAnsiTheme="majorBidi" w:cstheme="majorBidi"/>
+          <w:b/>
+          <w:bCs/>
+          <w:color w:val="4472C4" w:themeColor="accent1"/>
+          <w:sz w:val="24"/>
+          <w:szCs w:val="24"/>
+          <w:lang w:val="sv-SE"/>
+        </w:rPr>
+        <w:t xml:space="preserve"> </w:t>
+      </w:r>
+      <w:proofErr w:type="spellStart"/>
+      <w:r>
+        <w:rPr>
+          <w:rFonts w:asciiTheme="majorBidi" w:hAnsiTheme="majorBidi" w:cstheme="majorBidi"/>
+          <w:b/>
+          <w:bCs/>
+          <w:color w:val="4472C4" w:themeColor="accent1"/>
+          <w:sz w:val="24"/>
+          <w:szCs w:val="24"/>
+        </w:rPr>
+        <w:t>sida</w:t>
+      </w:r>
+      <w:proofErr w:type="spellEnd"/>
+      <w:r>
+        <w:rPr>
+          <w:rFonts w:asciiTheme="majorBidi" w:hAnsiTheme="majorBidi" w:cstheme="majorBidi"/>
+          <w:b/>
+          <w:bCs/>
+          <w:color w:val="4472C4" w:themeColor="accent1"/>
+          <w:sz w:val="24"/>
+          <w:szCs w:val="24"/>
+        </w:rPr>
+        <w:t>)</w:t>
       </w:r>
     </w:p>
     <w:p>
@@ -221,7 +779,207 @@
           <w:szCs w:val="24"/>
           <w:lang w:val="sv-SE"/>
         </w:rPr>
-        <w:t>Jag har kolllat på olika vertyger till exempel postman men det mest som jag tycker om att utveckla mig är selenium Ide och jag har frågat några testare som sa att det mest använder man postman och selenium i marknaden nu. Det är lättare att komma igång med och har bra verktyg vilket underlättar arbetet som testare.  Som testare använder man testverktyg för API och GUI testning, till exempel SoapUI, Postman, Selenium och Cypress. Verktyget behöver bevisa att det verkligen kan lösa problemet och testa produkten på bästa sätt. Så jag Vald ett antal realistiska scenarion för att testa min produkt, och jag tycker att selenium Ide Klarar den på ett fördelaktigt och smidigt sätt.</w:t>
+        <w:t xml:space="preserve">Jag har </w:t>
+      </w:r>
+      <w:proofErr w:type="spellStart"/>
+      <w:r>
+        <w:rPr>
+          <w:color w:val="000000" w:themeColor="text1"/>
+          <w:sz w:val="24"/>
+          <w:szCs w:val="24"/>
+          <w:lang w:val="sv-SE"/>
+        </w:rPr>
+        <w:t>kolllat</w:t>
+      </w:r>
+      <w:proofErr w:type="spellEnd"/>
+      <w:r>
+        <w:rPr>
+          <w:color w:val="000000" w:themeColor="text1"/>
+          <w:sz w:val="24"/>
+          <w:szCs w:val="24"/>
+          <w:lang w:val="sv-SE"/>
+        </w:rPr>
+        <w:t xml:space="preserve"> på olika </w:t>
+      </w:r>
+      <w:proofErr w:type="spellStart"/>
+      <w:r>
+        <w:rPr>
+          <w:color w:val="000000" w:themeColor="text1"/>
+          <w:sz w:val="24"/>
+          <w:szCs w:val="24"/>
+          <w:lang w:val="sv-SE"/>
+        </w:rPr>
+        <w:t>vertyger</w:t>
+      </w:r>
+      <w:proofErr w:type="spellEnd"/>
+      <w:r>
+        <w:rPr>
+          <w:color w:val="000000" w:themeColor="text1"/>
+          <w:sz w:val="24"/>
+          <w:szCs w:val="24"/>
+          <w:lang w:val="sv-SE"/>
+        </w:rPr>
+        <w:t xml:space="preserve"> till exempel postman men det mest som jag tycker om att utveckla mig är </w:t>
+      </w:r>
+      <w:proofErr w:type="spellStart"/>
+      <w:r>
+        <w:rPr>
+          <w:color w:val="000000" w:themeColor="text1"/>
+          <w:sz w:val="24"/>
+          <w:szCs w:val="24"/>
+          <w:lang w:val="sv-SE"/>
+        </w:rPr>
+        <w:t>selenium</w:t>
+      </w:r>
+      <w:proofErr w:type="spellEnd"/>
+      <w:r>
+        <w:rPr>
+          <w:color w:val="000000" w:themeColor="text1"/>
+          <w:sz w:val="24"/>
+          <w:szCs w:val="24"/>
+          <w:lang w:val="sv-SE"/>
+        </w:rPr>
+        <w:t xml:space="preserve"> </w:t>
+      </w:r>
+      <w:proofErr w:type="gramStart"/>
+      <w:r>
+        <w:rPr>
+          <w:color w:val="000000" w:themeColor="text1"/>
+          <w:sz w:val="24"/>
+          <w:szCs w:val="24"/>
+          <w:lang w:val="sv-SE"/>
+        </w:rPr>
+        <w:t>Ide</w:t>
+      </w:r>
+      <w:proofErr w:type="gramEnd"/>
+      <w:r>
+        <w:rPr>
+          <w:color w:val="000000" w:themeColor="text1"/>
+          <w:sz w:val="24"/>
+          <w:szCs w:val="24"/>
+          <w:lang w:val="sv-SE"/>
+        </w:rPr>
+        <w:t xml:space="preserve"> och jag har frågat några testare som sa att det mest använder man postman och </w:t>
+      </w:r>
+      <w:proofErr w:type="spellStart"/>
+      <w:r>
+        <w:rPr>
+          <w:color w:val="000000" w:themeColor="text1"/>
+          <w:sz w:val="24"/>
+          <w:szCs w:val="24"/>
+          <w:lang w:val="sv-SE"/>
+        </w:rPr>
+        <w:t>selenium</w:t>
+      </w:r>
+      <w:proofErr w:type="spellEnd"/>
+      <w:r>
+        <w:rPr>
+          <w:color w:val="000000" w:themeColor="text1"/>
+          <w:sz w:val="24"/>
+          <w:szCs w:val="24"/>
+          <w:lang w:val="sv-SE"/>
+        </w:rPr>
+        <w:t xml:space="preserve"> i marknaden nu. Det är lättare att komma </w:t>
+      </w:r>
+      <w:proofErr w:type="gramStart"/>
+      <w:r>
+        <w:rPr>
+          <w:color w:val="000000" w:themeColor="text1"/>
+          <w:sz w:val="24"/>
+          <w:szCs w:val="24"/>
+          <w:lang w:val="sv-SE"/>
+        </w:rPr>
+        <w:t>igång</w:t>
+      </w:r>
+      <w:proofErr w:type="gramEnd"/>
+      <w:r>
+        <w:rPr>
+          <w:color w:val="000000" w:themeColor="text1"/>
+          <w:sz w:val="24"/>
+          <w:szCs w:val="24"/>
+          <w:lang w:val="sv-SE"/>
+        </w:rPr>
+        <w:t xml:space="preserve"> med och har bra verktyg vilket underlättar arbetet som testare.  Som testare använder man testverktyg för API och GUI testning, till exempel </w:t>
+      </w:r>
+      <w:proofErr w:type="spellStart"/>
+      <w:r>
+        <w:rPr>
+          <w:color w:val="000000" w:themeColor="text1"/>
+          <w:sz w:val="24"/>
+          <w:szCs w:val="24"/>
+          <w:lang w:val="sv-SE"/>
+        </w:rPr>
+        <w:t>SoapUI</w:t>
+      </w:r>
+      <w:proofErr w:type="spellEnd"/>
+      <w:r>
+        <w:rPr>
+          <w:color w:val="000000" w:themeColor="text1"/>
+          <w:sz w:val="24"/>
+          <w:szCs w:val="24"/>
+          <w:lang w:val="sv-SE"/>
+        </w:rPr>
+        <w:t xml:space="preserve">, Postman, </w:t>
+      </w:r>
+      <w:proofErr w:type="spellStart"/>
+      <w:r>
+        <w:rPr>
+          <w:color w:val="000000" w:themeColor="text1"/>
+          <w:sz w:val="24"/>
+          <w:szCs w:val="24"/>
+          <w:lang w:val="sv-SE"/>
+        </w:rPr>
+        <w:t>Selenium</w:t>
+      </w:r>
+      <w:proofErr w:type="spellEnd"/>
+      <w:r>
+        <w:rPr>
+          <w:color w:val="000000" w:themeColor="text1"/>
+          <w:sz w:val="24"/>
+          <w:szCs w:val="24"/>
+          <w:lang w:val="sv-SE"/>
+        </w:rPr>
+        <w:t xml:space="preserve"> och Cypress. Verktyget behöver bevisa att det verkligen kan lösa problemet och testa produkten på bästa sätt. Så jag Vald ett antal realistiska scenarion för att testa min produkt, och jag tycker att </w:t>
+      </w:r>
+      <w:proofErr w:type="spellStart"/>
+      <w:r>
+        <w:rPr>
+          <w:color w:val="000000" w:themeColor="text1"/>
+          <w:sz w:val="24"/>
+          <w:szCs w:val="24"/>
+          <w:lang w:val="sv-SE"/>
+        </w:rPr>
+        <w:t>selenium</w:t>
+      </w:r>
+      <w:proofErr w:type="spellEnd"/>
+      <w:r>
+        <w:rPr>
+          <w:color w:val="000000" w:themeColor="text1"/>
+          <w:sz w:val="24"/>
+          <w:szCs w:val="24"/>
+          <w:lang w:val="sv-SE"/>
+        </w:rPr>
+        <w:t xml:space="preserve"> </w:t>
+      </w:r>
+      <w:proofErr w:type="gramStart"/>
+      <w:r>
+        <w:rPr>
+          <w:color w:val="000000" w:themeColor="text1"/>
+          <w:sz w:val="24"/>
+          <w:szCs w:val="24"/>
+          <w:lang w:val="sv-SE"/>
+        </w:rPr>
+        <w:t>Ide</w:t>
+      </w:r>
+      <w:proofErr w:type="gramEnd"/>
+      <w:r>
+        <w:rPr>
+          <w:color w:val="000000" w:themeColor="text1"/>
+          <w:sz w:val="24"/>
+          <w:szCs w:val="24"/>
+          <w:lang w:val="sv-SE"/>
+        </w:rPr>
+        <w:t xml:space="preserve"> Klarar den på ett fördelaktigt och smidigt sätt.</w:t>
       </w:r>
     </w:p>
     <w:p>
@@ -241,7 +999,27 @@
           <w:szCs w:val="24"/>
           <w:lang w:val="sv-SE"/>
         </w:rPr>
-        <w:t xml:space="preserve">Den nya Selenium IDE är utformad för att registrera interaktioner med webbplatser för att hjälpa att generera och underhålla webbplatsautomatisering, tester och ta bort behovet av att manuellt gå igenom repetitiva tagningar. </w:t>
+        <w:t xml:space="preserve">Den nya </w:t>
+      </w:r>
+      <w:proofErr w:type="spellStart"/>
+      <w:r>
+        <w:rPr>
+          <w:color w:val="000000" w:themeColor="text1"/>
+          <w:sz w:val="24"/>
+          <w:szCs w:val="24"/>
+          <w:lang w:val="sv-SE"/>
+        </w:rPr>
+        <w:t>Selenium</w:t>
+      </w:r>
+      <w:proofErr w:type="spellEnd"/>
+      <w:r>
+        <w:rPr>
+          <w:color w:val="000000" w:themeColor="text1"/>
+          <w:sz w:val="24"/>
+          <w:szCs w:val="24"/>
+          <w:lang w:val="sv-SE"/>
+        </w:rPr>
+        <w:t xml:space="preserve"> IDE är utformad för att registrera interaktioner med webbplatser för att hjälpa att generera och underhålla webbplatsautomatisering, tester och ta bort behovet av att manuellt gå igenom repetitiva tagningar. </w:t>
       </w:r>
       <w:r>
         <w:rPr>
@@ -290,7 +1068,47 @@
           <w:szCs w:val="24"/>
           <w:lang w:val="sv-SE"/>
         </w:rPr>
-        <w:t>* Spela in och spela upp tester på Firefox och Chrome.</w:t>
+        <w:t xml:space="preserve">* Spela in och spela upp tester på </w:t>
+      </w:r>
+      <w:proofErr w:type="spellStart"/>
+      <w:r>
+        <w:rPr>
+          <w:color w:val="000000" w:themeColor="text1"/>
+          <w:sz w:val="24"/>
+          <w:szCs w:val="24"/>
+          <w:lang w:val="sv-SE"/>
+        </w:rPr>
+        <w:t>Firefox</w:t>
+      </w:r>
+      <w:proofErr w:type="spellEnd"/>
+      <w:r>
+        <w:rPr>
+          <w:color w:val="000000" w:themeColor="text1"/>
+          <w:sz w:val="24"/>
+          <w:szCs w:val="24"/>
+          <w:lang w:val="sv-SE"/>
+        </w:rPr>
+        <w:t xml:space="preserve"> och </w:t>
+      </w:r>
+      <w:proofErr w:type="spellStart"/>
+      <w:r>
+        <w:rPr>
+          <w:color w:val="000000" w:themeColor="text1"/>
+          <w:sz w:val="24"/>
+          <w:szCs w:val="24"/>
+          <w:lang w:val="sv-SE"/>
+        </w:rPr>
+        <w:t>Chrome</w:t>
+      </w:r>
+      <w:proofErr w:type="spellEnd"/>
+      <w:r>
+        <w:rPr>
+          <w:color w:val="000000" w:themeColor="text1"/>
+          <w:sz w:val="24"/>
+          <w:szCs w:val="24"/>
+          <w:lang w:val="sv-SE"/>
+        </w:rPr>
+        <w:t>.</w:t>
       </w:r>
     </w:p>
     <w:p>
@@ -359,7 +1177,27 @@
           <w:szCs w:val="24"/>
           <w:lang w:val="sv-SE"/>
         </w:rPr>
-        <w:t>an kunna ett programering språk.</w:t>
+        <w:t xml:space="preserve">an kunna ett </w:t>
+      </w:r>
+      <w:proofErr w:type="spellStart"/>
+      <w:r>
+        <w:rPr>
+          <w:color w:val="000000" w:themeColor="text1"/>
+          <w:sz w:val="24"/>
+          <w:szCs w:val="24"/>
+          <w:lang w:val="sv-SE"/>
+        </w:rPr>
+        <w:t>programering</w:t>
+      </w:r>
+      <w:proofErr w:type="spellEnd"/>
+      <w:r>
+        <w:rPr>
+          <w:color w:val="000000" w:themeColor="text1"/>
+          <w:sz w:val="24"/>
+          <w:szCs w:val="24"/>
+          <w:lang w:val="sv-SE"/>
+        </w:rPr>
+        <w:t xml:space="preserve"> språk.</w:t>
       </w:r>
     </w:p>
     <w:p>
@@ -379,7 +1217,47 @@
           <w:szCs w:val="24"/>
           <w:lang w:val="sv-SE"/>
         </w:rPr>
-        <w:t>*Man behöver inte att bli en del av Teams för att kunna testa webbsidan med selenium Ide.</w:t>
+        <w:t xml:space="preserve">*Man behöver inte </w:t>
+      </w:r>
+      <w:proofErr w:type="gramStart"/>
+      <w:r>
+        <w:rPr>
+          <w:color w:val="000000" w:themeColor="text1"/>
+          <w:sz w:val="24"/>
+          <w:szCs w:val="24"/>
+          <w:lang w:val="sv-SE"/>
+        </w:rPr>
+        <w:t>att bli</w:t>
+      </w:r>
+      <w:proofErr w:type="gramEnd"/>
+      <w:r>
+        <w:rPr>
+          <w:color w:val="000000" w:themeColor="text1"/>
+          <w:sz w:val="24"/>
+          <w:szCs w:val="24"/>
+          <w:lang w:val="sv-SE"/>
+        </w:rPr>
+        <w:t xml:space="preserve"> en del av Teams för att kunna testa webbsidan med </w:t>
+      </w:r>
+      <w:proofErr w:type="spellStart"/>
+      <w:r>
+        <w:rPr>
+          <w:color w:val="000000" w:themeColor="text1"/>
+          <w:sz w:val="24"/>
+          <w:szCs w:val="24"/>
+          <w:lang w:val="sv-SE"/>
+        </w:rPr>
+        <w:t>selenium</w:t>
+      </w:r>
+      <w:proofErr w:type="spellEnd"/>
+      <w:r>
+        <w:rPr>
+          <w:color w:val="000000" w:themeColor="text1"/>
+          <w:sz w:val="24"/>
+          <w:szCs w:val="24"/>
+          <w:lang w:val="sv-SE"/>
+        </w:rPr>
+        <w:t xml:space="preserve"> Ide.</w:t>
       </w:r>
     </w:p>
     <w:p>
@@ -436,48 +1314,504 @@
           <w:lang w:val="sv-SE"/>
         </w:rPr>
       </w:pPr>
-      <w:r>
-        <w:rPr>
-          <w:b/>
-          <w:bCs/>
-          <w:color w:val="4472C4" w:themeColor="accent1"/>
-        </w:rPr>
-        <w:t>Dokumentera hur automatiserade tester satts upp i testverktyget (t.ex hur du satte upp</w:t>
-      </w:r>
-    </w:p>
-    <w:p>
-      <w:pPr>
-        <w:rPr>
-          <w:b/>
-          <w:bCs/>
-          <w:color w:val="4472C4" w:themeColor="accent1"/>
-        </w:rPr>
-      </w:pPr>
-      <w:r>
-        <w:rPr>
-          <w:b/>
-          <w:bCs/>
-          <w:color w:val="4472C4" w:themeColor="accent1"/>
-        </w:rPr>
-        <w:t>testerna enligt ett specifikt format eller om du använder setup/teardown på ett visst sätt)</w:t>
-      </w:r>
-    </w:p>
-    <w:p>
-      <w:pPr>
-        <w:rPr>
-          <w:b/>
-          <w:bCs/>
-          <w:color w:val="4472C4" w:themeColor="accent1"/>
-          <w:lang w:val="sv-SE"/>
-        </w:rPr>
-      </w:pPr>
-      <w:r>
-        <w:rPr>
-          <w:b/>
-          <w:bCs/>
-          <w:color w:val="4472C4" w:themeColor="accent1"/>
-        </w:rPr>
-        <w:t>samt hur testdesignen ser ut för varje test (1-2 sidor)</w:t>
+      <w:proofErr w:type="spellStart"/>
+      <w:r>
+        <w:rPr>
+          <w:b/>
+          <w:bCs/>
+          <w:color w:val="4472C4" w:themeColor="accent1"/>
+        </w:rPr>
+        <w:t>Dokumentera</w:t>
+      </w:r>
+      <w:proofErr w:type="spellEnd"/>
+      <w:r>
+        <w:rPr>
+          <w:b/>
+          <w:bCs/>
+          <w:color w:val="4472C4" w:themeColor="accent1"/>
+        </w:rPr>
+        <w:t xml:space="preserve"> </w:t>
+      </w:r>
+      <w:proofErr w:type="spellStart"/>
+      <w:r>
+        <w:rPr>
+          <w:b/>
+          <w:bCs/>
+          <w:color w:val="4472C4" w:themeColor="accent1"/>
+        </w:rPr>
+        <w:t>hur</w:t>
+      </w:r>
+      <w:proofErr w:type="spellEnd"/>
+      <w:r>
+        <w:rPr>
+          <w:b/>
+          <w:bCs/>
+          <w:color w:val="4472C4" w:themeColor="accent1"/>
+        </w:rPr>
+        <w:t xml:space="preserve"> </w:t>
+      </w:r>
+      <w:proofErr w:type="spellStart"/>
+      <w:r>
+        <w:rPr>
+          <w:b/>
+          <w:bCs/>
+          <w:color w:val="4472C4" w:themeColor="accent1"/>
+        </w:rPr>
+        <w:t>automatiserade</w:t>
+      </w:r>
+      <w:proofErr w:type="spellEnd"/>
+      <w:r>
+        <w:rPr>
+          <w:b/>
+          <w:bCs/>
+          <w:color w:val="4472C4" w:themeColor="accent1"/>
+        </w:rPr>
+        <w:t xml:space="preserve"> tester </w:t>
+      </w:r>
+      <w:proofErr w:type="spellStart"/>
+      <w:r>
+        <w:rPr>
+          <w:b/>
+          <w:bCs/>
+          <w:color w:val="4472C4" w:themeColor="accent1"/>
+        </w:rPr>
+        <w:t>satts</w:t>
+      </w:r>
+      <w:proofErr w:type="spellEnd"/>
+      <w:r>
+        <w:rPr>
+          <w:b/>
+          <w:bCs/>
+          <w:color w:val="4472C4" w:themeColor="accent1"/>
+        </w:rPr>
+        <w:t xml:space="preserve"> </w:t>
+      </w:r>
+      <w:proofErr w:type="spellStart"/>
+      <w:r>
+        <w:rPr>
+          <w:b/>
+          <w:bCs/>
+          <w:color w:val="4472C4" w:themeColor="accent1"/>
+        </w:rPr>
+        <w:t>upp</w:t>
+      </w:r>
+      <w:proofErr w:type="spellEnd"/>
+      <w:r>
+        <w:rPr>
+          <w:b/>
+          <w:bCs/>
+          <w:color w:val="4472C4" w:themeColor="accent1"/>
+        </w:rPr>
+        <w:t xml:space="preserve"> </w:t>
+      </w:r>
+      <w:proofErr w:type="spellStart"/>
+      <w:r>
+        <w:rPr>
+          <w:b/>
+          <w:bCs/>
+          <w:color w:val="4472C4" w:themeColor="accent1"/>
+        </w:rPr>
+        <w:t>i</w:t>
+      </w:r>
+      <w:proofErr w:type="spellEnd"/>
+      <w:r>
+        <w:rPr>
+          <w:b/>
+          <w:bCs/>
+          <w:color w:val="4472C4" w:themeColor="accent1"/>
+        </w:rPr>
+        <w:t xml:space="preserve"> </w:t>
+      </w:r>
+      <w:proofErr w:type="spellStart"/>
+      <w:r>
+        <w:rPr>
+          <w:b/>
+          <w:bCs/>
+          <w:color w:val="4472C4" w:themeColor="accent1"/>
+        </w:rPr>
+        <w:t>testverktyget</w:t>
+      </w:r>
+      <w:proofErr w:type="spellEnd"/>
+      <w:r>
+        <w:rPr>
+          <w:b/>
+          <w:bCs/>
+          <w:color w:val="4472C4" w:themeColor="accent1"/>
+        </w:rPr>
+        <w:t xml:space="preserve"> (</w:t>
+      </w:r>
+      <w:proofErr w:type="spellStart"/>
+      <w:proofErr w:type="gramStart"/>
+      <w:r>
+        <w:rPr>
+          <w:b/>
+          <w:bCs/>
+          <w:color w:val="4472C4" w:themeColor="accent1"/>
+        </w:rPr>
+        <w:t>t.ex</w:t>
+      </w:r>
+      <w:proofErr w:type="spellEnd"/>
+      <w:proofErr w:type="gramEnd"/>
+      <w:r>
+        <w:rPr>
+          <w:b/>
+          <w:bCs/>
+          <w:color w:val="4472C4" w:themeColor="accent1"/>
+        </w:rPr>
+        <w:t xml:space="preserve"> </w:t>
+      </w:r>
+      <w:proofErr w:type="spellStart"/>
+      <w:r>
+        <w:rPr>
+          <w:b/>
+          <w:bCs/>
+          <w:color w:val="4472C4" w:themeColor="accent1"/>
+        </w:rPr>
+        <w:t>hur</w:t>
+      </w:r>
+      <w:proofErr w:type="spellEnd"/>
+      <w:r>
+        <w:rPr>
+          <w:b/>
+          <w:bCs/>
+          <w:color w:val="4472C4" w:themeColor="accent1"/>
+        </w:rPr>
+        <w:t xml:space="preserve"> du </w:t>
+      </w:r>
+      <w:proofErr w:type="spellStart"/>
+      <w:r>
+        <w:rPr>
+          <w:b/>
+          <w:bCs/>
+          <w:color w:val="4472C4" w:themeColor="accent1"/>
+        </w:rPr>
+        <w:t>satte</w:t>
+      </w:r>
+      <w:proofErr w:type="spellEnd"/>
+      <w:r>
+        <w:rPr>
+          <w:b/>
+          <w:bCs/>
+          <w:color w:val="4472C4" w:themeColor="accent1"/>
+        </w:rPr>
+        <w:t xml:space="preserve"> </w:t>
+      </w:r>
+      <w:proofErr w:type="spellStart"/>
+      <w:r>
+        <w:rPr>
+          <w:b/>
+          <w:bCs/>
+          <w:color w:val="4472C4" w:themeColor="accent1"/>
+        </w:rPr>
+        <w:t>upp</w:t>
+      </w:r>
+      <w:proofErr w:type="spellEnd"/>
+    </w:p>
+    <w:p>
+      <w:pPr>
+        <w:rPr>
+          <w:b/>
+          <w:bCs/>
+          <w:color w:val="4472C4" w:themeColor="accent1"/>
+        </w:rPr>
+      </w:pPr>
+      <w:proofErr w:type="spellStart"/>
+      <w:r>
+        <w:rPr>
+          <w:b/>
+          <w:bCs/>
+          <w:color w:val="4472C4" w:themeColor="accent1"/>
+        </w:rPr>
+        <w:t>testerna</w:t>
+      </w:r>
+      <w:proofErr w:type="spellEnd"/>
+      <w:r>
+        <w:rPr>
+          <w:b/>
+          <w:bCs/>
+          <w:color w:val="4472C4" w:themeColor="accent1"/>
+        </w:rPr>
+        <w:t xml:space="preserve"> </w:t>
+      </w:r>
+      <w:proofErr w:type="spellStart"/>
+      <w:r>
+        <w:rPr>
+          <w:b/>
+          <w:bCs/>
+          <w:color w:val="4472C4" w:themeColor="accent1"/>
+        </w:rPr>
+        <w:t>enligt</w:t>
+      </w:r>
+      <w:proofErr w:type="spellEnd"/>
+      <w:r>
+        <w:rPr>
+          <w:b/>
+          <w:bCs/>
+          <w:color w:val="4472C4" w:themeColor="accent1"/>
+        </w:rPr>
+        <w:t xml:space="preserve"> </w:t>
+      </w:r>
+      <w:proofErr w:type="spellStart"/>
+      <w:r>
+        <w:rPr>
+          <w:b/>
+          <w:bCs/>
+          <w:color w:val="4472C4" w:themeColor="accent1"/>
+        </w:rPr>
+        <w:t>ett</w:t>
+      </w:r>
+      <w:proofErr w:type="spellEnd"/>
+      <w:r>
+        <w:rPr>
+          <w:b/>
+          <w:bCs/>
+          <w:color w:val="4472C4" w:themeColor="accent1"/>
+        </w:rPr>
+        <w:t xml:space="preserve"> </w:t>
+      </w:r>
+      <w:proofErr w:type="spellStart"/>
+      <w:r>
+        <w:rPr>
+          <w:b/>
+          <w:bCs/>
+          <w:color w:val="4472C4" w:themeColor="accent1"/>
+        </w:rPr>
+        <w:t>specifikt</w:t>
+      </w:r>
+      <w:proofErr w:type="spellEnd"/>
+      <w:r>
+        <w:rPr>
+          <w:b/>
+          <w:bCs/>
+          <w:color w:val="4472C4" w:themeColor="accent1"/>
+        </w:rPr>
+        <w:t xml:space="preserve"> format </w:t>
+      </w:r>
+      <w:proofErr w:type="spellStart"/>
+      <w:r>
+        <w:rPr>
+          <w:b/>
+          <w:bCs/>
+          <w:color w:val="4472C4" w:themeColor="accent1"/>
+        </w:rPr>
+        <w:t>eller</w:t>
+      </w:r>
+      <w:proofErr w:type="spellEnd"/>
+      <w:r>
+        <w:rPr>
+          <w:b/>
+          <w:bCs/>
+          <w:color w:val="4472C4" w:themeColor="accent1"/>
+        </w:rPr>
+        <w:t xml:space="preserve"> om du </w:t>
+      </w:r>
+      <w:proofErr w:type="spellStart"/>
+      <w:r>
+        <w:rPr>
+          <w:b/>
+          <w:bCs/>
+          <w:color w:val="4472C4" w:themeColor="accent1"/>
+        </w:rPr>
+        <w:t>använder</w:t>
+      </w:r>
+      <w:proofErr w:type="spellEnd"/>
+      <w:r>
+        <w:rPr>
+          <w:b/>
+          <w:bCs/>
+          <w:color w:val="4472C4" w:themeColor="accent1"/>
+        </w:rPr>
+        <w:t xml:space="preserve"> setup/teardown </w:t>
+      </w:r>
+      <w:proofErr w:type="spellStart"/>
+      <w:r>
+        <w:rPr>
+          <w:b/>
+          <w:bCs/>
+          <w:color w:val="4472C4" w:themeColor="accent1"/>
+        </w:rPr>
+        <w:t>på</w:t>
+      </w:r>
+      <w:proofErr w:type="spellEnd"/>
+      <w:r>
+        <w:rPr>
+          <w:b/>
+          <w:bCs/>
+          <w:color w:val="4472C4" w:themeColor="accent1"/>
+        </w:rPr>
+        <w:t xml:space="preserve"> </w:t>
+      </w:r>
+      <w:proofErr w:type="spellStart"/>
+      <w:r>
+        <w:rPr>
+          <w:b/>
+          <w:bCs/>
+          <w:color w:val="4472C4" w:themeColor="accent1"/>
+        </w:rPr>
+        <w:t>ett</w:t>
+      </w:r>
+      <w:proofErr w:type="spellEnd"/>
+      <w:r>
+        <w:rPr>
+          <w:b/>
+          <w:bCs/>
+          <w:color w:val="4472C4" w:themeColor="accent1"/>
+        </w:rPr>
+        <w:t xml:space="preserve"> </w:t>
+      </w:r>
+      <w:proofErr w:type="spellStart"/>
+      <w:r>
+        <w:rPr>
+          <w:b/>
+          <w:bCs/>
+          <w:color w:val="4472C4" w:themeColor="accent1"/>
+        </w:rPr>
+        <w:t>visst</w:t>
+      </w:r>
+      <w:proofErr w:type="spellEnd"/>
+      <w:r>
+        <w:rPr>
+          <w:b/>
+          <w:bCs/>
+          <w:color w:val="4472C4" w:themeColor="accent1"/>
+        </w:rPr>
+        <w:t xml:space="preserve"> </w:t>
+      </w:r>
+      <w:proofErr w:type="spellStart"/>
+      <w:r>
+        <w:rPr>
+          <w:b/>
+          <w:bCs/>
+          <w:color w:val="4472C4" w:themeColor="accent1"/>
+        </w:rPr>
+        <w:t>sätt</w:t>
+      </w:r>
+      <w:proofErr w:type="spellEnd"/>
+      <w:r>
+        <w:rPr>
+          <w:b/>
+          <w:bCs/>
+          <w:color w:val="4472C4" w:themeColor="accent1"/>
+        </w:rPr>
+        <w:t>)</w:t>
+      </w:r>
+    </w:p>
+    <w:p>
+      <w:pPr>
+        <w:rPr>
+          <w:b/>
+          <w:bCs/>
+          <w:color w:val="4472C4" w:themeColor="accent1"/>
+          <w:lang w:val="sv-SE"/>
+        </w:rPr>
+      </w:pPr>
+      <w:proofErr w:type="spellStart"/>
+      <w:r>
+        <w:rPr>
+          <w:b/>
+          <w:bCs/>
+          <w:color w:val="4472C4" w:themeColor="accent1"/>
+        </w:rPr>
+        <w:t>samt</w:t>
+      </w:r>
+      <w:proofErr w:type="spellEnd"/>
+      <w:r>
+        <w:rPr>
+          <w:b/>
+          <w:bCs/>
+          <w:color w:val="4472C4" w:themeColor="accent1"/>
+        </w:rPr>
+        <w:t xml:space="preserve"> </w:t>
+      </w:r>
+      <w:proofErr w:type="spellStart"/>
+      <w:r>
+        <w:rPr>
+          <w:b/>
+          <w:bCs/>
+          <w:color w:val="4472C4" w:themeColor="accent1"/>
+        </w:rPr>
+        <w:t>hur</w:t>
+      </w:r>
+      <w:proofErr w:type="spellEnd"/>
+      <w:r>
+        <w:rPr>
+          <w:b/>
+          <w:bCs/>
+          <w:color w:val="4472C4" w:themeColor="accent1"/>
+        </w:rPr>
+        <w:t xml:space="preserve"> </w:t>
+      </w:r>
+      <w:proofErr w:type="spellStart"/>
+      <w:r>
+        <w:rPr>
+          <w:b/>
+          <w:bCs/>
+          <w:color w:val="4472C4" w:themeColor="accent1"/>
+        </w:rPr>
+        <w:t>testdesignen</w:t>
+      </w:r>
+      <w:proofErr w:type="spellEnd"/>
+      <w:r>
+        <w:rPr>
+          <w:b/>
+          <w:bCs/>
+          <w:color w:val="4472C4" w:themeColor="accent1"/>
+        </w:rPr>
+        <w:t xml:space="preserve"> ser </w:t>
+      </w:r>
+      <w:proofErr w:type="spellStart"/>
+      <w:r>
+        <w:rPr>
+          <w:b/>
+          <w:bCs/>
+          <w:color w:val="4472C4" w:themeColor="accent1"/>
+        </w:rPr>
+        <w:t>ut</w:t>
+      </w:r>
+      <w:proofErr w:type="spellEnd"/>
+      <w:r>
+        <w:rPr>
+          <w:b/>
+          <w:bCs/>
+          <w:color w:val="4472C4" w:themeColor="accent1"/>
+        </w:rPr>
+        <w:t xml:space="preserve"> för </w:t>
+      </w:r>
+      <w:proofErr w:type="spellStart"/>
+      <w:r>
+        <w:rPr>
+          <w:b/>
+          <w:bCs/>
+          <w:color w:val="4472C4" w:themeColor="accent1"/>
+        </w:rPr>
+        <w:t>varje</w:t>
+      </w:r>
+      <w:proofErr w:type="spellEnd"/>
+      <w:r>
+        <w:rPr>
+          <w:b/>
+          <w:bCs/>
+          <w:color w:val="4472C4" w:themeColor="accent1"/>
+        </w:rPr>
+        <w:t xml:space="preserve"> test (1-2 </w:t>
+      </w:r>
+      <w:proofErr w:type="spellStart"/>
+      <w:r>
+        <w:rPr>
+          <w:b/>
+          <w:bCs/>
+          <w:color w:val="4472C4" w:themeColor="accent1"/>
+        </w:rPr>
+        <w:t>sidor</w:t>
+      </w:r>
+      <w:proofErr w:type="spellEnd"/>
+      <w:r>
+        <w:rPr>
+          <w:b/>
+          <w:bCs/>
+          <w:color w:val="4472C4" w:themeColor="accent1"/>
+        </w:rPr>
+        <w:t>)</w:t>
       </w:r>
       <w:r>
         <w:rPr>
@@ -511,21 +1845,215 @@
           <w:color w:val="000000" w:themeColor="text1"/>
           <w:lang w:val="sv-SE"/>
         </w:rPr>
-        <w:t xml:space="preserve">Det första test som jag gjorde vill jag testa att Webbsidan oppnas utan inge problemet sen testat jag click på serch för att jag vill se om click på serch fungerar och skickar mig till search fonister. Jag har använd target </w:t>
-      </w:r>
-      <w:r>
-        <w:rPr>
-          <w:color w:val="000000" w:themeColor="text1"/>
-          <w:lang w:val="sv-SE"/>
-        </w:rPr>
-        <w:t>css=#navigation .search-link-icon</w:t>
-      </w:r>
-      <w:r>
-        <w:rPr>
-          <w:color w:val="000000" w:themeColor="text1"/>
-          <w:lang w:val="sv-SE"/>
-        </w:rPr>
-        <w:t xml:space="preserve"> för att clicka på search testen är ok.</w:t>
+        <w:t xml:space="preserve">Det första test som jag gjorde vill jag testa att Webbsidan </w:t>
+      </w:r>
+      <w:proofErr w:type="spellStart"/>
+      <w:r>
+        <w:rPr>
+          <w:color w:val="000000" w:themeColor="text1"/>
+          <w:lang w:val="sv-SE"/>
+        </w:rPr>
+        <w:t>oppnas</w:t>
+      </w:r>
+      <w:proofErr w:type="spellEnd"/>
+      <w:r>
+        <w:rPr>
+          <w:color w:val="000000" w:themeColor="text1"/>
+          <w:lang w:val="sv-SE"/>
+        </w:rPr>
+        <w:t xml:space="preserve"> utan inge problemet sen testat jag </w:t>
+      </w:r>
+      <w:proofErr w:type="spellStart"/>
+      <w:r>
+        <w:rPr>
+          <w:color w:val="000000" w:themeColor="text1"/>
+          <w:lang w:val="sv-SE"/>
+        </w:rPr>
+        <w:t>click</w:t>
+      </w:r>
+      <w:proofErr w:type="spellEnd"/>
+      <w:r>
+        <w:rPr>
+          <w:color w:val="000000" w:themeColor="text1"/>
+          <w:lang w:val="sv-SE"/>
+        </w:rPr>
+        <w:t xml:space="preserve"> på </w:t>
+      </w:r>
+      <w:proofErr w:type="spellStart"/>
+      <w:r>
+        <w:rPr>
+          <w:color w:val="000000" w:themeColor="text1"/>
+          <w:lang w:val="sv-SE"/>
+        </w:rPr>
+        <w:t>serch</w:t>
+      </w:r>
+      <w:proofErr w:type="spellEnd"/>
+      <w:r>
+        <w:rPr>
+          <w:color w:val="000000" w:themeColor="text1"/>
+          <w:lang w:val="sv-SE"/>
+        </w:rPr>
+        <w:t xml:space="preserve"> för att jag vill se om </w:t>
+      </w:r>
+      <w:proofErr w:type="spellStart"/>
+      <w:r>
+        <w:rPr>
+          <w:color w:val="000000" w:themeColor="text1"/>
+          <w:lang w:val="sv-SE"/>
+        </w:rPr>
+        <w:t>click</w:t>
+      </w:r>
+      <w:proofErr w:type="spellEnd"/>
+      <w:r>
+        <w:rPr>
+          <w:color w:val="000000" w:themeColor="text1"/>
+          <w:lang w:val="sv-SE"/>
+        </w:rPr>
+        <w:t xml:space="preserve"> på </w:t>
+      </w:r>
+      <w:proofErr w:type="spellStart"/>
+      <w:r>
+        <w:rPr>
+          <w:color w:val="000000" w:themeColor="text1"/>
+          <w:lang w:val="sv-SE"/>
+        </w:rPr>
+        <w:t>serch</w:t>
+      </w:r>
+      <w:proofErr w:type="spellEnd"/>
+      <w:r>
+        <w:rPr>
+          <w:color w:val="000000" w:themeColor="text1"/>
+          <w:lang w:val="sv-SE"/>
+        </w:rPr>
+        <w:t xml:space="preserve"> fungerar och skickar mig till </w:t>
+      </w:r>
+      <w:proofErr w:type="spellStart"/>
+      <w:r>
+        <w:rPr>
+          <w:color w:val="000000" w:themeColor="text1"/>
+          <w:lang w:val="sv-SE"/>
+        </w:rPr>
+        <w:t>search</w:t>
+      </w:r>
+      <w:proofErr w:type="spellEnd"/>
+      <w:r>
+        <w:rPr>
+          <w:color w:val="000000" w:themeColor="text1"/>
+          <w:lang w:val="sv-SE"/>
+        </w:rPr>
+        <w:t xml:space="preserve"> </w:t>
+      </w:r>
+      <w:proofErr w:type="spellStart"/>
+      <w:r>
+        <w:rPr>
+          <w:color w:val="000000" w:themeColor="text1"/>
+          <w:lang w:val="sv-SE"/>
+        </w:rPr>
+        <w:t>fonister</w:t>
+      </w:r>
+      <w:proofErr w:type="spellEnd"/>
+      <w:r>
+        <w:rPr>
+          <w:color w:val="000000" w:themeColor="text1"/>
+          <w:lang w:val="sv-SE"/>
+        </w:rPr>
+        <w:t xml:space="preserve">. Jag har använd </w:t>
+      </w:r>
+      <w:proofErr w:type="spellStart"/>
+      <w:r>
+        <w:rPr>
+          <w:color w:val="000000" w:themeColor="text1"/>
+          <w:lang w:val="sv-SE"/>
+        </w:rPr>
+        <w:t>target</w:t>
+      </w:r>
+      <w:proofErr w:type="spellEnd"/>
+      <w:r>
+        <w:rPr>
+          <w:color w:val="000000" w:themeColor="text1"/>
+          <w:lang w:val="sv-SE"/>
+        </w:rPr>
+        <w:t xml:space="preserve"> </w:t>
+      </w:r>
+      <w:proofErr w:type="spellStart"/>
+      <w:r>
+        <w:rPr>
+          <w:color w:val="000000" w:themeColor="text1"/>
+          <w:lang w:val="sv-SE"/>
+        </w:rPr>
+        <w:t>css</w:t>
+      </w:r>
+      <w:proofErr w:type="spellEnd"/>
+      <w:r>
+        <w:rPr>
+          <w:color w:val="000000" w:themeColor="text1"/>
+          <w:lang w:val="sv-SE"/>
+        </w:rPr>
+        <w:t>=#</w:t>
+      </w:r>
+      <w:proofErr w:type="gramStart"/>
+      <w:r>
+        <w:rPr>
+          <w:color w:val="000000" w:themeColor="text1"/>
+          <w:lang w:val="sv-SE"/>
+        </w:rPr>
+        <w:t>navigation .</w:t>
+      </w:r>
+      <w:proofErr w:type="spellStart"/>
+      <w:r>
+        <w:rPr>
+          <w:color w:val="000000" w:themeColor="text1"/>
+          <w:lang w:val="sv-SE"/>
+        </w:rPr>
+        <w:t>search</w:t>
+      </w:r>
+      <w:proofErr w:type="gramEnd"/>
+      <w:r>
+        <w:rPr>
+          <w:color w:val="000000" w:themeColor="text1"/>
+          <w:lang w:val="sv-SE"/>
+        </w:rPr>
+        <w:t>-link-icon</w:t>
+      </w:r>
+      <w:proofErr w:type="spellEnd"/>
+      <w:r>
+        <w:rPr>
+          <w:color w:val="000000" w:themeColor="text1"/>
+          <w:lang w:val="sv-SE"/>
+        </w:rPr>
+        <w:t xml:space="preserve"> för att </w:t>
+      </w:r>
+      <w:proofErr w:type="spellStart"/>
+      <w:r>
+        <w:rPr>
+          <w:color w:val="000000" w:themeColor="text1"/>
+          <w:lang w:val="sv-SE"/>
+        </w:rPr>
+        <w:t>clicka</w:t>
+      </w:r>
+      <w:proofErr w:type="spellEnd"/>
+      <w:r>
+        <w:rPr>
+          <w:color w:val="000000" w:themeColor="text1"/>
+          <w:lang w:val="sv-SE"/>
+        </w:rPr>
+        <w:t xml:space="preserve"> på </w:t>
+      </w:r>
+      <w:proofErr w:type="spellStart"/>
+      <w:r>
+        <w:rPr>
+          <w:color w:val="000000" w:themeColor="text1"/>
+          <w:lang w:val="sv-SE"/>
+        </w:rPr>
+        <w:t>search</w:t>
+      </w:r>
+      <w:proofErr w:type="spellEnd"/>
+      <w:r>
+        <w:rPr>
+          <w:color w:val="000000" w:themeColor="text1"/>
+          <w:lang w:val="sv-SE"/>
+        </w:rPr>
+        <w:t xml:space="preserve"> testen är ok.</w:t>
       </w:r>
     </w:p>
     <w:p>
@@ -547,7 +2075,15 @@
           <w:color w:val="000000" w:themeColor="text1"/>
           <w:lang w:val="sv-SE"/>
         </w:rPr>
-        <w:t>et Wi</w:t>
+        <w:t xml:space="preserve">et </w:t>
+      </w:r>
+      <w:proofErr w:type="spellStart"/>
+      <w:r>
+        <w:rPr>
+          <w:color w:val="000000" w:themeColor="text1"/>
+          <w:lang w:val="sv-SE"/>
+        </w:rPr>
+        <w:t>Wi</w:t>
       </w:r>
       <w:r>
         <w:rPr>
@@ -561,51 +2097,356 @@
           <w:color w:val="000000" w:themeColor="text1"/>
           <w:lang w:val="sv-SE"/>
         </w:rPr>
-        <w:t xml:space="preserve">dow size test: </w:t>
-      </w:r>
-      <w:r>
-        <w:rPr>
-          <w:color w:val="000000" w:themeColor="text1"/>
-          <w:lang w:val="sv-SE"/>
-        </w:rPr>
-        <w:t>Testa om man kan oppna web windows på olika stor</w:t>
-      </w:r>
-      <w:r>
-        <w:rPr>
-          <w:color w:val="000000" w:themeColor="text1"/>
-          <w:lang w:val="sv-SE"/>
-        </w:rPr>
-        <w:t>lek till så forst oppnar jag webben och sen valde jag command set window size med olika target till exampel 1280x800 och sen testa om det kan bli mindre 300x200. Så jag vill kolla om den oppnas på olika storlek och testen var ok.</w:t>
-      </w:r>
-    </w:p>
-    <w:p>
-      <w:pPr>
-        <w:rPr>
-          <w:color w:val="000000" w:themeColor="text1"/>
-          <w:lang w:val="sv-SE"/>
-        </w:rPr>
-      </w:pPr>
-      <w:r>
-        <w:rPr>
-          <w:color w:val="000000" w:themeColor="text1"/>
-          <w:lang w:val="sv-SE"/>
-        </w:rPr>
-        <w:t>Close test : här vill jag testa om web windows stänger sig genom att använda commond close som behöver ingen target och testen var ok.</w:t>
-      </w:r>
-    </w:p>
-    <w:p>
-      <w:pPr>
-        <w:rPr>
-          <w:color w:val="000000" w:themeColor="text1"/>
-          <w:lang w:val="sv-SE"/>
-        </w:rPr>
-      </w:pPr>
-      <w:r>
-        <w:rPr>
-          <w:color w:val="000000" w:themeColor="text1"/>
-          <w:lang w:val="sv-SE"/>
-        </w:rPr>
-        <w:t>Select test : jag vill select olika spark al</w:t>
+        <w:t>dow</w:t>
+      </w:r>
+      <w:proofErr w:type="spellEnd"/>
+      <w:r>
+        <w:rPr>
+          <w:color w:val="000000" w:themeColor="text1"/>
+          <w:lang w:val="sv-SE"/>
+        </w:rPr>
+        <w:t xml:space="preserve"> </w:t>
+      </w:r>
+      <w:proofErr w:type="spellStart"/>
+      <w:r>
+        <w:rPr>
+          <w:color w:val="000000" w:themeColor="text1"/>
+          <w:lang w:val="sv-SE"/>
+        </w:rPr>
+        <w:t>size</w:t>
+      </w:r>
+      <w:proofErr w:type="spellEnd"/>
+      <w:r>
+        <w:rPr>
+          <w:color w:val="000000" w:themeColor="text1"/>
+          <w:lang w:val="sv-SE"/>
+        </w:rPr>
+        <w:t xml:space="preserve"> test: </w:t>
+      </w:r>
+      <w:r>
+        <w:rPr>
+          <w:color w:val="000000" w:themeColor="text1"/>
+          <w:lang w:val="sv-SE"/>
+        </w:rPr>
+        <w:t xml:space="preserve">Testa om man kan </w:t>
+      </w:r>
+      <w:proofErr w:type="spellStart"/>
+      <w:r>
+        <w:rPr>
+          <w:color w:val="000000" w:themeColor="text1"/>
+          <w:lang w:val="sv-SE"/>
+        </w:rPr>
+        <w:t>oppna</w:t>
+      </w:r>
+      <w:proofErr w:type="spellEnd"/>
+      <w:r>
+        <w:rPr>
+          <w:color w:val="000000" w:themeColor="text1"/>
+          <w:lang w:val="sv-SE"/>
+        </w:rPr>
+        <w:t xml:space="preserve"> web </w:t>
+      </w:r>
+      <w:proofErr w:type="spellStart"/>
+      <w:r>
+        <w:rPr>
+          <w:color w:val="000000" w:themeColor="text1"/>
+          <w:lang w:val="sv-SE"/>
+        </w:rPr>
+        <w:t>windows</w:t>
+      </w:r>
+      <w:proofErr w:type="spellEnd"/>
+      <w:r>
+        <w:rPr>
+          <w:color w:val="000000" w:themeColor="text1"/>
+          <w:lang w:val="sv-SE"/>
+        </w:rPr>
+        <w:t xml:space="preserve"> på olika stor</w:t>
+      </w:r>
+      <w:r>
+        <w:rPr>
+          <w:color w:val="000000" w:themeColor="text1"/>
+          <w:lang w:val="sv-SE"/>
+        </w:rPr>
+        <w:t xml:space="preserve">lek till så </w:t>
+      </w:r>
+      <w:proofErr w:type="spellStart"/>
+      <w:r>
+        <w:rPr>
+          <w:color w:val="000000" w:themeColor="text1"/>
+          <w:lang w:val="sv-SE"/>
+        </w:rPr>
+        <w:t>forst</w:t>
+      </w:r>
+      <w:proofErr w:type="spellEnd"/>
+      <w:r>
+        <w:rPr>
+          <w:color w:val="000000" w:themeColor="text1"/>
+          <w:lang w:val="sv-SE"/>
+        </w:rPr>
+        <w:t xml:space="preserve"> </w:t>
+      </w:r>
+      <w:proofErr w:type="spellStart"/>
+      <w:r>
+        <w:rPr>
+          <w:color w:val="000000" w:themeColor="text1"/>
+          <w:lang w:val="sv-SE"/>
+        </w:rPr>
+        <w:t>oppnar</w:t>
+      </w:r>
+      <w:proofErr w:type="spellEnd"/>
+      <w:r>
+        <w:rPr>
+          <w:color w:val="000000" w:themeColor="text1"/>
+          <w:lang w:val="sv-SE"/>
+        </w:rPr>
+        <w:t xml:space="preserve"> jag webben och sen valde jag </w:t>
+      </w:r>
+      <w:proofErr w:type="spellStart"/>
+      <w:r>
+        <w:rPr>
+          <w:color w:val="000000" w:themeColor="text1"/>
+          <w:lang w:val="sv-SE"/>
+        </w:rPr>
+        <w:t>command</w:t>
+      </w:r>
+      <w:proofErr w:type="spellEnd"/>
+      <w:r>
+        <w:rPr>
+          <w:color w:val="000000" w:themeColor="text1"/>
+          <w:lang w:val="sv-SE"/>
+        </w:rPr>
+        <w:t xml:space="preserve"> set </w:t>
+      </w:r>
+      <w:proofErr w:type="spellStart"/>
+      <w:r>
+        <w:rPr>
+          <w:color w:val="000000" w:themeColor="text1"/>
+          <w:lang w:val="sv-SE"/>
+        </w:rPr>
+        <w:t>window</w:t>
+      </w:r>
+      <w:proofErr w:type="spellEnd"/>
+      <w:r>
+        <w:rPr>
+          <w:color w:val="000000" w:themeColor="text1"/>
+          <w:lang w:val="sv-SE"/>
+        </w:rPr>
+        <w:t xml:space="preserve"> </w:t>
+      </w:r>
+      <w:proofErr w:type="spellStart"/>
+      <w:r>
+        <w:rPr>
+          <w:color w:val="000000" w:themeColor="text1"/>
+          <w:lang w:val="sv-SE"/>
+        </w:rPr>
+        <w:t>size</w:t>
+      </w:r>
+      <w:proofErr w:type="spellEnd"/>
+      <w:r>
+        <w:rPr>
+          <w:color w:val="000000" w:themeColor="text1"/>
+          <w:lang w:val="sv-SE"/>
+        </w:rPr>
+        <w:t xml:space="preserve"> med olika </w:t>
+      </w:r>
+      <w:proofErr w:type="spellStart"/>
+      <w:r>
+        <w:rPr>
+          <w:color w:val="000000" w:themeColor="text1"/>
+          <w:lang w:val="sv-SE"/>
+        </w:rPr>
+        <w:t>target</w:t>
+      </w:r>
+      <w:proofErr w:type="spellEnd"/>
+      <w:r>
+        <w:rPr>
+          <w:color w:val="000000" w:themeColor="text1"/>
+          <w:lang w:val="sv-SE"/>
+        </w:rPr>
+        <w:t xml:space="preserve"> till </w:t>
+      </w:r>
+      <w:proofErr w:type="spellStart"/>
+      <w:r>
+        <w:rPr>
+          <w:color w:val="000000" w:themeColor="text1"/>
+          <w:lang w:val="sv-SE"/>
+        </w:rPr>
+        <w:t>exampel</w:t>
+      </w:r>
+      <w:proofErr w:type="spellEnd"/>
+      <w:r>
+        <w:rPr>
+          <w:color w:val="000000" w:themeColor="text1"/>
+          <w:lang w:val="sv-SE"/>
+        </w:rPr>
+        <w:t xml:space="preserve"> 1280x800 och sen testa om det kan bli mindre 300x200. Så jag vill kolla om den </w:t>
+      </w:r>
+      <w:proofErr w:type="spellStart"/>
+      <w:r>
+        <w:rPr>
+          <w:color w:val="000000" w:themeColor="text1"/>
+          <w:lang w:val="sv-SE"/>
+        </w:rPr>
+        <w:t>oppnas</w:t>
+      </w:r>
+      <w:proofErr w:type="spellEnd"/>
+      <w:r>
+        <w:rPr>
+          <w:color w:val="000000" w:themeColor="text1"/>
+          <w:lang w:val="sv-SE"/>
+        </w:rPr>
+        <w:t xml:space="preserve"> på olika storlek och testen var ok.</w:t>
+      </w:r>
+    </w:p>
+    <w:p>
+      <w:pPr>
+        <w:rPr>
+          <w:color w:val="000000" w:themeColor="text1"/>
+          <w:lang w:val="sv-SE"/>
+        </w:rPr>
+      </w:pPr>
+      <w:r>
+        <w:rPr>
+          <w:color w:val="000000" w:themeColor="text1"/>
+          <w:lang w:val="sv-SE"/>
+        </w:rPr>
+        <w:t xml:space="preserve">Close </w:t>
+      </w:r>
+      <w:proofErr w:type="gramStart"/>
+      <w:r>
+        <w:rPr>
+          <w:color w:val="000000" w:themeColor="text1"/>
+          <w:lang w:val="sv-SE"/>
+        </w:rPr>
+        <w:t>test :</w:t>
+      </w:r>
+      <w:proofErr w:type="gramEnd"/>
+      <w:r>
+        <w:rPr>
+          <w:color w:val="000000" w:themeColor="text1"/>
+          <w:lang w:val="sv-SE"/>
+        </w:rPr>
+        <w:t xml:space="preserve"> här vill jag testa om web </w:t>
+      </w:r>
+      <w:proofErr w:type="spellStart"/>
+      <w:r>
+        <w:rPr>
+          <w:color w:val="000000" w:themeColor="text1"/>
+          <w:lang w:val="sv-SE"/>
+        </w:rPr>
+        <w:t>windows</w:t>
+      </w:r>
+      <w:proofErr w:type="spellEnd"/>
+      <w:r>
+        <w:rPr>
+          <w:color w:val="000000" w:themeColor="text1"/>
+          <w:lang w:val="sv-SE"/>
+        </w:rPr>
+        <w:t xml:space="preserve"> stänger sig genom att använda </w:t>
+      </w:r>
+      <w:proofErr w:type="spellStart"/>
+      <w:r>
+        <w:rPr>
+          <w:color w:val="000000" w:themeColor="text1"/>
+          <w:lang w:val="sv-SE"/>
+        </w:rPr>
+        <w:t>commond</w:t>
+      </w:r>
+      <w:proofErr w:type="spellEnd"/>
+      <w:r>
+        <w:rPr>
+          <w:color w:val="000000" w:themeColor="text1"/>
+          <w:lang w:val="sv-SE"/>
+        </w:rPr>
+        <w:t xml:space="preserve"> </w:t>
+      </w:r>
+      <w:proofErr w:type="spellStart"/>
+      <w:r>
+        <w:rPr>
+          <w:color w:val="000000" w:themeColor="text1"/>
+          <w:lang w:val="sv-SE"/>
+        </w:rPr>
+        <w:t>close</w:t>
+      </w:r>
+      <w:proofErr w:type="spellEnd"/>
+      <w:r>
+        <w:rPr>
+          <w:color w:val="000000" w:themeColor="text1"/>
+          <w:lang w:val="sv-SE"/>
+        </w:rPr>
+        <w:t xml:space="preserve"> som behöver ingen </w:t>
+      </w:r>
+      <w:proofErr w:type="spellStart"/>
+      <w:r>
+        <w:rPr>
+          <w:color w:val="000000" w:themeColor="text1"/>
+          <w:lang w:val="sv-SE"/>
+        </w:rPr>
+        <w:t>target</w:t>
+      </w:r>
+      <w:proofErr w:type="spellEnd"/>
+      <w:r>
+        <w:rPr>
+          <w:color w:val="000000" w:themeColor="text1"/>
+          <w:lang w:val="sv-SE"/>
+        </w:rPr>
+        <w:t xml:space="preserve"> och testen var ok.</w:t>
+      </w:r>
+    </w:p>
+    <w:p>
+      <w:pPr>
+        <w:rPr>
+          <w:color w:val="000000" w:themeColor="text1"/>
+          <w:lang w:val="sv-SE"/>
+        </w:rPr>
+      </w:pPr>
+      <w:proofErr w:type="spellStart"/>
+      <w:r>
+        <w:rPr>
+          <w:color w:val="000000" w:themeColor="text1"/>
+          <w:lang w:val="sv-SE"/>
+        </w:rPr>
+        <w:t>Select</w:t>
+      </w:r>
+      <w:proofErr w:type="spellEnd"/>
+      <w:r>
+        <w:rPr>
+          <w:color w:val="000000" w:themeColor="text1"/>
+          <w:lang w:val="sv-SE"/>
+        </w:rPr>
+        <w:t xml:space="preserve"> </w:t>
+      </w:r>
+      <w:proofErr w:type="gramStart"/>
+      <w:r>
+        <w:rPr>
+          <w:color w:val="000000" w:themeColor="text1"/>
+          <w:lang w:val="sv-SE"/>
+        </w:rPr>
+        <w:t>test :</w:t>
+      </w:r>
+      <w:proofErr w:type="gramEnd"/>
+      <w:r>
+        <w:rPr>
+          <w:color w:val="000000" w:themeColor="text1"/>
+          <w:lang w:val="sv-SE"/>
+        </w:rPr>
+        <w:t xml:space="preserve"> jag vill </w:t>
+      </w:r>
+      <w:proofErr w:type="spellStart"/>
+      <w:r>
+        <w:rPr>
+          <w:color w:val="000000" w:themeColor="text1"/>
+          <w:lang w:val="sv-SE"/>
+        </w:rPr>
+        <w:t>select</w:t>
+      </w:r>
+      <w:proofErr w:type="spellEnd"/>
+      <w:r>
+        <w:rPr>
+          <w:color w:val="000000" w:themeColor="text1"/>
+          <w:lang w:val="sv-SE"/>
+        </w:rPr>
+        <w:t xml:space="preserve"> olika spark al</w:t>
       </w:r>
       <w:r>
         <w:rPr>
@@ -626,7 +2467,55 @@
           <w:color w:val="000000" w:themeColor="text1"/>
           <w:lang w:val="sv-SE"/>
         </w:rPr>
-        <w:t xml:space="preserve">ser om den väljer rätt alternativ så jag vald command select. Jag cliker på språk först och sen väljer jag språk </w:t>
+        <w:t xml:space="preserve">ser om den väljer rätt alternativ så jag vald </w:t>
+      </w:r>
+      <w:proofErr w:type="spellStart"/>
+      <w:r>
+        <w:rPr>
+          <w:color w:val="000000" w:themeColor="text1"/>
+          <w:lang w:val="sv-SE"/>
+        </w:rPr>
+        <w:t>command</w:t>
+      </w:r>
+      <w:proofErr w:type="spellEnd"/>
+      <w:r>
+        <w:rPr>
+          <w:color w:val="000000" w:themeColor="text1"/>
+          <w:lang w:val="sv-SE"/>
+        </w:rPr>
+        <w:t xml:space="preserve"> </w:t>
+      </w:r>
+      <w:proofErr w:type="spellStart"/>
+      <w:r>
+        <w:rPr>
+          <w:color w:val="000000" w:themeColor="text1"/>
+          <w:lang w:val="sv-SE"/>
+        </w:rPr>
+        <w:t>select</w:t>
+      </w:r>
+      <w:proofErr w:type="spellEnd"/>
+      <w:r>
+        <w:rPr>
+          <w:color w:val="000000" w:themeColor="text1"/>
+          <w:lang w:val="sv-SE"/>
+        </w:rPr>
+        <w:t xml:space="preserve">. Jag </w:t>
+      </w:r>
+      <w:proofErr w:type="spellStart"/>
+      <w:r>
+        <w:rPr>
+          <w:color w:val="000000" w:themeColor="text1"/>
+          <w:lang w:val="sv-SE"/>
+        </w:rPr>
+        <w:t>cliker</w:t>
+      </w:r>
+      <w:proofErr w:type="spellEnd"/>
+      <w:r>
+        <w:rPr>
+          <w:color w:val="000000" w:themeColor="text1"/>
+          <w:lang w:val="sv-SE"/>
+        </w:rPr>
+        <w:t xml:space="preserve"> på språk först och sen väljer jag språk </w:t>
       </w:r>
       <w:r>
         <w:rPr>
@@ -642,49 +2531,291 @@
         </w:rPr>
         <w:t xml:space="preserve">med sin </w:t>
       </w:r>
-      <w:r>
-        <w:rPr>
-          <w:color w:val="000000" w:themeColor="text1"/>
-          <w:lang w:val="sv-SE"/>
-        </w:rPr>
-        <w:t>label= arabiska sen byter jag och select svenska och test av select var ok.</w:t>
-      </w:r>
-    </w:p>
-    <w:p>
-      <w:pPr>
-        <w:rPr>
-          <w:color w:val="000000" w:themeColor="text1"/>
-          <w:lang w:val="sv-SE"/>
-        </w:rPr>
-      </w:pPr>
-      <w:r>
-        <w:rPr>
-          <w:color w:val="000000" w:themeColor="text1"/>
-          <w:lang w:val="sv-SE"/>
-        </w:rPr>
-        <w:t>Prova assert text command : jag har använd assert text för att jag vill prova och testa om texten skrivas rätt så jag provat om texten ”barn och ung” är rått sen jag vill</w:t>
-      </w:r>
-      <w:r>
-        <w:rPr>
-          <w:color w:val="000000" w:themeColor="text1"/>
-          <w:lang w:val="sv-SE"/>
-        </w:rPr>
-        <w:t xml:space="preserve"> assert text och ser om det öppetid för bibliotek från kl 7.00-11.00 och testen var ok.</w:t>
-      </w:r>
-    </w:p>
-    <w:p>
-      <w:pPr>
-        <w:rPr>
-          <w:color w:val="000000" w:themeColor="text1"/>
-          <w:lang w:val="sv-SE"/>
-        </w:rPr>
-      </w:pPr>
-      <w:r>
-        <w:rPr>
-          <w:color w:val="000000" w:themeColor="text1"/>
-          <w:lang w:val="sv-SE"/>
-        </w:rPr>
-        <w:t xml:space="preserve">När jag gjord assert text till adressen som skrev i web sidan. Anväd jag assert command och value för gatan var </w:t>
+      <w:proofErr w:type="spellStart"/>
+      <w:r>
+        <w:rPr>
+          <w:color w:val="000000" w:themeColor="text1"/>
+          <w:lang w:val="sv-SE"/>
+        </w:rPr>
+        <w:t>label</w:t>
+      </w:r>
+      <w:proofErr w:type="spellEnd"/>
+      <w:r>
+        <w:rPr>
+          <w:color w:val="000000" w:themeColor="text1"/>
+          <w:lang w:val="sv-SE"/>
+        </w:rPr>
+        <w:t xml:space="preserve">= arabiska sen byter jag och </w:t>
+      </w:r>
+      <w:proofErr w:type="spellStart"/>
+      <w:r>
+        <w:rPr>
+          <w:color w:val="000000" w:themeColor="text1"/>
+          <w:lang w:val="sv-SE"/>
+        </w:rPr>
+        <w:t>select</w:t>
+      </w:r>
+      <w:proofErr w:type="spellEnd"/>
+      <w:r>
+        <w:rPr>
+          <w:color w:val="000000" w:themeColor="text1"/>
+          <w:lang w:val="sv-SE"/>
+        </w:rPr>
+        <w:t xml:space="preserve"> svenska och test av </w:t>
+      </w:r>
+      <w:proofErr w:type="spellStart"/>
+      <w:r>
+        <w:rPr>
+          <w:color w:val="000000" w:themeColor="text1"/>
+          <w:lang w:val="sv-SE"/>
+        </w:rPr>
+        <w:t>select</w:t>
+      </w:r>
+      <w:proofErr w:type="spellEnd"/>
+      <w:r>
+        <w:rPr>
+          <w:color w:val="000000" w:themeColor="text1"/>
+          <w:lang w:val="sv-SE"/>
+        </w:rPr>
+        <w:t xml:space="preserve"> var ok.</w:t>
+      </w:r>
+    </w:p>
+    <w:p>
+      <w:pPr>
+        <w:rPr>
+          <w:color w:val="000000" w:themeColor="text1"/>
+          <w:lang w:val="sv-SE"/>
+        </w:rPr>
+      </w:pPr>
+      <w:r>
+        <w:rPr>
+          <w:color w:val="000000" w:themeColor="text1"/>
+          <w:lang w:val="sv-SE"/>
+        </w:rPr>
+        <w:t xml:space="preserve">Prova </w:t>
+      </w:r>
+      <w:proofErr w:type="spellStart"/>
+      <w:r>
+        <w:rPr>
+          <w:color w:val="000000" w:themeColor="text1"/>
+          <w:lang w:val="sv-SE"/>
+        </w:rPr>
+        <w:t>assert</w:t>
+      </w:r>
+      <w:proofErr w:type="spellEnd"/>
+      <w:r>
+        <w:rPr>
+          <w:color w:val="000000" w:themeColor="text1"/>
+          <w:lang w:val="sv-SE"/>
+        </w:rPr>
+        <w:t xml:space="preserve"> text </w:t>
+      </w:r>
+      <w:proofErr w:type="spellStart"/>
+      <w:proofErr w:type="gramStart"/>
+      <w:r>
+        <w:rPr>
+          <w:color w:val="000000" w:themeColor="text1"/>
+          <w:lang w:val="sv-SE"/>
+        </w:rPr>
+        <w:t>command</w:t>
+      </w:r>
+      <w:proofErr w:type="spellEnd"/>
+      <w:r>
+        <w:rPr>
+          <w:color w:val="000000" w:themeColor="text1"/>
+          <w:lang w:val="sv-SE"/>
+        </w:rPr>
+        <w:t xml:space="preserve"> :</w:t>
+      </w:r>
+      <w:proofErr w:type="gramEnd"/>
+      <w:r>
+        <w:rPr>
+          <w:color w:val="000000" w:themeColor="text1"/>
+          <w:lang w:val="sv-SE"/>
+        </w:rPr>
+        <w:t xml:space="preserve"> jag har använd </w:t>
+      </w:r>
+      <w:proofErr w:type="spellStart"/>
+      <w:r>
+        <w:rPr>
+          <w:color w:val="000000" w:themeColor="text1"/>
+          <w:lang w:val="sv-SE"/>
+        </w:rPr>
+        <w:t>assert</w:t>
+      </w:r>
+      <w:proofErr w:type="spellEnd"/>
+      <w:r>
+        <w:rPr>
+          <w:color w:val="000000" w:themeColor="text1"/>
+          <w:lang w:val="sv-SE"/>
+        </w:rPr>
+        <w:t xml:space="preserve"> text för att jag vill prova och testa om texten skrivas rätt så jag provat om texten ”barn och ung” är rått sen jag vill</w:t>
+      </w:r>
+      <w:r>
+        <w:rPr>
+          <w:color w:val="000000" w:themeColor="text1"/>
+          <w:lang w:val="sv-SE"/>
+        </w:rPr>
+        <w:t xml:space="preserve"> </w:t>
+      </w:r>
+      <w:proofErr w:type="spellStart"/>
+      <w:r>
+        <w:rPr>
+          <w:color w:val="000000" w:themeColor="text1"/>
+          <w:lang w:val="sv-SE"/>
+        </w:rPr>
+        <w:t>assert</w:t>
+      </w:r>
+      <w:proofErr w:type="spellEnd"/>
+      <w:r>
+        <w:rPr>
+          <w:color w:val="000000" w:themeColor="text1"/>
+          <w:lang w:val="sv-SE"/>
+        </w:rPr>
+        <w:t xml:space="preserve"> text och ser om det </w:t>
+      </w:r>
+      <w:proofErr w:type="spellStart"/>
+      <w:r>
+        <w:rPr>
+          <w:color w:val="000000" w:themeColor="text1"/>
+          <w:lang w:val="sv-SE"/>
+        </w:rPr>
+        <w:t>öppetid</w:t>
+      </w:r>
+      <w:proofErr w:type="spellEnd"/>
+      <w:r>
+        <w:rPr>
+          <w:color w:val="000000" w:themeColor="text1"/>
+          <w:lang w:val="sv-SE"/>
+        </w:rPr>
+        <w:t xml:space="preserve"> för bibliotek från </w:t>
+      </w:r>
+      <w:proofErr w:type="spellStart"/>
+      <w:r>
+        <w:rPr>
+          <w:color w:val="000000" w:themeColor="text1"/>
+          <w:lang w:val="sv-SE"/>
+        </w:rPr>
+        <w:t>kl</w:t>
+      </w:r>
+      <w:proofErr w:type="spellEnd"/>
+      <w:r>
+        <w:rPr>
+          <w:color w:val="000000" w:themeColor="text1"/>
+          <w:lang w:val="sv-SE"/>
+        </w:rPr>
+        <w:t xml:space="preserve"> 7.00-11.00 och testen var ok.</w:t>
+      </w:r>
+    </w:p>
+    <w:p>
+      <w:pPr>
+        <w:rPr>
+          <w:color w:val="000000" w:themeColor="text1"/>
+          <w:lang w:val="sv-SE"/>
+        </w:rPr>
+      </w:pPr>
+      <w:r>
+        <w:rPr>
+          <w:color w:val="000000" w:themeColor="text1"/>
+          <w:lang w:val="sv-SE"/>
+        </w:rPr>
+        <w:t xml:space="preserve">När jag gjord </w:t>
+      </w:r>
+      <w:proofErr w:type="spellStart"/>
+      <w:r>
+        <w:rPr>
+          <w:color w:val="000000" w:themeColor="text1"/>
+          <w:lang w:val="sv-SE"/>
+        </w:rPr>
+        <w:t>assert</w:t>
+      </w:r>
+      <w:proofErr w:type="spellEnd"/>
+      <w:r>
+        <w:rPr>
+          <w:color w:val="000000" w:themeColor="text1"/>
+          <w:lang w:val="sv-SE"/>
+        </w:rPr>
+        <w:t xml:space="preserve"> text till adressen som skrev i </w:t>
+      </w:r>
+      <w:proofErr w:type="gramStart"/>
+      <w:r>
+        <w:rPr>
+          <w:color w:val="000000" w:themeColor="text1"/>
+          <w:lang w:val="sv-SE"/>
+        </w:rPr>
+        <w:t>web sidan</w:t>
+      </w:r>
+      <w:proofErr w:type="gramEnd"/>
+      <w:r>
+        <w:rPr>
+          <w:color w:val="000000" w:themeColor="text1"/>
+          <w:lang w:val="sv-SE"/>
+        </w:rPr>
+        <w:t xml:space="preserve">. </w:t>
+      </w:r>
+      <w:proofErr w:type="spellStart"/>
+      <w:r>
+        <w:rPr>
+          <w:color w:val="000000" w:themeColor="text1"/>
+          <w:lang w:val="sv-SE"/>
+        </w:rPr>
+        <w:t>Anväd</w:t>
+      </w:r>
+      <w:proofErr w:type="spellEnd"/>
+      <w:r>
+        <w:rPr>
+          <w:color w:val="000000" w:themeColor="text1"/>
+          <w:lang w:val="sv-SE"/>
+        </w:rPr>
+        <w:t xml:space="preserve"> jag </w:t>
+      </w:r>
+      <w:proofErr w:type="spellStart"/>
+      <w:r>
+        <w:rPr>
+          <w:color w:val="000000" w:themeColor="text1"/>
+          <w:lang w:val="sv-SE"/>
+        </w:rPr>
+        <w:t>assert</w:t>
+      </w:r>
+      <w:proofErr w:type="spellEnd"/>
+      <w:r>
+        <w:rPr>
+          <w:color w:val="000000" w:themeColor="text1"/>
+          <w:lang w:val="sv-SE"/>
+        </w:rPr>
+        <w:t xml:space="preserve"> </w:t>
+      </w:r>
+      <w:proofErr w:type="spellStart"/>
+      <w:r>
+        <w:rPr>
+          <w:color w:val="000000" w:themeColor="text1"/>
+          <w:lang w:val="sv-SE"/>
+        </w:rPr>
+        <w:t>command</w:t>
+      </w:r>
+      <w:proofErr w:type="spellEnd"/>
+      <w:r>
+        <w:rPr>
+          <w:color w:val="000000" w:themeColor="text1"/>
+          <w:lang w:val="sv-SE"/>
+        </w:rPr>
+        <w:t xml:space="preserve"> och </w:t>
+      </w:r>
+      <w:proofErr w:type="spellStart"/>
+      <w:r>
+        <w:rPr>
+          <w:color w:val="000000" w:themeColor="text1"/>
+          <w:lang w:val="sv-SE"/>
+        </w:rPr>
+        <w:t>value</w:t>
+      </w:r>
+      <w:proofErr w:type="spellEnd"/>
+      <w:r>
+        <w:rPr>
+          <w:color w:val="000000" w:themeColor="text1"/>
+          <w:lang w:val="sv-SE"/>
+        </w:rPr>
+        <w:t xml:space="preserve"> för gatan var </w:t>
       </w:r>
       <w:r>
         <w:rPr>
@@ -698,27 +2829,97 @@
           <w:color w:val="000000" w:themeColor="text1"/>
           <w:lang w:val="sv-SE"/>
         </w:rPr>
-        <w:t xml:space="preserve"> men testen run visar det ett fel och value var </w:t>
-      </w:r>
-      <w:r>
-        <w:rPr>
-          <w:color w:val="000000" w:themeColor="text1"/>
-        </w:rPr>
-        <w:t>Gata Lommavägen 2</w:t>
-      </w:r>
-      <w:r>
-        <w:rPr>
-          <w:color w:val="000000" w:themeColor="text1"/>
-          <w:lang w:val="sv-SE"/>
-        </w:rPr>
-        <w:t xml:space="preserve"> </w:t>
-      </w:r>
-      <w:r>
-        <w:rPr>
-          <w:color w:val="000000" w:themeColor="text1"/>
-          <w:lang w:val="sv-SE"/>
-        </w:rPr>
-        <w:t xml:space="preserve">mellan i websida av arlövsbibliotek skrev de bara </w:t>
+        <w:t xml:space="preserve"> men testen </w:t>
+      </w:r>
+      <w:proofErr w:type="spellStart"/>
+      <w:r>
+        <w:rPr>
+          <w:color w:val="000000" w:themeColor="text1"/>
+          <w:lang w:val="sv-SE"/>
+        </w:rPr>
+        <w:t>run</w:t>
+      </w:r>
+      <w:proofErr w:type="spellEnd"/>
+      <w:r>
+        <w:rPr>
+          <w:color w:val="000000" w:themeColor="text1"/>
+          <w:lang w:val="sv-SE"/>
+        </w:rPr>
+        <w:t xml:space="preserve"> visar det ett fel och </w:t>
+      </w:r>
+      <w:proofErr w:type="spellStart"/>
+      <w:r>
+        <w:rPr>
+          <w:color w:val="000000" w:themeColor="text1"/>
+          <w:lang w:val="sv-SE"/>
+        </w:rPr>
+        <w:t>value</w:t>
+      </w:r>
+      <w:proofErr w:type="spellEnd"/>
+      <w:r>
+        <w:rPr>
+          <w:color w:val="000000" w:themeColor="text1"/>
+          <w:lang w:val="sv-SE"/>
+        </w:rPr>
+        <w:t xml:space="preserve"> var </w:t>
+      </w:r>
+      <w:proofErr w:type="spellStart"/>
+      <w:r>
+        <w:rPr>
+          <w:color w:val="000000" w:themeColor="text1"/>
+        </w:rPr>
+        <w:t>Gata</w:t>
+      </w:r>
+      <w:proofErr w:type="spellEnd"/>
+      <w:r>
+        <w:rPr>
+          <w:color w:val="000000" w:themeColor="text1"/>
+        </w:rPr>
+        <w:t xml:space="preserve"> </w:t>
+      </w:r>
+      <w:proofErr w:type="spellStart"/>
+      <w:r>
+        <w:rPr>
+          <w:color w:val="000000" w:themeColor="text1"/>
+        </w:rPr>
+        <w:t>Lommavägen</w:t>
+      </w:r>
+      <w:proofErr w:type="spellEnd"/>
+      <w:r>
+        <w:rPr>
+          <w:color w:val="000000" w:themeColor="text1"/>
+        </w:rPr>
+        <w:t xml:space="preserve"> 2</w:t>
+      </w:r>
+      <w:r>
+        <w:rPr>
+          <w:color w:val="000000" w:themeColor="text1"/>
+          <w:lang w:val="sv-SE"/>
+        </w:rPr>
+        <w:t xml:space="preserve"> </w:t>
+      </w:r>
+      <w:r>
+        <w:rPr>
+          <w:color w:val="000000" w:themeColor="text1"/>
+          <w:lang w:val="sv-SE"/>
+        </w:rPr>
+        <w:t xml:space="preserve">mellan i websida av </w:t>
+      </w:r>
+      <w:proofErr w:type="spellStart"/>
+      <w:r>
+        <w:rPr>
+          <w:color w:val="000000" w:themeColor="text1"/>
+          <w:lang w:val="sv-SE"/>
+        </w:rPr>
+        <w:t>arlövsbibliotek</w:t>
+      </w:r>
+      <w:proofErr w:type="spellEnd"/>
+      <w:r>
+        <w:rPr>
+          <w:color w:val="000000" w:themeColor="text1"/>
+          <w:lang w:val="sv-SE"/>
+        </w:rPr>
+        <w:t xml:space="preserve"> skrev de bara </w:t>
       </w:r>
       <w:r>
         <w:rPr>
@@ -741,121 +2942,594 @@
           <w:color w:val="000000" w:themeColor="text1"/>
         </w:rPr>
       </w:pPr>
-      <w:r>
-        <w:rPr>
-          <w:color w:val="000000" w:themeColor="text1"/>
-          <w:lang w:val="sv-SE"/>
-        </w:rPr>
-        <w:t xml:space="preserve">Assert titel, jag har testat olika titel för att jag vill  utvärdera </w:t>
-      </w:r>
-      <w:r>
-        <w:rPr>
-          <w:color w:val="000000" w:themeColor="text1"/>
-        </w:rPr>
-        <w:t>uttryck och ett meddelande som ska skrivas ut om uttrycket är falskt. Om uttrycket är sant fortsätter programmet att köra som vanligt, men om det är falskt avbryts programmet och ett felmeddelande skrivs ut som indikerar vilket uttryck som inte var sant.</w:t>
-      </w:r>
-    </w:p>
-    <w:p>
-      <w:pPr>
-        <w:rPr>
-          <w:color w:val="000000" w:themeColor="text1"/>
-          <w:lang w:val="en-GB"/>
-        </w:rPr>
-      </w:pPr>
-    </w:p>
-    <w:p>
-      <w:pPr>
-        <w:rPr>
-          <w:color w:val="000000" w:themeColor="text1"/>
-          <w:lang w:val="sv-SE"/>
-        </w:rPr>
-      </w:pPr>
-    </w:p>
-    <w:p>
-      <w:pPr>
-        <w:rPr>
-          <w:color w:val="000000" w:themeColor="text1"/>
-          <w:lang w:val="sv-SE"/>
-        </w:rPr>
-      </w:pPr>
-    </w:p>
-    <w:p>
-      <w:pPr>
-        <w:rPr>
-          <w:color w:val="000000" w:themeColor="text1"/>
-          <w:lang w:val="sv-SE"/>
-        </w:rPr>
-      </w:pPr>
-    </w:p>
-    <w:p>
-      <w:pPr>
-        <w:rPr>
-          <w:color w:val="000000" w:themeColor="text1"/>
-          <w:lang w:val="sv-SE"/>
-        </w:rPr>
-      </w:pPr>
-    </w:p>
-    <w:p>
-      <w:pPr>
-        <w:rPr>
-          <w:color w:val="000000" w:themeColor="text1"/>
-          <w:lang w:val="sv-SE"/>
-        </w:rPr>
-      </w:pPr>
-    </w:p>
-    <w:p>
-      <w:pPr>
-        <w:rPr>
-          <w:b/>
-          <w:bCs/>
-          <w:color w:val="4472C4" w:themeColor="accent1"/>
-          <w:lang w:val="sv-SE"/>
-        </w:rPr>
-      </w:pPr>
-    </w:p>
-    <w:p>
-      <w:pPr>
-        <w:rPr>
-          <w:b/>
-          <w:bCs/>
-          <w:color w:val="4472C4" w:themeColor="accent1"/>
-          <w:lang w:val="sv-SE"/>
-        </w:rPr>
-      </w:pPr>
-    </w:p>
-    <w:p>
-      <w:pPr>
-        <w:rPr>
-          <w:b/>
-          <w:bCs/>
-          <w:color w:val="4472C4" w:themeColor="accent1"/>
-        </w:rPr>
-      </w:pPr>
-    </w:p>
-    <w:p>
-      <w:pPr>
-        <w:rPr>
-          <w:b/>
-          <w:bCs/>
-          <w:color w:val="4472C4" w:themeColor="accent1"/>
-        </w:rPr>
-      </w:pPr>
-    </w:p>
-    <w:p>
-      <w:pPr>
-        <w:rPr>
-          <w:b/>
-          <w:bCs/>
-          <w:color w:val="4472C4" w:themeColor="accent1"/>
-        </w:rPr>
-      </w:pPr>
-    </w:p>
-    <w:p>
-      <w:pPr>
-        <w:rPr>
-          <w:b/>
-          <w:bCs/>
-          <w:color w:val="4472C4" w:themeColor="accent1"/>
+      <w:proofErr w:type="spellStart"/>
+      <w:r>
+        <w:rPr>
+          <w:color w:val="000000" w:themeColor="text1"/>
+          <w:lang w:val="sv-SE"/>
+        </w:rPr>
+        <w:t>Assert</w:t>
+      </w:r>
+      <w:proofErr w:type="spellEnd"/>
+      <w:r>
+        <w:rPr>
+          <w:color w:val="000000" w:themeColor="text1"/>
+          <w:lang w:val="sv-SE"/>
+        </w:rPr>
+        <w:t xml:space="preserve"> titel, jag har testat olika titel för att jag </w:t>
+      </w:r>
+      <w:proofErr w:type="gramStart"/>
+      <w:r>
+        <w:rPr>
+          <w:color w:val="000000" w:themeColor="text1"/>
+          <w:lang w:val="sv-SE"/>
+        </w:rPr>
+        <w:t>vill  utvärdera</w:t>
+      </w:r>
+      <w:proofErr w:type="gramEnd"/>
+      <w:r>
+        <w:rPr>
+          <w:color w:val="000000" w:themeColor="text1"/>
+          <w:lang w:val="sv-SE"/>
+        </w:rPr>
+        <w:t xml:space="preserve"> </w:t>
+      </w:r>
+      <w:proofErr w:type="spellStart"/>
+      <w:r>
+        <w:rPr>
+          <w:color w:val="000000" w:themeColor="text1"/>
+        </w:rPr>
+        <w:t>uttryck</w:t>
+      </w:r>
+      <w:proofErr w:type="spellEnd"/>
+      <w:r>
+        <w:rPr>
+          <w:color w:val="000000" w:themeColor="text1"/>
+        </w:rPr>
+        <w:t xml:space="preserve"> </w:t>
+      </w:r>
+      <w:proofErr w:type="spellStart"/>
+      <w:r>
+        <w:rPr>
+          <w:color w:val="000000" w:themeColor="text1"/>
+        </w:rPr>
+        <w:t>och</w:t>
+      </w:r>
+      <w:proofErr w:type="spellEnd"/>
+      <w:r>
+        <w:rPr>
+          <w:color w:val="000000" w:themeColor="text1"/>
+        </w:rPr>
+        <w:t xml:space="preserve"> </w:t>
+      </w:r>
+      <w:proofErr w:type="spellStart"/>
+      <w:r>
+        <w:rPr>
+          <w:color w:val="000000" w:themeColor="text1"/>
+        </w:rPr>
+        <w:t>ett</w:t>
+      </w:r>
+      <w:proofErr w:type="spellEnd"/>
+      <w:r>
+        <w:rPr>
+          <w:color w:val="000000" w:themeColor="text1"/>
+        </w:rPr>
+        <w:t xml:space="preserve"> </w:t>
+      </w:r>
+      <w:proofErr w:type="spellStart"/>
+      <w:r>
+        <w:rPr>
+          <w:color w:val="000000" w:themeColor="text1"/>
+        </w:rPr>
+        <w:t>meddelande</w:t>
+      </w:r>
+      <w:proofErr w:type="spellEnd"/>
+      <w:r>
+        <w:rPr>
+          <w:color w:val="000000" w:themeColor="text1"/>
+        </w:rPr>
+        <w:t xml:space="preserve"> </w:t>
+      </w:r>
+      <w:proofErr w:type="spellStart"/>
+      <w:r>
+        <w:rPr>
+          <w:color w:val="000000" w:themeColor="text1"/>
+        </w:rPr>
+        <w:t>som</w:t>
+      </w:r>
+      <w:proofErr w:type="spellEnd"/>
+      <w:r>
+        <w:rPr>
+          <w:color w:val="000000" w:themeColor="text1"/>
+        </w:rPr>
+        <w:t xml:space="preserve"> ska </w:t>
+      </w:r>
+      <w:proofErr w:type="spellStart"/>
+      <w:r>
+        <w:rPr>
+          <w:color w:val="000000" w:themeColor="text1"/>
+        </w:rPr>
+        <w:t>skrivas</w:t>
+      </w:r>
+      <w:proofErr w:type="spellEnd"/>
+      <w:r>
+        <w:rPr>
+          <w:color w:val="000000" w:themeColor="text1"/>
+        </w:rPr>
+        <w:t xml:space="preserve"> </w:t>
+      </w:r>
+      <w:proofErr w:type="spellStart"/>
+      <w:r>
+        <w:rPr>
+          <w:color w:val="000000" w:themeColor="text1"/>
+        </w:rPr>
+        <w:t>ut</w:t>
+      </w:r>
+      <w:proofErr w:type="spellEnd"/>
+      <w:r>
+        <w:rPr>
+          <w:color w:val="000000" w:themeColor="text1"/>
+        </w:rPr>
+        <w:t xml:space="preserve"> om </w:t>
+      </w:r>
+      <w:proofErr w:type="spellStart"/>
+      <w:r>
+        <w:rPr>
+          <w:color w:val="000000" w:themeColor="text1"/>
+        </w:rPr>
+        <w:t>uttrycket</w:t>
+      </w:r>
+      <w:proofErr w:type="spellEnd"/>
+      <w:r>
+        <w:rPr>
+          <w:color w:val="000000" w:themeColor="text1"/>
+        </w:rPr>
+        <w:t xml:space="preserve"> </w:t>
+      </w:r>
+      <w:proofErr w:type="spellStart"/>
+      <w:r>
+        <w:rPr>
+          <w:color w:val="000000" w:themeColor="text1"/>
+        </w:rPr>
+        <w:t>är</w:t>
+      </w:r>
+      <w:proofErr w:type="spellEnd"/>
+      <w:r>
+        <w:rPr>
+          <w:color w:val="000000" w:themeColor="text1"/>
+        </w:rPr>
+        <w:t xml:space="preserve"> </w:t>
+      </w:r>
+      <w:proofErr w:type="spellStart"/>
+      <w:r>
+        <w:rPr>
+          <w:color w:val="000000" w:themeColor="text1"/>
+        </w:rPr>
+        <w:t>falskt</w:t>
+      </w:r>
+      <w:proofErr w:type="spellEnd"/>
+      <w:r>
+        <w:rPr>
+          <w:color w:val="000000" w:themeColor="text1"/>
+        </w:rPr>
+        <w:t xml:space="preserve">. Om </w:t>
+      </w:r>
+      <w:proofErr w:type="spellStart"/>
+      <w:r>
+        <w:rPr>
+          <w:color w:val="000000" w:themeColor="text1"/>
+        </w:rPr>
+        <w:t>uttrycket</w:t>
+      </w:r>
+      <w:proofErr w:type="spellEnd"/>
+      <w:r>
+        <w:rPr>
+          <w:color w:val="000000" w:themeColor="text1"/>
+        </w:rPr>
+        <w:t xml:space="preserve"> </w:t>
+      </w:r>
+      <w:proofErr w:type="spellStart"/>
+      <w:r>
+        <w:rPr>
+          <w:color w:val="000000" w:themeColor="text1"/>
+        </w:rPr>
+        <w:t>är</w:t>
+      </w:r>
+      <w:proofErr w:type="spellEnd"/>
+      <w:r>
+        <w:rPr>
+          <w:color w:val="000000" w:themeColor="text1"/>
+        </w:rPr>
+        <w:t xml:space="preserve"> </w:t>
+      </w:r>
+      <w:proofErr w:type="spellStart"/>
+      <w:r>
+        <w:rPr>
+          <w:color w:val="000000" w:themeColor="text1"/>
+        </w:rPr>
+        <w:t>sant</w:t>
+      </w:r>
+      <w:proofErr w:type="spellEnd"/>
+      <w:r>
+        <w:rPr>
+          <w:color w:val="000000" w:themeColor="text1"/>
+        </w:rPr>
+        <w:t xml:space="preserve"> </w:t>
+      </w:r>
+      <w:proofErr w:type="spellStart"/>
+      <w:r>
+        <w:rPr>
+          <w:color w:val="000000" w:themeColor="text1"/>
+        </w:rPr>
+        <w:t>fortsätter</w:t>
+      </w:r>
+      <w:proofErr w:type="spellEnd"/>
+      <w:r>
+        <w:rPr>
+          <w:color w:val="000000" w:themeColor="text1"/>
+        </w:rPr>
+        <w:t xml:space="preserve"> </w:t>
+      </w:r>
+      <w:proofErr w:type="spellStart"/>
+      <w:r>
+        <w:rPr>
+          <w:color w:val="000000" w:themeColor="text1"/>
+        </w:rPr>
+        <w:t>programmet</w:t>
+      </w:r>
+      <w:proofErr w:type="spellEnd"/>
+      <w:r>
+        <w:rPr>
+          <w:color w:val="000000" w:themeColor="text1"/>
+        </w:rPr>
+        <w:t xml:space="preserve"> </w:t>
+      </w:r>
+      <w:proofErr w:type="spellStart"/>
+      <w:r>
+        <w:rPr>
+          <w:color w:val="000000" w:themeColor="text1"/>
+        </w:rPr>
+        <w:t>att</w:t>
+      </w:r>
+      <w:proofErr w:type="spellEnd"/>
+      <w:r>
+        <w:rPr>
+          <w:color w:val="000000" w:themeColor="text1"/>
+        </w:rPr>
+        <w:t xml:space="preserve"> </w:t>
+      </w:r>
+      <w:proofErr w:type="spellStart"/>
+      <w:r>
+        <w:rPr>
+          <w:color w:val="000000" w:themeColor="text1"/>
+        </w:rPr>
+        <w:t>köra</w:t>
+      </w:r>
+      <w:proofErr w:type="spellEnd"/>
+      <w:r>
+        <w:rPr>
+          <w:color w:val="000000" w:themeColor="text1"/>
+        </w:rPr>
+        <w:t xml:space="preserve"> </w:t>
+      </w:r>
+      <w:proofErr w:type="spellStart"/>
+      <w:r>
+        <w:rPr>
+          <w:color w:val="000000" w:themeColor="text1"/>
+        </w:rPr>
+        <w:t>som</w:t>
+      </w:r>
+      <w:proofErr w:type="spellEnd"/>
+      <w:r>
+        <w:rPr>
+          <w:color w:val="000000" w:themeColor="text1"/>
+        </w:rPr>
+        <w:t xml:space="preserve"> </w:t>
+      </w:r>
+      <w:proofErr w:type="spellStart"/>
+      <w:r>
+        <w:rPr>
+          <w:color w:val="000000" w:themeColor="text1"/>
+        </w:rPr>
+        <w:t>vanligt</w:t>
+      </w:r>
+      <w:proofErr w:type="spellEnd"/>
+      <w:r>
+        <w:rPr>
+          <w:color w:val="000000" w:themeColor="text1"/>
+        </w:rPr>
+        <w:t xml:space="preserve">, men om det </w:t>
+      </w:r>
+      <w:proofErr w:type="spellStart"/>
+      <w:r>
+        <w:rPr>
+          <w:color w:val="000000" w:themeColor="text1"/>
+        </w:rPr>
+        <w:t>är</w:t>
+      </w:r>
+      <w:proofErr w:type="spellEnd"/>
+      <w:r>
+        <w:rPr>
+          <w:color w:val="000000" w:themeColor="text1"/>
+        </w:rPr>
+        <w:t xml:space="preserve"> </w:t>
+      </w:r>
+      <w:proofErr w:type="spellStart"/>
+      <w:r>
+        <w:rPr>
+          <w:color w:val="000000" w:themeColor="text1"/>
+        </w:rPr>
+        <w:t>falskt</w:t>
+      </w:r>
+      <w:proofErr w:type="spellEnd"/>
+      <w:r>
+        <w:rPr>
+          <w:color w:val="000000" w:themeColor="text1"/>
+        </w:rPr>
+        <w:t xml:space="preserve"> </w:t>
+      </w:r>
+      <w:proofErr w:type="spellStart"/>
+      <w:r>
+        <w:rPr>
+          <w:color w:val="000000" w:themeColor="text1"/>
+        </w:rPr>
+        <w:t>avbryts</w:t>
+      </w:r>
+      <w:proofErr w:type="spellEnd"/>
+      <w:r>
+        <w:rPr>
+          <w:color w:val="000000" w:themeColor="text1"/>
+        </w:rPr>
+        <w:t xml:space="preserve"> </w:t>
+      </w:r>
+      <w:proofErr w:type="spellStart"/>
+      <w:r>
+        <w:rPr>
+          <w:color w:val="000000" w:themeColor="text1"/>
+        </w:rPr>
+        <w:t>programmet</w:t>
+      </w:r>
+      <w:proofErr w:type="spellEnd"/>
+      <w:r>
+        <w:rPr>
+          <w:color w:val="000000" w:themeColor="text1"/>
+        </w:rPr>
+        <w:t xml:space="preserve"> </w:t>
+      </w:r>
+      <w:proofErr w:type="spellStart"/>
+      <w:r>
+        <w:rPr>
+          <w:color w:val="000000" w:themeColor="text1"/>
+        </w:rPr>
+        <w:t>och</w:t>
+      </w:r>
+      <w:proofErr w:type="spellEnd"/>
+      <w:r>
+        <w:rPr>
+          <w:color w:val="000000" w:themeColor="text1"/>
+        </w:rPr>
+        <w:t xml:space="preserve"> </w:t>
+      </w:r>
+      <w:proofErr w:type="spellStart"/>
+      <w:r>
+        <w:rPr>
+          <w:color w:val="000000" w:themeColor="text1"/>
+        </w:rPr>
+        <w:t>ett</w:t>
+      </w:r>
+      <w:proofErr w:type="spellEnd"/>
+      <w:r>
+        <w:rPr>
+          <w:color w:val="000000" w:themeColor="text1"/>
+        </w:rPr>
+        <w:t xml:space="preserve"> </w:t>
+      </w:r>
+      <w:proofErr w:type="spellStart"/>
+      <w:r>
+        <w:rPr>
+          <w:color w:val="000000" w:themeColor="text1"/>
+        </w:rPr>
+        <w:t>felmeddelande</w:t>
+      </w:r>
+      <w:proofErr w:type="spellEnd"/>
+      <w:r>
+        <w:rPr>
+          <w:color w:val="000000" w:themeColor="text1"/>
+        </w:rPr>
+        <w:t xml:space="preserve"> </w:t>
+      </w:r>
+      <w:proofErr w:type="spellStart"/>
+      <w:r>
+        <w:rPr>
+          <w:color w:val="000000" w:themeColor="text1"/>
+        </w:rPr>
+        <w:t>skrivs</w:t>
+      </w:r>
+      <w:proofErr w:type="spellEnd"/>
+      <w:r>
+        <w:rPr>
+          <w:color w:val="000000" w:themeColor="text1"/>
+        </w:rPr>
+        <w:t xml:space="preserve"> </w:t>
+      </w:r>
+      <w:proofErr w:type="spellStart"/>
+      <w:r>
+        <w:rPr>
+          <w:color w:val="000000" w:themeColor="text1"/>
+        </w:rPr>
+        <w:t>ut</w:t>
+      </w:r>
+      <w:proofErr w:type="spellEnd"/>
+      <w:r>
+        <w:rPr>
+          <w:color w:val="000000" w:themeColor="text1"/>
+        </w:rPr>
+        <w:t xml:space="preserve"> </w:t>
+      </w:r>
+      <w:proofErr w:type="spellStart"/>
+      <w:r>
+        <w:rPr>
+          <w:color w:val="000000" w:themeColor="text1"/>
+        </w:rPr>
+        <w:t>som</w:t>
+      </w:r>
+      <w:proofErr w:type="spellEnd"/>
+      <w:r>
+        <w:rPr>
+          <w:color w:val="000000" w:themeColor="text1"/>
+        </w:rPr>
+        <w:t xml:space="preserve"> </w:t>
+      </w:r>
+      <w:proofErr w:type="spellStart"/>
+      <w:r>
+        <w:rPr>
+          <w:color w:val="000000" w:themeColor="text1"/>
+        </w:rPr>
+        <w:t>indikerar</w:t>
+      </w:r>
+      <w:proofErr w:type="spellEnd"/>
+      <w:r>
+        <w:rPr>
+          <w:color w:val="000000" w:themeColor="text1"/>
+        </w:rPr>
+        <w:t xml:space="preserve"> </w:t>
+      </w:r>
+      <w:proofErr w:type="spellStart"/>
+      <w:r>
+        <w:rPr>
+          <w:color w:val="000000" w:themeColor="text1"/>
+        </w:rPr>
+        <w:t>vilket</w:t>
+      </w:r>
+      <w:proofErr w:type="spellEnd"/>
+      <w:r>
+        <w:rPr>
+          <w:color w:val="000000" w:themeColor="text1"/>
+        </w:rPr>
+        <w:t xml:space="preserve"> </w:t>
+      </w:r>
+      <w:proofErr w:type="spellStart"/>
+      <w:r>
+        <w:rPr>
+          <w:color w:val="000000" w:themeColor="text1"/>
+        </w:rPr>
+        <w:t>uttryck</w:t>
+      </w:r>
+      <w:proofErr w:type="spellEnd"/>
+      <w:r>
+        <w:rPr>
+          <w:color w:val="000000" w:themeColor="text1"/>
+        </w:rPr>
+        <w:t xml:space="preserve"> </w:t>
+      </w:r>
+      <w:proofErr w:type="spellStart"/>
+      <w:r>
+        <w:rPr>
+          <w:color w:val="000000" w:themeColor="text1"/>
+        </w:rPr>
+        <w:t>som</w:t>
+      </w:r>
+      <w:proofErr w:type="spellEnd"/>
+      <w:r>
+        <w:rPr>
+          <w:color w:val="000000" w:themeColor="text1"/>
+        </w:rPr>
+        <w:t xml:space="preserve"> </w:t>
+      </w:r>
+      <w:proofErr w:type="spellStart"/>
+      <w:r>
+        <w:rPr>
+          <w:color w:val="000000" w:themeColor="text1"/>
+        </w:rPr>
+        <w:t>inte</w:t>
+      </w:r>
+      <w:proofErr w:type="spellEnd"/>
+      <w:r>
+        <w:rPr>
+          <w:color w:val="000000" w:themeColor="text1"/>
+        </w:rPr>
+        <w:t xml:space="preserve"> var </w:t>
+      </w:r>
+      <w:proofErr w:type="spellStart"/>
+      <w:r>
+        <w:rPr>
+          <w:color w:val="000000" w:themeColor="text1"/>
+        </w:rPr>
+        <w:t>sant</w:t>
+      </w:r>
+      <w:proofErr w:type="spellEnd"/>
+      <w:r>
+        <w:rPr>
+          <w:color w:val="000000" w:themeColor="text1"/>
+        </w:rPr>
+        <w:t>.</w:t>
+      </w:r>
+    </w:p>
+    <w:p>
+      <w:pPr>
+        <w:rPr>
+          <w:color w:val="000000" w:themeColor="text1"/>
+          <w:lang w:val="sv-SE"/>
+        </w:rPr>
+      </w:pPr>
+    </w:p>
+    <w:p>
+      <w:pPr>
+        <w:rPr>
+          <w:color w:val="000000" w:themeColor="text1"/>
+          <w:lang w:val="sv-SE"/>
+        </w:rPr>
+      </w:pPr>
+    </w:p>
+    <w:p>
+      <w:pPr>
+        <w:rPr>
+          <w:color w:val="000000" w:themeColor="text1"/>
+          <w:lang w:val="sv-SE"/>
+        </w:rPr>
+      </w:pPr>
+    </w:p>
+    <w:p>
+      <w:pPr>
+        <w:rPr>
+          <w:color w:val="000000" w:themeColor="text1"/>
+          <w:lang w:val="sv-SE"/>
+        </w:rPr>
+      </w:pPr>
+    </w:p>
+    <w:p>
+      <w:pPr>
+        <w:rPr>
+          <w:color w:val="000000" w:themeColor="text1"/>
+          <w:lang w:val="sv-SE"/>
+        </w:rPr>
+      </w:pPr>
+    </w:p>
+    <w:p>
+      <w:pPr>
+        <w:rPr>
+          <w:color w:val="000000" w:themeColor="text1"/>
+          <w:lang w:val="sv-SE"/>
+        </w:rPr>
+      </w:pPr>
+    </w:p>
+    <w:p>
+      <w:pPr>
+        <w:rPr>
+          <w:b/>
+          <w:bCs/>
+          <w:color w:val="4472C4" w:themeColor="accent1"/>
+          <w:lang w:val="sv-SE"/>
+        </w:rPr>
+      </w:pPr>
+    </w:p>
+    <w:p>
+      <w:pPr>
+        <w:rPr>
+          <w:b/>
+          <w:bCs/>
+          <w:color w:val="4472C4" w:themeColor="accent1"/>
+          <w:lang w:val="sv-SE"/>
         </w:rPr>
       </w:pPr>
     </w:p>
@@ -890,13 +3564,168 @@
           <w:color w:val="4472C4" w:themeColor="accent1"/>
         </w:rPr>
       </w:pPr>
-      <w:r>
-        <w:rPr>
-          <w:b/>
-          <w:bCs/>
-          <w:color w:val="4472C4" w:themeColor="accent1"/>
-        </w:rPr>
-        <w:t>Länk till ditt publika github repo ska finnas länkat till läraren inför rättning.</w:t>
+      <w:proofErr w:type="spellStart"/>
+      <w:r>
+        <w:rPr>
+          <w:b/>
+          <w:bCs/>
+          <w:color w:val="4472C4" w:themeColor="accent1"/>
+        </w:rPr>
+        <w:lastRenderedPageBreak/>
+        <w:t>Länk</w:t>
+      </w:r>
+      <w:proofErr w:type="spellEnd"/>
+      <w:r>
+        <w:rPr>
+          <w:b/>
+          <w:bCs/>
+          <w:color w:val="4472C4" w:themeColor="accent1"/>
+        </w:rPr>
+        <w:t xml:space="preserve"> till </w:t>
+      </w:r>
+      <w:proofErr w:type="spellStart"/>
+      <w:r>
+        <w:rPr>
+          <w:b/>
+          <w:bCs/>
+          <w:color w:val="4472C4" w:themeColor="accent1"/>
+        </w:rPr>
+        <w:t>ditt</w:t>
+      </w:r>
+      <w:proofErr w:type="spellEnd"/>
+      <w:r>
+        <w:rPr>
+          <w:b/>
+          <w:bCs/>
+          <w:color w:val="4472C4" w:themeColor="accent1"/>
+        </w:rPr>
+        <w:t xml:space="preserve"> </w:t>
+      </w:r>
+      <w:proofErr w:type="spellStart"/>
+      <w:r>
+        <w:rPr>
+          <w:b/>
+          <w:bCs/>
+          <w:color w:val="4472C4" w:themeColor="accent1"/>
+        </w:rPr>
+        <w:t>publika</w:t>
+      </w:r>
+      <w:proofErr w:type="spellEnd"/>
+      <w:r>
+        <w:rPr>
+          <w:b/>
+          <w:bCs/>
+          <w:color w:val="4472C4" w:themeColor="accent1"/>
+        </w:rPr>
+        <w:t xml:space="preserve"> </w:t>
+      </w:r>
+      <w:proofErr w:type="spellStart"/>
+      <w:r>
+        <w:rPr>
+          <w:b/>
+          <w:bCs/>
+          <w:color w:val="4472C4" w:themeColor="accent1"/>
+        </w:rPr>
+        <w:t>github</w:t>
+      </w:r>
+      <w:proofErr w:type="spellEnd"/>
+      <w:r>
+        <w:rPr>
+          <w:b/>
+          <w:bCs/>
+          <w:color w:val="4472C4" w:themeColor="accent1"/>
+        </w:rPr>
+        <w:t xml:space="preserve"> repo ska </w:t>
+      </w:r>
+      <w:proofErr w:type="spellStart"/>
+      <w:r>
+        <w:rPr>
+          <w:b/>
+          <w:bCs/>
+          <w:color w:val="4472C4" w:themeColor="accent1"/>
+        </w:rPr>
+        <w:t>finnas</w:t>
+      </w:r>
+      <w:proofErr w:type="spellEnd"/>
+      <w:r>
+        <w:rPr>
+          <w:b/>
+          <w:bCs/>
+          <w:color w:val="4472C4" w:themeColor="accent1"/>
+        </w:rPr>
+        <w:t xml:space="preserve"> </w:t>
+      </w:r>
+      <w:proofErr w:type="spellStart"/>
+      <w:r>
+        <w:rPr>
+          <w:b/>
+          <w:bCs/>
+          <w:color w:val="4472C4" w:themeColor="accent1"/>
+        </w:rPr>
+        <w:t>länkat</w:t>
+      </w:r>
+      <w:proofErr w:type="spellEnd"/>
+      <w:r>
+        <w:rPr>
+          <w:b/>
+          <w:bCs/>
+          <w:color w:val="4472C4" w:themeColor="accent1"/>
+        </w:rPr>
+        <w:t xml:space="preserve"> till </w:t>
+      </w:r>
+      <w:proofErr w:type="spellStart"/>
+      <w:r>
+        <w:rPr>
+          <w:b/>
+          <w:bCs/>
+          <w:color w:val="4472C4" w:themeColor="accent1"/>
+        </w:rPr>
+        <w:t>läraren</w:t>
+      </w:r>
+      <w:proofErr w:type="spellEnd"/>
+      <w:r>
+        <w:rPr>
+          <w:b/>
+          <w:bCs/>
+          <w:color w:val="4472C4" w:themeColor="accent1"/>
+        </w:rPr>
+        <w:t xml:space="preserve"> </w:t>
+      </w:r>
+      <w:proofErr w:type="spellStart"/>
+      <w:r>
+        <w:rPr>
+          <w:b/>
+          <w:bCs/>
+          <w:color w:val="4472C4" w:themeColor="accent1"/>
+        </w:rPr>
+        <w:t>inför</w:t>
+      </w:r>
+      <w:proofErr w:type="spellEnd"/>
+      <w:r>
+        <w:rPr>
+          <w:b/>
+          <w:bCs/>
+          <w:color w:val="4472C4" w:themeColor="accent1"/>
+        </w:rPr>
+        <w:t xml:space="preserve"> </w:t>
+      </w:r>
+      <w:proofErr w:type="spellStart"/>
+      <w:r>
+        <w:rPr>
+          <w:b/>
+          <w:bCs/>
+          <w:color w:val="4472C4" w:themeColor="accent1"/>
+        </w:rPr>
+        <w:t>rättning</w:t>
+      </w:r>
+      <w:proofErr w:type="spellEnd"/>
+      <w:r>
+        <w:rPr>
+          <w:b/>
+          <w:bCs/>
+          <w:color w:val="4472C4" w:themeColor="accent1"/>
+        </w:rPr>
+        <w:t>.</w:t>
       </w:r>
     </w:p>
     <w:p>
@@ -1009,12 +3838,21 @@
           <w:lang w:val="sv-SE"/>
         </w:rPr>
       </w:pPr>
-      <w:r>
-        <w:rPr>
-          <w:color w:val="000000" w:themeColor="text1"/>
-          <w:lang w:val="sv-SE"/>
-        </w:rPr>
-        <w:t xml:space="preserve">Continuous Integration (CI) med hjälp av Jenkins innebär att man </w:t>
+      <w:proofErr w:type="spellStart"/>
+      <w:r>
+        <w:rPr>
+          <w:color w:val="000000" w:themeColor="text1"/>
+          <w:lang w:val="sv-SE"/>
+        </w:rPr>
+        <w:t>Continuous</w:t>
+      </w:r>
+      <w:proofErr w:type="spellEnd"/>
+      <w:r>
+        <w:rPr>
+          <w:color w:val="000000" w:themeColor="text1"/>
+          <w:lang w:val="sv-SE"/>
+        </w:rPr>
+        <w:t xml:space="preserve"> Integration (CI) med hjälp av Jenkins innebär att man </w:t>
       </w:r>
       <w:r>
         <w:rPr>
@@ -1191,21 +4029,53 @@
           <w:color w:val="000000" w:themeColor="text1"/>
           <w:lang w:val="sv-SE"/>
         </w:rPr>
-        <w:t>Ange byggstegen:  bygga, testa och distribuera applikationen. Exempel</w:t>
-      </w:r>
-      <w:r>
-        <w:rPr>
-          <w:color w:val="000000" w:themeColor="text1"/>
-          <w:lang w:val="sv-SE"/>
-        </w:rPr>
-        <w:t xml:space="preserve"> </w:t>
-      </w:r>
-      <w:r>
-        <w:rPr>
-          <w:color w:val="000000" w:themeColor="text1"/>
-          <w:lang w:val="sv-SE"/>
-        </w:rPr>
-        <w:t>bygga koden, köra enhetstester, bygga ett distribuerbart paket, ladda upp det till ett moln eller skicka det till produktionsmiljön.</w:t>
+        <w:t xml:space="preserve">Ange </w:t>
+      </w:r>
+      <w:proofErr w:type="spellStart"/>
+      <w:r>
+        <w:rPr>
+          <w:color w:val="000000" w:themeColor="text1"/>
+          <w:lang w:val="sv-SE"/>
+        </w:rPr>
+        <w:t>byggstegen</w:t>
+      </w:r>
+      <w:proofErr w:type="spellEnd"/>
+      <w:r>
+        <w:rPr>
+          <w:color w:val="000000" w:themeColor="text1"/>
+          <w:lang w:val="sv-SE"/>
+        </w:rPr>
+        <w:t>:  bygga, testa och distribuera applikationen. Exempel</w:t>
+      </w:r>
+      <w:r>
+        <w:rPr>
+          <w:color w:val="000000" w:themeColor="text1"/>
+          <w:lang w:val="sv-SE"/>
+        </w:rPr>
+        <w:t xml:space="preserve"> </w:t>
+      </w:r>
+      <w:r>
+        <w:rPr>
+          <w:color w:val="000000" w:themeColor="text1"/>
+          <w:lang w:val="sv-SE"/>
+        </w:rPr>
+        <w:t xml:space="preserve">bygga koden, köra enhetstester, bygga ett </w:t>
+      </w:r>
+      <w:proofErr w:type="spellStart"/>
+      <w:r>
+        <w:rPr>
+          <w:color w:val="000000" w:themeColor="text1"/>
+          <w:lang w:val="sv-SE"/>
+        </w:rPr>
+        <w:t>distribuerbart</w:t>
+      </w:r>
+      <w:proofErr w:type="spellEnd"/>
+      <w:r>
+        <w:rPr>
+          <w:color w:val="000000" w:themeColor="text1"/>
+          <w:lang w:val="sv-SE"/>
+        </w:rPr>
+        <w:t xml:space="preserve"> paket, ladda upp det till ett moln eller skicka det till produktionsmiljön.</w:t>
       </w:r>
     </w:p>
     <w:p>
